--- a/张嘉明-测试开发.docx
+++ b/张嘉明-测试开发.docx
@@ -1490,109 +1490,17 @@
                                   <w:sz w:val="18"/>
                                   <w:szCs w:val="18"/>
                                 </w:rPr>
-                                <w:t>，记录和跟踪算法</w:t>
-                              </w:r>
-                              <w:r>
-                                <w:rPr>
-                                  <w:rFonts w:ascii="微软雅黑" w:eastAsia="微软雅黑" w:hAnsi="微软雅黑" w:hint="eastAsia"/>
-                                  <w:bCs/>
-                                  <w:color w:val="5B5B5B"/>
-                                  <w:sz w:val="18"/>
-                                  <w:szCs w:val="18"/>
-                                </w:rPr>
-                                <w:t>的</w:t>
-                              </w:r>
-                              <w:r>
-                                <w:rPr>
-                                  <w:rFonts w:ascii="微软雅黑" w:eastAsia="微软雅黑" w:hAnsi="微软雅黑" w:hint="eastAsia"/>
-                                  <w:bCs/>
-                                  <w:color w:val="5B5B5B"/>
-                                  <w:sz w:val="18"/>
-                                  <w:szCs w:val="18"/>
-                                </w:rPr>
-                                <w:t>性能效果</w:t>
-                              </w:r>
-                              <w:r>
-                                <w:rPr>
-                                  <w:rFonts w:ascii="微软雅黑" w:eastAsia="微软雅黑" w:hAnsi="微软雅黑" w:hint="eastAsia"/>
-                                  <w:bCs/>
-                                  <w:color w:val="5B5B5B"/>
-                                  <w:sz w:val="18"/>
-                                  <w:szCs w:val="18"/>
-                                </w:rPr>
-                                <w:t>和</w:t>
-                              </w:r>
-                              <w:r>
-                                <w:rPr>
-                                  <w:rFonts w:ascii="微软雅黑" w:eastAsia="微软雅黑" w:hAnsi="微软雅黑" w:hint="eastAsia"/>
-                                  <w:bCs/>
-                                  <w:color w:val="5B5B5B"/>
-                                  <w:sz w:val="18"/>
-                                  <w:szCs w:val="18"/>
-                                </w:rPr>
-                                <w:t>app</w:t>
-                              </w:r>
-                              <w:r>
-                                <w:rPr>
-                                  <w:rFonts w:ascii="微软雅黑" w:eastAsia="微软雅黑" w:hAnsi="微软雅黑"/>
-                                  <w:bCs/>
-                                  <w:color w:val="5B5B5B"/>
-                                  <w:sz w:val="18"/>
-                                  <w:szCs w:val="18"/>
-                                </w:rPr>
-                                <w:t>端</w:t>
-                              </w:r>
-                              <w:r>
-                                <w:rPr>
-                                  <w:rFonts w:ascii="微软雅黑" w:eastAsia="微软雅黑" w:hAnsi="微软雅黑" w:hint="eastAsia"/>
-                                  <w:bCs/>
-                                  <w:color w:val="5B5B5B"/>
-                                  <w:sz w:val="18"/>
-                                  <w:szCs w:val="18"/>
-                                </w:rPr>
-                                <w:t>的Bug</w:t>
-                              </w:r>
-                              <w:r>
-                                <w:rPr>
-                                  <w:rFonts w:ascii="微软雅黑" w:eastAsia="微软雅黑" w:hAnsi="微软雅黑" w:hint="eastAsia"/>
-                                  <w:bCs/>
-                                  <w:color w:val="5B5B5B"/>
-                                  <w:sz w:val="18"/>
-                                  <w:szCs w:val="18"/>
-                                </w:rPr>
                                 <w:t>，</w:t>
                               </w:r>
-                              <w:proofErr w:type="spellStart"/>
-                              <w:r>
-                                <w:rPr>
-                                  <w:rFonts w:ascii="微软雅黑" w:eastAsia="微软雅黑" w:hAnsi="微软雅黑" w:hint="eastAsia"/>
-                                  <w:bCs/>
-                                  <w:color w:val="5B5B5B"/>
-                                  <w:sz w:val="18"/>
-                                  <w:szCs w:val="18"/>
-                                </w:rPr>
-                                <w:t>jira</w:t>
-                              </w:r>
-                              <w:proofErr w:type="spellEnd"/>
-                              <w:r>
-                                <w:rPr>
-                                  <w:rFonts w:ascii="微软雅黑" w:eastAsia="微软雅黑" w:hAnsi="微软雅黑"/>
-                                  <w:bCs/>
-                                  <w:color w:val="5B5B5B"/>
-                                  <w:sz w:val="18"/>
-                                  <w:szCs w:val="18"/>
-                                </w:rPr>
-                                <w:t>提交</w:t>
-                              </w:r>
-                              <w:r>
-                                <w:rPr>
-                                  <w:rFonts w:ascii="微软雅黑" w:eastAsia="微软雅黑" w:hAnsi="微软雅黑" w:hint="eastAsia"/>
-                                  <w:bCs/>
-                                  <w:color w:val="5B5B5B"/>
-                                  <w:sz w:val="18"/>
-                                  <w:szCs w:val="18"/>
-                                </w:rPr>
-                                <w:t>Bug、迭代版本回归Bug</w:t>
+                              <w:r>
+                                <w:rPr>
+                                  <w:rFonts w:ascii="微软雅黑" w:eastAsia="微软雅黑" w:hAnsi="微软雅黑" w:hint="eastAsia"/>
+                                  <w:bCs/>
+                                  <w:color w:val="5B5B5B"/>
+                                  <w:sz w:val="18"/>
+                                  <w:szCs w:val="18"/>
+                                </w:rPr>
+                                <w:t>参与需求评审、测试方案和测试用例的编写</w:t>
                               </w:r>
                               <w:r>
                                 <w:rPr>
@@ -1603,6 +1511,16 @@
                                   <w:szCs w:val="18"/>
                                 </w:rPr>
                                 <w:t>。</w:t>
+                              </w:r>
+                              <w:r>
+                                <w:rPr>
+                                  <w:rFonts w:ascii="微软雅黑" w:eastAsia="微软雅黑" w:hAnsi="微软雅黑" w:hint="eastAsia"/>
+                                  <w:bCs/>
+                                  <w:color w:val="5B5B5B"/>
+                                  <w:sz w:val="18"/>
+                                  <w:szCs w:val="18"/>
+                                </w:rPr>
+                                <w:t>独立负责一条业务线。</w:t>
                               </w:r>
                             </w:p>
                             <w:p>
@@ -2302,109 +2220,17 @@
                             <w:sz w:val="18"/>
                             <w:szCs w:val="18"/>
                           </w:rPr>
-                          <w:t>，记录和跟踪算法</w:t>
-                        </w:r>
-                        <w:r>
-                          <w:rPr>
-                            <w:rFonts w:ascii="微软雅黑" w:eastAsia="微软雅黑" w:hAnsi="微软雅黑" w:hint="eastAsia"/>
-                            <w:bCs/>
-                            <w:color w:val="5B5B5B"/>
-                            <w:sz w:val="18"/>
-                            <w:szCs w:val="18"/>
-                          </w:rPr>
-                          <w:t>的</w:t>
-                        </w:r>
-                        <w:r>
-                          <w:rPr>
-                            <w:rFonts w:ascii="微软雅黑" w:eastAsia="微软雅黑" w:hAnsi="微软雅黑" w:hint="eastAsia"/>
-                            <w:bCs/>
-                            <w:color w:val="5B5B5B"/>
-                            <w:sz w:val="18"/>
-                            <w:szCs w:val="18"/>
-                          </w:rPr>
-                          <w:t>性能效果</w:t>
-                        </w:r>
-                        <w:r>
-                          <w:rPr>
-                            <w:rFonts w:ascii="微软雅黑" w:eastAsia="微软雅黑" w:hAnsi="微软雅黑" w:hint="eastAsia"/>
-                            <w:bCs/>
-                            <w:color w:val="5B5B5B"/>
-                            <w:sz w:val="18"/>
-                            <w:szCs w:val="18"/>
-                          </w:rPr>
-                          <w:t>和</w:t>
-                        </w:r>
-                        <w:r>
-                          <w:rPr>
-                            <w:rFonts w:ascii="微软雅黑" w:eastAsia="微软雅黑" w:hAnsi="微软雅黑" w:hint="eastAsia"/>
-                            <w:bCs/>
-                            <w:color w:val="5B5B5B"/>
-                            <w:sz w:val="18"/>
-                            <w:szCs w:val="18"/>
-                          </w:rPr>
-                          <w:t>app</w:t>
-                        </w:r>
-                        <w:r>
-                          <w:rPr>
-                            <w:rFonts w:ascii="微软雅黑" w:eastAsia="微软雅黑" w:hAnsi="微软雅黑"/>
-                            <w:bCs/>
-                            <w:color w:val="5B5B5B"/>
-                            <w:sz w:val="18"/>
-                            <w:szCs w:val="18"/>
-                          </w:rPr>
-                          <w:t>端</w:t>
-                        </w:r>
-                        <w:r>
-                          <w:rPr>
-                            <w:rFonts w:ascii="微软雅黑" w:eastAsia="微软雅黑" w:hAnsi="微软雅黑" w:hint="eastAsia"/>
-                            <w:bCs/>
-                            <w:color w:val="5B5B5B"/>
-                            <w:sz w:val="18"/>
-                            <w:szCs w:val="18"/>
-                          </w:rPr>
-                          <w:t>的Bug</w:t>
-                        </w:r>
-                        <w:r>
-                          <w:rPr>
-                            <w:rFonts w:ascii="微软雅黑" w:eastAsia="微软雅黑" w:hAnsi="微软雅黑" w:hint="eastAsia"/>
-                            <w:bCs/>
-                            <w:color w:val="5B5B5B"/>
-                            <w:sz w:val="18"/>
-                            <w:szCs w:val="18"/>
-                          </w:rPr>
                           <w:t>，</w:t>
                         </w:r>
-                        <w:proofErr w:type="spellStart"/>
-                        <w:r>
-                          <w:rPr>
-                            <w:rFonts w:ascii="微软雅黑" w:eastAsia="微软雅黑" w:hAnsi="微软雅黑" w:hint="eastAsia"/>
-                            <w:bCs/>
-                            <w:color w:val="5B5B5B"/>
-                            <w:sz w:val="18"/>
-                            <w:szCs w:val="18"/>
-                          </w:rPr>
-                          <w:t>jira</w:t>
-                        </w:r>
-                        <w:proofErr w:type="spellEnd"/>
-                        <w:r>
-                          <w:rPr>
-                            <w:rFonts w:ascii="微软雅黑" w:eastAsia="微软雅黑" w:hAnsi="微软雅黑"/>
-                            <w:bCs/>
-                            <w:color w:val="5B5B5B"/>
-                            <w:sz w:val="18"/>
-                            <w:szCs w:val="18"/>
-                          </w:rPr>
-                          <w:t>提交</w:t>
-                        </w:r>
-                        <w:r>
-                          <w:rPr>
-                            <w:rFonts w:ascii="微软雅黑" w:eastAsia="微软雅黑" w:hAnsi="微软雅黑" w:hint="eastAsia"/>
-                            <w:bCs/>
-                            <w:color w:val="5B5B5B"/>
-                            <w:sz w:val="18"/>
-                            <w:szCs w:val="18"/>
-                          </w:rPr>
-                          <w:t>Bug、迭代版本回归Bug</w:t>
+                        <w:r>
+                          <w:rPr>
+                            <w:rFonts w:ascii="微软雅黑" w:eastAsia="微软雅黑" w:hAnsi="微软雅黑" w:hint="eastAsia"/>
+                            <w:bCs/>
+                            <w:color w:val="5B5B5B"/>
+                            <w:sz w:val="18"/>
+                            <w:szCs w:val="18"/>
+                          </w:rPr>
+                          <w:t>参与需求评审、测试方案和测试用例的编写</w:t>
                         </w:r>
                         <w:r>
                           <w:rPr>
@@ -2415,6 +2241,16 @@
                             <w:szCs w:val="18"/>
                           </w:rPr>
                           <w:t>。</w:t>
+                        </w:r>
+                        <w:r>
+                          <w:rPr>
+                            <w:rFonts w:ascii="微软雅黑" w:eastAsia="微软雅黑" w:hAnsi="微软雅黑" w:hint="eastAsia"/>
+                            <w:bCs/>
+                            <w:color w:val="5B5B5B"/>
+                            <w:sz w:val="18"/>
+                            <w:szCs w:val="18"/>
+                          </w:rPr>
+                          <w:t>独立负责一条业务线。</w:t>
                         </w:r>
                       </w:p>
                       <w:p>
@@ -2765,1398 +2601,19 @@
       <w:r>
         <w:rPr>
           <w:noProof/>
-          <w:szCs w:val="21"/>
         </w:rPr>
         <mc:AlternateContent>
           <mc:Choice Requires="wpg">
             <w:drawing>
-              <wp:anchor distT="0" distB="0" distL="114300" distR="114300" simplePos="0" relativeHeight="251672576" behindDoc="0" locked="0" layoutInCell="1" allowOverlap="1" wp14:anchorId="2BB93409" wp14:editId="70779C04">
+              <wp:anchor distT="0" distB="0" distL="114300" distR="114300" simplePos="0" relativeHeight="251662336" behindDoc="0" locked="0" layoutInCell="1" allowOverlap="1" wp14:anchorId="45C712F7" wp14:editId="2B990A9E">
                 <wp:simplePos x="0" y="0"/>
                 <wp:positionH relativeFrom="margin">
-                  <wp:align>center</wp:align>
-                </wp:positionH>
-                <wp:positionV relativeFrom="paragraph">
-                  <wp:posOffset>8519160</wp:posOffset>
-                </wp:positionV>
-                <wp:extent cx="5961185" cy="544536"/>
-                <wp:effectExtent l="0" t="0" r="1905" b="0"/>
-                <wp:wrapNone/>
-                <wp:docPr id="3" name="组合 3"/>
-                <wp:cNvGraphicFramePr/>
-                <a:graphic xmlns:a="http://schemas.openxmlformats.org/drawingml/2006/main">
-                  <a:graphicData uri="http://schemas.microsoft.com/office/word/2010/wordprocessingGroup">
-                    <wpg:wgp>
-                      <wpg:cNvGrpSpPr/>
-                      <wpg:grpSpPr>
-                        <a:xfrm>
-                          <a:off x="0" y="0"/>
-                          <a:ext cx="5961185" cy="544536"/>
-                          <a:chOff x="-68202" y="-53829"/>
-                          <a:chExt cx="6795939" cy="812358"/>
-                        </a:xfrm>
-                      </wpg:grpSpPr>
-                      <wps:wsp>
-                        <wps:cNvPr id="15" name="文本框 2"/>
-                        <wps:cNvSpPr txBox="1">
-                          <a:spLocks noChangeArrowheads="1"/>
-                        </wps:cNvSpPr>
-                        <wps:spPr bwMode="auto">
-                          <a:xfrm>
-                            <a:off x="-68202" y="307231"/>
-                            <a:ext cx="6795939" cy="451298"/>
-                          </a:xfrm>
-                          <a:prstGeom prst="rect">
-                            <a:avLst/>
-                          </a:prstGeom>
-                          <a:noFill/>
-                          <a:ln w="9525">
-                            <a:noFill/>
-                            <a:miter lim="800000"/>
-                          </a:ln>
-                        </wps:spPr>
-                        <wps:txbx>
-                          <w:txbxContent>
-                            <w:p>
-                              <w:pPr>
-                                <w:numPr>
-                                  <w:ilvl w:val="0"/>
-                                  <w:numId w:val="2"/>
-                                </w:numPr>
-                                <w:adjustRightInd w:val="0"/>
-                                <w:snapToGrid w:val="0"/>
-                                <w:rPr>
-                                  <w:rFonts w:ascii="微软雅黑" w:eastAsia="微软雅黑" w:hAnsi="微软雅黑"/>
-                                  <w:bCs/>
-                                  <w:color w:val="5B5B5B"/>
-                                  <w:sz w:val="18"/>
-                                  <w:szCs w:val="18"/>
-                                </w:rPr>
-                              </w:pPr>
-                              <w:r>
-                                <w:rPr>
-                                  <w:rFonts w:ascii="微软雅黑" w:eastAsia="微软雅黑" w:hAnsi="微软雅黑" w:hint="eastAsia"/>
-                                  <w:bCs/>
-                                  <w:color w:val="5B5B5B"/>
-                                  <w:sz w:val="18"/>
-                                  <w:szCs w:val="18"/>
-                                </w:rPr>
-                                <w:t>20</w:t>
-                              </w:r>
-                              <w:r>
-                                <w:rPr>
-                                  <w:rFonts w:ascii="微软雅黑" w:eastAsia="微软雅黑" w:hAnsi="微软雅黑"/>
-                                  <w:bCs/>
-                                  <w:color w:val="5B5B5B"/>
-                                  <w:sz w:val="18"/>
-                                  <w:szCs w:val="18"/>
-                                </w:rPr>
-                                <w:t>20</w:t>
-                              </w:r>
-                              <w:r>
-                                <w:rPr>
-                                  <w:rFonts w:ascii="微软雅黑" w:eastAsia="微软雅黑" w:hAnsi="微软雅黑" w:hint="eastAsia"/>
-                                  <w:bCs/>
-                                  <w:color w:val="5B5B5B"/>
-                                  <w:sz w:val="18"/>
-                                  <w:szCs w:val="18"/>
-                                </w:rPr>
-                                <w:t>.09-20</w:t>
-                              </w:r>
-                              <w:r>
-                                <w:rPr>
-                                  <w:rFonts w:ascii="微软雅黑" w:eastAsia="微软雅黑" w:hAnsi="微软雅黑"/>
-                                  <w:bCs/>
-                                  <w:color w:val="5B5B5B"/>
-                                  <w:sz w:val="18"/>
-                                  <w:szCs w:val="18"/>
-                                </w:rPr>
-                                <w:t>24</w:t>
-                              </w:r>
-                              <w:r>
-                                <w:rPr>
-                                  <w:rFonts w:ascii="微软雅黑" w:eastAsia="微软雅黑" w:hAnsi="微软雅黑" w:hint="eastAsia"/>
-                                  <w:bCs/>
-                                  <w:color w:val="5B5B5B"/>
-                                  <w:sz w:val="18"/>
-                                  <w:szCs w:val="18"/>
-                                </w:rPr>
-                                <w:t>.0</w:t>
-                              </w:r>
-                              <w:r>
-                                <w:rPr>
-                                  <w:rFonts w:ascii="微软雅黑" w:eastAsia="微软雅黑" w:hAnsi="微软雅黑"/>
-                                  <w:bCs/>
-                                  <w:color w:val="5B5B5B"/>
-                                  <w:sz w:val="18"/>
-                                  <w:szCs w:val="18"/>
-                                </w:rPr>
-                                <w:t xml:space="preserve">6        </w:t>
-                              </w:r>
-                              <w:r>
-                                <w:rPr>
-                                  <w:rFonts w:ascii="微软雅黑" w:eastAsia="微软雅黑" w:hAnsi="微软雅黑" w:hint="eastAsia"/>
-                                  <w:bCs/>
-                                  <w:color w:val="5B5B5B"/>
-                                  <w:sz w:val="18"/>
-                                  <w:szCs w:val="18"/>
-                                </w:rPr>
-                                <w:t>韶关学院</w:t>
-                              </w:r>
-                              <w:proofErr w:type="gramStart"/>
-                              <w:r>
-                                <w:rPr>
-                                  <w:rFonts w:ascii="微软雅黑" w:eastAsia="微软雅黑" w:hAnsi="微软雅黑" w:hint="eastAsia"/>
-                                  <w:bCs/>
-                                  <w:color w:val="5B5B5B"/>
-                                  <w:sz w:val="18"/>
-                                  <w:szCs w:val="18"/>
-                                </w:rPr>
-                                <w:t>丨</w:t>
-                              </w:r>
-                              <w:proofErr w:type="gramEnd"/>
-                              <w:r>
-                                <w:rPr>
-                                  <w:rFonts w:ascii="微软雅黑" w:eastAsia="微软雅黑" w:hAnsi="微软雅黑" w:hint="eastAsia"/>
-                                  <w:bCs/>
-                                  <w:color w:val="5B5B5B"/>
-                                  <w:sz w:val="18"/>
-                                  <w:szCs w:val="18"/>
-                                </w:rPr>
-                                <w:t>计算机科学与技术</w:t>
-                              </w:r>
-                              <w:proofErr w:type="gramStart"/>
-                              <w:r>
-                                <w:rPr>
-                                  <w:rFonts w:ascii="微软雅黑" w:eastAsia="微软雅黑" w:hAnsi="微软雅黑" w:hint="eastAsia"/>
-                                  <w:bCs/>
-                                  <w:color w:val="5B5B5B"/>
-                                  <w:sz w:val="18"/>
-                                  <w:szCs w:val="18"/>
-                                </w:rPr>
-                                <w:t>丨</w:t>
-                              </w:r>
-                              <w:proofErr w:type="gramEnd"/>
-                              <w:r>
-                                <w:rPr>
-                                  <w:rFonts w:ascii="微软雅黑" w:eastAsia="微软雅黑" w:hAnsi="微软雅黑" w:hint="eastAsia"/>
-                                  <w:bCs/>
-                                  <w:color w:val="5B5B5B"/>
-                                  <w:sz w:val="18"/>
-                                  <w:szCs w:val="18"/>
-                                </w:rPr>
-                                <w:t>本科</w:t>
-                              </w:r>
-                            </w:p>
-                          </w:txbxContent>
-                        </wps:txbx>
-                        <wps:bodyPr rot="0" vert="horz" wrap="square" lIns="91440" tIns="45720" rIns="91440" bIns="45720" anchor="t" anchorCtr="0">
-                          <a:noAutofit/>
-                        </wps:bodyPr>
-                      </wps:wsp>
-                      <wpg:grpSp>
-                        <wpg:cNvPr id="9" name="组合 9"/>
-                        <wpg:cNvGrpSpPr/>
-                        <wpg:grpSpPr>
-                          <a:xfrm>
-                            <a:off x="-46256" y="-53829"/>
-                            <a:ext cx="6667076" cy="432119"/>
-                            <a:chOff x="-88592" y="-53899"/>
-                            <a:chExt cx="6667276" cy="432682"/>
-                          </a:xfrm>
-                        </wpg:grpSpPr>
-                        <wps:wsp>
-                          <wps:cNvPr id="13" name="文本框 2"/>
-                          <wps:cNvSpPr txBox="1">
-                            <a:spLocks noChangeArrowheads="1"/>
-                          </wps:cNvSpPr>
-                          <wps:spPr bwMode="auto">
-                            <a:xfrm>
-                              <a:off x="-88592" y="-53899"/>
-                              <a:ext cx="2657860" cy="432682"/>
-                            </a:xfrm>
-                            <a:prstGeom prst="rect">
-                              <a:avLst/>
-                            </a:prstGeom>
-                            <a:noFill/>
-                            <a:ln w="9525">
-                              <a:noFill/>
-                              <a:miter lim="800000"/>
-                            </a:ln>
-                          </wps:spPr>
-                          <wps:txbx>
-                            <w:txbxContent>
-                              <w:p>
-                                <w:pPr>
-                                  <w:adjustRightInd w:val="0"/>
-                                  <w:snapToGrid w:val="0"/>
-                                  <w:rPr>
-                                    <w:rFonts w:ascii="微软雅黑" w:eastAsia="微软雅黑" w:hAnsi="微软雅黑"/>
-                                    <w:b/>
-                                    <w:color w:val="016C82"/>
-                                    <w:sz w:val="20"/>
-                                    <w:szCs w:val="20"/>
-                                  </w:rPr>
-                                </w:pPr>
-                                <w:r>
-                                  <w:rPr>
-                                    <w:rFonts w:ascii="微软雅黑" w:eastAsia="微软雅黑" w:hAnsi="微软雅黑"/>
-                                    <w:b/>
-                                    <w:color w:val="016C82"/>
-                                    <w:sz w:val="20"/>
-                                    <w:szCs w:val="20"/>
-                                  </w:rPr>
-                                  <w:t>教育背景</w:t>
-                                </w:r>
-                                <w:r>
-                                  <w:rPr>
-                                    <w:rFonts w:ascii="微软雅黑" w:eastAsia="微软雅黑" w:hAnsi="微软雅黑" w:hint="eastAsia"/>
-                                    <w:b/>
-                                    <w:color w:val="016C82"/>
-                                    <w:sz w:val="20"/>
-                                    <w:szCs w:val="20"/>
-                                  </w:rPr>
-                                  <w:t>（</w:t>
-                                </w:r>
-                                <w:r>
-                                  <w:rPr>
-                                    <w:rFonts w:ascii="微软雅黑" w:eastAsia="微软雅黑" w:hAnsi="微软雅黑"/>
-                                    <w:b/>
-                                    <w:color w:val="016C82"/>
-                                    <w:sz w:val="20"/>
-                                    <w:szCs w:val="20"/>
-                                  </w:rPr>
-                                  <w:t>Education</w:t>
-                                </w:r>
-                                <w:r>
-                                  <w:rPr>
-                                    <w:rFonts w:ascii="微软雅黑" w:eastAsia="微软雅黑" w:hAnsi="微软雅黑" w:hint="eastAsia"/>
-                                    <w:b/>
-                                    <w:color w:val="016C82"/>
-                                    <w:sz w:val="20"/>
-                                    <w:szCs w:val="20"/>
-                                  </w:rPr>
-                                  <w:t>）</w:t>
-                                </w:r>
-                              </w:p>
-                            </w:txbxContent>
-                          </wps:txbx>
-                          <wps:bodyPr rot="0" vert="horz" wrap="square" lIns="91440" tIns="45720" rIns="91440" bIns="45720" anchor="t" anchorCtr="0">
-                            <a:noAutofit/>
-                          </wps:bodyPr>
-                        </wps:wsp>
-                        <wps:wsp>
-                          <wps:cNvPr id="196" name="直接连接符 196"/>
-                          <wps:cNvCnPr/>
-                          <wps:spPr>
-                            <a:xfrm flipV="1">
-                              <a:off x="-18708" y="307404"/>
-                              <a:ext cx="6597392" cy="46428"/>
-                            </a:xfrm>
-                            <a:prstGeom prst="line">
-                              <a:avLst/>
-                            </a:prstGeom>
-                            <a:ln>
-                              <a:solidFill>
-                                <a:srgbClr val="254665"/>
-                              </a:solidFill>
-                            </a:ln>
-                          </wps:spPr>
-                          <wps:style>
-                            <a:lnRef idx="1">
-                              <a:schemeClr val="accent1"/>
-                            </a:lnRef>
-                            <a:fillRef idx="0">
-                              <a:schemeClr val="accent1"/>
-                            </a:fillRef>
-                            <a:effectRef idx="0">
-                              <a:schemeClr val="accent1"/>
-                            </a:effectRef>
-                            <a:fontRef idx="minor">
-                              <a:schemeClr val="tx1"/>
-                            </a:fontRef>
-                          </wps:style>
-                          <wps:bodyPr/>
-                        </wps:wsp>
-                      </wpg:grpSp>
-                    </wpg:wgp>
-                  </a:graphicData>
-                </a:graphic>
-                <wp14:sizeRelH relativeFrom="margin">
-                  <wp14:pctWidth>0</wp14:pctWidth>
-                </wp14:sizeRelH>
-                <wp14:sizeRelV relativeFrom="margin">
-                  <wp14:pctHeight>0</wp14:pctHeight>
-                </wp14:sizeRelV>
-              </wp:anchor>
-            </w:drawing>
-          </mc:Choice>
-          <mc:Fallback>
-            <w:pict>
-              <v:group w14:anchorId="2BB93409" id="组合 3" o:spid="_x0000_s1038" style="position:absolute;left:0;text-align:left;margin-left:0;margin-top:670.8pt;width:469.4pt;height:42.9pt;z-index:251672576;mso-position-horizontal:center;mso-position-horizontal-relative:margin;mso-width-relative:margin;mso-height-relative:margin" coordorigin="-682,-538" coordsize="67959,8123" o:gfxdata="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">
-                <v:shape id="_x0000_s1039" type="#_x0000_t202" style="position:absolute;left:-682;top:3072;width:67959;height:4513;visibility:visible;mso-wrap-style:square;v-text-anchor:top" o:gfxdata="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" filled="f" stroked="f">
-                  <v:textbox>
-                    <w:txbxContent>
-                      <w:p>
-                        <w:pPr>
-                          <w:numPr>
-                            <w:ilvl w:val="0"/>
-                            <w:numId w:val="2"/>
-                          </w:numPr>
-                          <w:adjustRightInd w:val="0"/>
-                          <w:snapToGrid w:val="0"/>
-                          <w:rPr>
-                            <w:rFonts w:ascii="微软雅黑" w:eastAsia="微软雅黑" w:hAnsi="微软雅黑"/>
-                            <w:bCs/>
-                            <w:color w:val="5B5B5B"/>
-                            <w:sz w:val="18"/>
-                            <w:szCs w:val="18"/>
-                          </w:rPr>
-                        </w:pPr>
-                        <w:r>
-                          <w:rPr>
-                            <w:rFonts w:ascii="微软雅黑" w:eastAsia="微软雅黑" w:hAnsi="微软雅黑" w:hint="eastAsia"/>
-                            <w:bCs/>
-                            <w:color w:val="5B5B5B"/>
-                            <w:sz w:val="18"/>
-                            <w:szCs w:val="18"/>
-                          </w:rPr>
-                          <w:t>20</w:t>
-                        </w:r>
-                        <w:r>
-                          <w:rPr>
-                            <w:rFonts w:ascii="微软雅黑" w:eastAsia="微软雅黑" w:hAnsi="微软雅黑"/>
-                            <w:bCs/>
-                            <w:color w:val="5B5B5B"/>
-                            <w:sz w:val="18"/>
-                            <w:szCs w:val="18"/>
-                          </w:rPr>
-                          <w:t>20</w:t>
-                        </w:r>
-                        <w:r>
-                          <w:rPr>
-                            <w:rFonts w:ascii="微软雅黑" w:eastAsia="微软雅黑" w:hAnsi="微软雅黑" w:hint="eastAsia"/>
-                            <w:bCs/>
-                            <w:color w:val="5B5B5B"/>
-                            <w:sz w:val="18"/>
-                            <w:szCs w:val="18"/>
-                          </w:rPr>
-                          <w:t>.09-20</w:t>
-                        </w:r>
-                        <w:r>
-                          <w:rPr>
-                            <w:rFonts w:ascii="微软雅黑" w:eastAsia="微软雅黑" w:hAnsi="微软雅黑"/>
-                            <w:bCs/>
-                            <w:color w:val="5B5B5B"/>
-                            <w:sz w:val="18"/>
-                            <w:szCs w:val="18"/>
-                          </w:rPr>
-                          <w:t>24</w:t>
-                        </w:r>
-                        <w:r>
-                          <w:rPr>
-                            <w:rFonts w:ascii="微软雅黑" w:eastAsia="微软雅黑" w:hAnsi="微软雅黑" w:hint="eastAsia"/>
-                            <w:bCs/>
-                            <w:color w:val="5B5B5B"/>
-                            <w:sz w:val="18"/>
-                            <w:szCs w:val="18"/>
-                          </w:rPr>
-                          <w:t>.0</w:t>
-                        </w:r>
-                        <w:r>
-                          <w:rPr>
-                            <w:rFonts w:ascii="微软雅黑" w:eastAsia="微软雅黑" w:hAnsi="微软雅黑"/>
-                            <w:bCs/>
-                            <w:color w:val="5B5B5B"/>
-                            <w:sz w:val="18"/>
-                            <w:szCs w:val="18"/>
-                          </w:rPr>
-                          <w:t xml:space="preserve">6        </w:t>
-                        </w:r>
-                        <w:r>
-                          <w:rPr>
-                            <w:rFonts w:ascii="微软雅黑" w:eastAsia="微软雅黑" w:hAnsi="微软雅黑" w:hint="eastAsia"/>
-                            <w:bCs/>
-                            <w:color w:val="5B5B5B"/>
-                            <w:sz w:val="18"/>
-                            <w:szCs w:val="18"/>
-                          </w:rPr>
-                          <w:t>韶关学院</w:t>
-                        </w:r>
-                        <w:proofErr w:type="gramStart"/>
-                        <w:r>
-                          <w:rPr>
-                            <w:rFonts w:ascii="微软雅黑" w:eastAsia="微软雅黑" w:hAnsi="微软雅黑" w:hint="eastAsia"/>
-                            <w:bCs/>
-                            <w:color w:val="5B5B5B"/>
-                            <w:sz w:val="18"/>
-                            <w:szCs w:val="18"/>
-                          </w:rPr>
-                          <w:t>丨</w:t>
-                        </w:r>
-                        <w:proofErr w:type="gramEnd"/>
-                        <w:r>
-                          <w:rPr>
-                            <w:rFonts w:ascii="微软雅黑" w:eastAsia="微软雅黑" w:hAnsi="微软雅黑" w:hint="eastAsia"/>
-                            <w:bCs/>
-                            <w:color w:val="5B5B5B"/>
-                            <w:sz w:val="18"/>
-                            <w:szCs w:val="18"/>
-                          </w:rPr>
-                          <w:t>计算机科学与技术</w:t>
-                        </w:r>
-                        <w:proofErr w:type="gramStart"/>
-                        <w:r>
-                          <w:rPr>
-                            <w:rFonts w:ascii="微软雅黑" w:eastAsia="微软雅黑" w:hAnsi="微软雅黑" w:hint="eastAsia"/>
-                            <w:bCs/>
-                            <w:color w:val="5B5B5B"/>
-                            <w:sz w:val="18"/>
-                            <w:szCs w:val="18"/>
-                          </w:rPr>
-                          <w:t>丨</w:t>
-                        </w:r>
-                        <w:proofErr w:type="gramEnd"/>
-                        <w:r>
-                          <w:rPr>
-                            <w:rFonts w:ascii="微软雅黑" w:eastAsia="微软雅黑" w:hAnsi="微软雅黑" w:hint="eastAsia"/>
-                            <w:bCs/>
-                            <w:color w:val="5B5B5B"/>
-                            <w:sz w:val="18"/>
-                            <w:szCs w:val="18"/>
-                          </w:rPr>
-                          <w:t>本科</w:t>
-                        </w:r>
-                      </w:p>
-                    </w:txbxContent>
-                  </v:textbox>
-                </v:shape>
-                <v:group id="组合 9" o:spid="_x0000_s1040" style="position:absolute;left:-462;top:-538;width:66670;height:4320" coordorigin="-885,-538" coordsize="66672,4326" o:gfxdata="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">
-                  <v:shape id="_x0000_s1041" type="#_x0000_t202" style="position:absolute;left:-885;top:-538;width:26577;height:4325;visibility:visible;mso-wrap-style:square;v-text-anchor:top" o:gfxdata="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" filled="f" stroked="f">
-                    <v:textbox>
-                      <w:txbxContent>
-                        <w:p>
-                          <w:pPr>
-                            <w:adjustRightInd w:val="0"/>
-                            <w:snapToGrid w:val="0"/>
-                            <w:rPr>
-                              <w:rFonts w:ascii="微软雅黑" w:eastAsia="微软雅黑" w:hAnsi="微软雅黑"/>
-                              <w:b/>
-                              <w:color w:val="016C82"/>
-                              <w:sz w:val="20"/>
-                              <w:szCs w:val="20"/>
-                            </w:rPr>
-                          </w:pPr>
-                          <w:r>
-                            <w:rPr>
-                              <w:rFonts w:ascii="微软雅黑" w:eastAsia="微软雅黑" w:hAnsi="微软雅黑"/>
-                              <w:b/>
-                              <w:color w:val="016C82"/>
-                              <w:sz w:val="20"/>
-                              <w:szCs w:val="20"/>
-                            </w:rPr>
-                            <w:t>教育背景</w:t>
-                          </w:r>
-                          <w:r>
-                            <w:rPr>
-                              <w:rFonts w:ascii="微软雅黑" w:eastAsia="微软雅黑" w:hAnsi="微软雅黑" w:hint="eastAsia"/>
-                              <w:b/>
-                              <w:color w:val="016C82"/>
-                              <w:sz w:val="20"/>
-                              <w:szCs w:val="20"/>
-                            </w:rPr>
-                            <w:t>（</w:t>
-                          </w:r>
-                          <w:r>
-                            <w:rPr>
-                              <w:rFonts w:ascii="微软雅黑" w:eastAsia="微软雅黑" w:hAnsi="微软雅黑"/>
-                              <w:b/>
-                              <w:color w:val="016C82"/>
-                              <w:sz w:val="20"/>
-                              <w:szCs w:val="20"/>
-                            </w:rPr>
-                            <w:t>Education</w:t>
-                          </w:r>
-                          <w:r>
-                            <w:rPr>
-                              <w:rFonts w:ascii="微软雅黑" w:eastAsia="微软雅黑" w:hAnsi="微软雅黑" w:hint="eastAsia"/>
-                              <w:b/>
-                              <w:color w:val="016C82"/>
-                              <w:sz w:val="20"/>
-                              <w:szCs w:val="20"/>
-                            </w:rPr>
-                            <w:t>）</w:t>
-                          </w:r>
-                        </w:p>
-                      </w:txbxContent>
-                    </v:textbox>
-                  </v:shape>
-                  <v:line id="直接连接符 196" o:spid="_x0000_s1042" style="position:absolute;flip:y;visibility:visible;mso-wrap-style:square" from="-187,3074" to="65786,3538" o:connectortype="straight" o:gfxdata="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" strokecolor="#254665" strokeweight=".5pt">
-                    <v:stroke joinstyle="miter"/>
-                  </v:line>
-                </v:group>
-                <w10:wrap anchorx="margin"/>
-              </v:group>
-            </w:pict>
-          </mc:Fallback>
-        </mc:AlternateContent>
-      </w:r>
-      <w:r>
-        <w:rPr>
-          <w:noProof/>
-        </w:rPr>
-        <mc:AlternateContent>
-          <mc:Choice Requires="wpg">
-            <w:drawing>
-              <wp:anchor distT="0" distB="0" distL="114300" distR="114300" simplePos="0" relativeHeight="251674624" behindDoc="0" locked="0" layoutInCell="1" allowOverlap="1" wp14:anchorId="124E3123" wp14:editId="614A73D4">
-                <wp:simplePos x="0" y="0"/>
-                <wp:positionH relativeFrom="margin">
-                  <wp:align>center</wp:align>
-                </wp:positionH>
-                <wp:positionV relativeFrom="paragraph">
-                  <wp:posOffset>7357110</wp:posOffset>
-                </wp:positionV>
-                <wp:extent cx="6066449" cy="1258305"/>
-                <wp:effectExtent l="0" t="0" r="0" b="0"/>
-                <wp:wrapNone/>
-                <wp:docPr id="41" name="组合 41"/>
-                <wp:cNvGraphicFramePr/>
-                <a:graphic xmlns:a="http://schemas.openxmlformats.org/drawingml/2006/main">
-                  <a:graphicData uri="http://schemas.microsoft.com/office/word/2010/wordprocessingGroup">
-                    <wpg:wgp>
-                      <wpg:cNvGrpSpPr/>
-                      <wpg:grpSpPr>
-                        <a:xfrm>
-                          <a:off x="0" y="0"/>
-                          <a:ext cx="6066449" cy="1258305"/>
-                          <a:chOff x="249971" y="-103795"/>
-                          <a:chExt cx="6387465" cy="1456681"/>
-                        </a:xfrm>
-                      </wpg:grpSpPr>
-                      <wpg:grpSp>
-                        <wpg:cNvPr id="42" name="组合 42"/>
-                        <wpg:cNvGrpSpPr/>
-                        <wpg:grpSpPr>
-                          <a:xfrm>
-                            <a:off x="256654" y="-103795"/>
-                            <a:ext cx="6181792" cy="470471"/>
-                            <a:chOff x="214330" y="-103923"/>
-                            <a:chExt cx="6182035" cy="471054"/>
-                          </a:xfrm>
-                        </wpg:grpSpPr>
-                        <wps:wsp>
-                          <wps:cNvPr id="43" name="文本框 2"/>
-                          <wps:cNvSpPr txBox="1">
-                            <a:spLocks noChangeArrowheads="1"/>
-                          </wps:cNvSpPr>
-                          <wps:spPr bwMode="auto">
-                            <a:xfrm>
-                              <a:off x="214330" y="-103923"/>
-                              <a:ext cx="2309015" cy="455506"/>
-                            </a:xfrm>
-                            <a:prstGeom prst="rect">
-                              <a:avLst/>
-                            </a:prstGeom>
-                            <a:noFill/>
-                            <a:ln w="9525">
-                              <a:noFill/>
-                              <a:miter lim="800000"/>
-                            </a:ln>
-                          </wps:spPr>
-                          <wps:txbx>
-                            <w:txbxContent>
-                              <w:p>
-                                <w:pPr>
-                                  <w:rPr>
-                                    <w:rFonts w:ascii="微软雅黑" w:eastAsia="微软雅黑" w:hAnsi="微软雅黑"/>
-                                    <w:b/>
-                                    <w:color w:val="016C82"/>
-                                    <w:sz w:val="20"/>
-                                    <w:szCs w:val="20"/>
-                                  </w:rPr>
-                                </w:pPr>
-                                <w:r>
-                                  <w:rPr>
-                                    <w:rFonts w:ascii="微软雅黑" w:eastAsia="微软雅黑" w:hAnsi="微软雅黑" w:hint="eastAsia"/>
-                                    <w:b/>
-                                    <w:color w:val="016C82"/>
-                                    <w:sz w:val="20"/>
-                                    <w:szCs w:val="20"/>
-                                  </w:rPr>
-                                  <w:t>奖项证书（</w:t>
-                                </w:r>
-                                <w:r>
-                                  <w:rPr>
-                                    <w:rFonts w:ascii="微软雅黑" w:eastAsia="微软雅黑" w:hAnsi="微软雅黑"/>
-                                    <w:b/>
-                                    <w:color w:val="016C82"/>
-                                    <w:sz w:val="20"/>
-                                    <w:szCs w:val="20"/>
-                                  </w:rPr>
-                                  <w:t>Award certificate</w:t>
-                                </w:r>
-                                <w:r>
-                                  <w:rPr>
-                                    <w:rFonts w:ascii="微软雅黑" w:eastAsia="微软雅黑" w:hAnsi="微软雅黑" w:hint="eastAsia"/>
-                                    <w:b/>
-                                    <w:color w:val="016C82"/>
-                                    <w:sz w:val="20"/>
-                                    <w:szCs w:val="20"/>
-                                  </w:rPr>
-                                  <w:t>）</w:t>
-                                </w:r>
-                              </w:p>
-                            </w:txbxContent>
-                          </wps:txbx>
-                          <wps:bodyPr rot="0" vert="horz" wrap="square" lIns="91440" tIns="45720" rIns="91440" bIns="45720" anchor="t" anchorCtr="0">
-                            <a:noAutofit/>
-                          </wps:bodyPr>
-                        </wps:wsp>
-                        <wps:wsp>
-                          <wps:cNvPr id="45" name="直接连接符 45"/>
-                          <wps:cNvCnPr/>
-                          <wps:spPr>
-                            <a:xfrm flipV="1">
-                              <a:off x="264836" y="324387"/>
-                              <a:ext cx="6131529" cy="42744"/>
-                            </a:xfrm>
-                            <a:prstGeom prst="line">
-                              <a:avLst/>
-                            </a:prstGeom>
-                            <a:ln>
-                              <a:solidFill>
-                                <a:srgbClr val="254665"/>
-                              </a:solidFill>
-                            </a:ln>
-                          </wps:spPr>
-                          <wps:style>
-                            <a:lnRef idx="1">
-                              <a:schemeClr val="accent1"/>
-                            </a:lnRef>
-                            <a:fillRef idx="0">
-                              <a:schemeClr val="accent1"/>
-                            </a:fillRef>
-                            <a:effectRef idx="0">
-                              <a:schemeClr val="accent1"/>
-                            </a:effectRef>
-                            <a:fontRef idx="minor">
-                              <a:schemeClr val="tx1"/>
-                            </a:fontRef>
-                          </wps:style>
-                          <wps:bodyPr/>
-                        </wps:wsp>
-                      </wpg:grpSp>
-                      <wps:wsp>
-                        <wps:cNvPr id="46" name="文本框 2"/>
-                        <wps:cNvSpPr txBox="1">
-                          <a:spLocks noChangeArrowheads="1"/>
-                        </wps:cNvSpPr>
-                        <wps:spPr bwMode="auto">
-                          <a:xfrm>
-                            <a:off x="249971" y="366063"/>
-                            <a:ext cx="6387465" cy="986823"/>
-                          </a:xfrm>
-                          <a:prstGeom prst="rect">
-                            <a:avLst/>
-                          </a:prstGeom>
-                          <a:noFill/>
-                          <a:ln w="9525">
-                            <a:noFill/>
-                            <a:miter lim="800000"/>
-                          </a:ln>
-                        </wps:spPr>
-                        <wps:txbx>
-                          <w:txbxContent>
-                            <w:p>
-                              <w:pPr>
-                                <w:adjustRightInd w:val="0"/>
-                                <w:snapToGrid w:val="0"/>
-                                <w:rPr>
-                                  <w:rFonts w:ascii="微软雅黑" w:eastAsia="微软雅黑" w:hAnsi="微软雅黑"/>
-                                  <w:bCs/>
-                                  <w:color w:val="495664"/>
-                                  <w:sz w:val="18"/>
-                                  <w:szCs w:val="18"/>
-                                </w:rPr>
-                              </w:pPr>
-                              <w:proofErr w:type="gramStart"/>
-                              <w:r>
-                                <w:rPr>
-                                  <w:rFonts w:ascii="微软雅黑" w:eastAsia="微软雅黑" w:hAnsi="微软雅黑" w:hint="eastAsia"/>
-                                  <w:bCs/>
-                                  <w:color w:val="495664"/>
-                                  <w:sz w:val="18"/>
-                                  <w:szCs w:val="18"/>
-                                </w:rPr>
-                                <w:t>泛珠三角</w:t>
-                              </w:r>
-                              <w:proofErr w:type="gramEnd"/>
-                              <w:r>
-                                <w:rPr>
-                                  <w:rFonts w:ascii="微软雅黑" w:eastAsia="微软雅黑" w:hAnsi="微软雅黑" w:hint="eastAsia"/>
-                                  <w:bCs/>
-                                  <w:color w:val="495664"/>
-                                  <w:sz w:val="18"/>
-                                  <w:szCs w:val="18"/>
-                                </w:rPr>
-                                <w:t>+计算机</w:t>
-                              </w:r>
-                              <w:proofErr w:type="gramStart"/>
-                              <w:r>
-                                <w:rPr>
-                                  <w:rFonts w:ascii="微软雅黑" w:eastAsia="微软雅黑" w:hAnsi="微软雅黑" w:hint="eastAsia"/>
-                                  <w:bCs/>
-                                  <w:color w:val="495664"/>
-                                  <w:sz w:val="18"/>
-                                  <w:szCs w:val="18"/>
-                                </w:rPr>
-                                <w:t>作品赛</w:t>
-                              </w:r>
-                              <w:proofErr w:type="gramEnd"/>
-                              <w:r>
-                                <w:rPr>
-                                  <w:rFonts w:ascii="微软雅黑" w:eastAsia="微软雅黑" w:hAnsi="微软雅黑" w:hint="eastAsia"/>
-                                  <w:bCs/>
-                                  <w:color w:val="495664"/>
-                                  <w:sz w:val="18"/>
-                                  <w:szCs w:val="18"/>
-                                </w:rPr>
-                                <w:t xml:space="preserve">总决赛（本科组）一等奖 </w:t>
-                              </w:r>
-                              <w:r>
-                                <w:rPr>
-                                  <w:rFonts w:ascii="微软雅黑" w:eastAsia="微软雅黑" w:hAnsi="微软雅黑"/>
-                                  <w:bCs/>
-                                  <w:color w:val="495664"/>
-                                  <w:sz w:val="18"/>
-                                  <w:szCs w:val="18"/>
-                                </w:rPr>
-                                <w:t xml:space="preserve">   </w:t>
-                              </w:r>
-                              <w:r>
-                                <w:rPr>
-                                  <w:rFonts w:ascii="微软雅黑" w:eastAsia="微软雅黑" w:hAnsi="微软雅黑"/>
-                                  <w:bCs/>
-                                  <w:color w:val="495664"/>
-                                  <w:sz w:val="18"/>
-                                  <w:szCs w:val="18"/>
-                                </w:rPr>
-                                <w:tab/>
-                              </w:r>
-                              <w:r>
-                                <w:rPr>
-                                  <w:rFonts w:ascii="微软雅黑" w:eastAsia="微软雅黑" w:hAnsi="微软雅黑" w:hint="eastAsia"/>
-                                  <w:bCs/>
-                                  <w:color w:val="495664"/>
-                                  <w:sz w:val="18"/>
-                                  <w:szCs w:val="18"/>
-                                </w:rPr>
-                                <w:t>中国大学生计算机设计大赛省级</w:t>
-                              </w:r>
-                              <w:r>
-                                <w:rPr>
-                                  <w:rFonts w:ascii="微软雅黑" w:eastAsia="微软雅黑" w:hAnsi="微软雅黑"/>
-                                  <w:bCs/>
-                                  <w:color w:val="495664"/>
-                                  <w:sz w:val="18"/>
-                                  <w:szCs w:val="18"/>
-                                </w:rPr>
-                                <w:t>二等奖</w:t>
-                              </w:r>
-                            </w:p>
-                            <w:p>
-                              <w:pPr>
-                                <w:adjustRightInd w:val="0"/>
-                                <w:snapToGrid w:val="0"/>
-                                <w:rPr>
-                                  <w:rFonts w:ascii="微软雅黑" w:eastAsia="微软雅黑" w:hAnsi="微软雅黑"/>
-                                  <w:bCs/>
-                                  <w:color w:val="495664"/>
-                                  <w:sz w:val="18"/>
-                                  <w:szCs w:val="18"/>
-                                </w:rPr>
-                              </w:pPr>
-                              <w:proofErr w:type="gramStart"/>
-                              <w:r>
-                                <w:rPr>
-                                  <w:rFonts w:ascii="微软雅黑" w:eastAsia="微软雅黑" w:hAnsi="微软雅黑" w:hint="eastAsia"/>
-                                  <w:bCs/>
-                                  <w:color w:val="495664"/>
-                                  <w:sz w:val="18"/>
-                                  <w:szCs w:val="18"/>
-                                </w:rPr>
-                                <w:t>微信小</w:t>
-                              </w:r>
-                              <w:proofErr w:type="gramEnd"/>
-                              <w:r>
-                                <w:rPr>
-                                  <w:rFonts w:ascii="微软雅黑" w:eastAsia="微软雅黑" w:hAnsi="微软雅黑" w:hint="eastAsia"/>
-                                  <w:bCs/>
-                                  <w:color w:val="495664"/>
-                                  <w:sz w:val="18"/>
-                                  <w:szCs w:val="18"/>
-                                </w:rPr>
-                                <w:t xml:space="preserve">程序应用开发赛（华南赛区）二等奖 </w:t>
-                              </w:r>
-                              <w:r>
-                                <w:rPr>
-                                  <w:rFonts w:ascii="微软雅黑" w:eastAsia="微软雅黑" w:hAnsi="微软雅黑"/>
-                                  <w:bCs/>
-                                  <w:color w:val="495664"/>
-                                  <w:sz w:val="18"/>
-                                  <w:szCs w:val="18"/>
-                                </w:rPr>
-                                <w:t xml:space="preserve">         </w:t>
-                              </w:r>
-                              <w:r>
-                                <w:rPr>
-                                  <w:rFonts w:ascii="微软雅黑" w:eastAsia="微软雅黑" w:hAnsi="微软雅黑"/>
-                                  <w:bCs/>
-                                  <w:color w:val="495664"/>
-                                  <w:sz w:val="18"/>
-                                  <w:szCs w:val="18"/>
-                                </w:rPr>
-                                <w:tab/>
-                              </w:r>
-                              <w:r>
-                                <w:rPr>
-                                  <w:rFonts w:ascii="微软雅黑" w:eastAsia="微软雅黑" w:hAnsi="微软雅黑" w:hint="eastAsia"/>
-                                  <w:bCs/>
-                                  <w:color w:val="495664"/>
-                                  <w:sz w:val="18"/>
-                                  <w:szCs w:val="18"/>
-                                </w:rPr>
-                                <w:t>中国大学生计算机设计大赛国家级二等奖</w:t>
-                              </w:r>
-                            </w:p>
-                            <w:p>
-                              <w:pPr>
-                                <w:adjustRightInd w:val="0"/>
-                                <w:snapToGrid w:val="0"/>
-                                <w:rPr>
-                                  <w:rFonts w:ascii="微软雅黑" w:eastAsia="微软雅黑" w:hAnsi="微软雅黑"/>
-                                  <w:bCs/>
-                                  <w:color w:val="495664"/>
-                                  <w:sz w:val="18"/>
-                                  <w:szCs w:val="18"/>
-                                </w:rPr>
-                              </w:pPr>
-                              <w:r>
-                                <w:rPr>
-                                  <w:rFonts w:ascii="微软雅黑" w:eastAsia="微软雅黑" w:hAnsi="微软雅黑"/>
-                                  <w:bCs/>
-                                  <w:color w:val="495664"/>
-                                  <w:sz w:val="18"/>
-                                  <w:szCs w:val="18"/>
-                                </w:rPr>
-                                <w:t>中国计算机博弈锦标赛中国</w:t>
-                              </w:r>
-                              <w:r>
-                                <w:rPr>
-                                  <w:rFonts w:ascii="微软雅黑" w:eastAsia="微软雅黑" w:hAnsi="微软雅黑" w:hint="eastAsia"/>
-                                  <w:bCs/>
-                                  <w:color w:val="495664"/>
-                                  <w:sz w:val="18"/>
-                                  <w:szCs w:val="18"/>
-                                </w:rPr>
-                                <w:t>五子棋</w:t>
-                              </w:r>
-                              <w:r>
-                                <w:rPr>
-                                  <w:rFonts w:ascii="微软雅黑" w:eastAsia="微软雅黑" w:hAnsi="微软雅黑"/>
-                                  <w:bCs/>
-                                  <w:color w:val="495664"/>
-                                  <w:sz w:val="18"/>
-                                  <w:szCs w:val="18"/>
-                                </w:rPr>
-                                <w:t>组</w:t>
-                              </w:r>
-                              <w:r>
-                                <w:rPr>
-                                  <w:rFonts w:ascii="微软雅黑" w:eastAsia="微软雅黑" w:hAnsi="微软雅黑" w:hint="eastAsia"/>
-                                  <w:bCs/>
-                                  <w:color w:val="495664"/>
-                                  <w:sz w:val="18"/>
-                                  <w:szCs w:val="18"/>
-                                </w:rPr>
-                                <w:t>国家级三</w:t>
-                              </w:r>
-                              <w:r>
-                                <w:rPr>
-                                  <w:rFonts w:ascii="微软雅黑" w:eastAsia="微软雅黑" w:hAnsi="微软雅黑"/>
-                                  <w:bCs/>
-                                  <w:color w:val="495664"/>
-                                  <w:sz w:val="18"/>
-                                  <w:szCs w:val="18"/>
-                                </w:rPr>
-                                <w:t>等奖</w:t>
-                              </w:r>
-                              <w:r>
-                                <w:rPr>
-                                  <w:rFonts w:ascii="微软雅黑" w:eastAsia="微软雅黑" w:hAnsi="微软雅黑" w:hint="eastAsia"/>
-                                  <w:bCs/>
-                                  <w:color w:val="495664"/>
-                                  <w:sz w:val="18"/>
-                                  <w:szCs w:val="18"/>
-                                </w:rPr>
-                                <w:t xml:space="preserve"> </w:t>
-                              </w:r>
-                              <w:r>
-                                <w:rPr>
-                                  <w:rFonts w:ascii="微软雅黑" w:eastAsia="微软雅黑" w:hAnsi="微软雅黑"/>
-                                  <w:bCs/>
-                                  <w:color w:val="495664"/>
-                                  <w:sz w:val="18"/>
-                                  <w:szCs w:val="18"/>
-                                </w:rPr>
-                                <w:t xml:space="preserve">   </w:t>
-                              </w:r>
-                              <w:r>
-                                <w:rPr>
-                                  <w:rFonts w:ascii="微软雅黑" w:eastAsia="微软雅黑" w:hAnsi="微软雅黑"/>
-                                  <w:bCs/>
-                                  <w:color w:val="495664"/>
-                                  <w:sz w:val="18"/>
-                                  <w:szCs w:val="18"/>
-                                </w:rPr>
-                                <w:tab/>
-                              </w:r>
-                              <w:r>
-                                <w:rPr>
-                                  <w:rFonts w:ascii="微软雅黑" w:eastAsia="微软雅黑" w:hAnsi="微软雅黑"/>
-                                  <w:bCs/>
-                                  <w:color w:val="495664"/>
-                                  <w:sz w:val="18"/>
-                                  <w:szCs w:val="18"/>
-                                </w:rPr>
-                                <w:t>大学</w:t>
-                              </w:r>
-                              <w:r>
-                                <w:rPr>
-                                  <w:rFonts w:ascii="微软雅黑" w:eastAsia="微软雅黑" w:hAnsi="微软雅黑" w:hint="eastAsia"/>
-                                  <w:bCs/>
-                                  <w:color w:val="495664"/>
-                                  <w:sz w:val="18"/>
-                                  <w:szCs w:val="18"/>
-                                </w:rPr>
-                                <w:t>英语四级（CET</w:t>
-                              </w:r>
-                              <w:r>
-                                <w:rPr>
-                                  <w:rFonts w:ascii="微软雅黑" w:eastAsia="微软雅黑" w:hAnsi="微软雅黑"/>
-                                  <w:bCs/>
-                                  <w:color w:val="495664"/>
-                                  <w:sz w:val="18"/>
-                                  <w:szCs w:val="18"/>
-                                </w:rPr>
-                                <w:t>-4</w:t>
-                              </w:r>
-                              <w:r>
-                                <w:rPr>
-                                  <w:rFonts w:ascii="微软雅黑" w:eastAsia="微软雅黑" w:hAnsi="微软雅黑" w:hint="eastAsia"/>
-                                  <w:bCs/>
-                                  <w:color w:val="495664"/>
-                                  <w:sz w:val="18"/>
-                                  <w:szCs w:val="18"/>
-                                </w:rPr>
-                                <w:t>）</w:t>
-                              </w:r>
-                            </w:p>
-                          </w:txbxContent>
-                        </wps:txbx>
-                        <wps:bodyPr rot="0" vert="horz" wrap="square" lIns="91440" tIns="45720" rIns="91440" bIns="45720" anchor="t" anchorCtr="0">
-                          <a:noAutofit/>
-                        </wps:bodyPr>
-                      </wps:wsp>
-                    </wpg:wgp>
-                  </a:graphicData>
-                </a:graphic>
-                <wp14:sizeRelH relativeFrom="margin">
-                  <wp14:pctWidth>0</wp14:pctWidth>
-                </wp14:sizeRelH>
-                <wp14:sizeRelV relativeFrom="margin">
-                  <wp14:pctHeight>0</wp14:pctHeight>
-                </wp14:sizeRelV>
-              </wp:anchor>
-            </w:drawing>
-          </mc:Choice>
-          <mc:Fallback>
-            <w:pict>
-              <v:group w14:anchorId="124E3123" id="组合 41" o:spid="_x0000_s1043" style="position:absolute;left:0;text-align:left;margin-left:0;margin-top:579.3pt;width:477.65pt;height:99.1pt;z-index:251674624;mso-position-horizontal:center;mso-position-horizontal-relative:margin;mso-width-relative:margin;mso-height-relative:margin" coordorigin="2499,-1037" coordsize="63874,14566" o:gfxdata="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">
-                <v:group id="组合 42" o:spid="_x0000_s1044" style="position:absolute;left:2566;top:-1037;width:61818;height:4703" coordorigin="2143,-1039" coordsize="61820,4710" o:gfxdata="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">
-                  <v:shape id="_x0000_s1045" type="#_x0000_t202" style="position:absolute;left:2143;top:-1039;width:23090;height:4554;visibility:visible;mso-wrap-style:square;v-text-anchor:top" o:gfxdata="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" filled="f" stroked="f">
-                    <v:textbox>
-                      <w:txbxContent>
-                        <w:p>
-                          <w:pPr>
-                            <w:rPr>
-                              <w:rFonts w:ascii="微软雅黑" w:eastAsia="微软雅黑" w:hAnsi="微软雅黑"/>
-                              <w:b/>
-                              <w:color w:val="016C82"/>
-                              <w:sz w:val="20"/>
-                              <w:szCs w:val="20"/>
-                            </w:rPr>
-                          </w:pPr>
-                          <w:r>
-                            <w:rPr>
-                              <w:rFonts w:ascii="微软雅黑" w:eastAsia="微软雅黑" w:hAnsi="微软雅黑" w:hint="eastAsia"/>
-                              <w:b/>
-                              <w:color w:val="016C82"/>
-                              <w:sz w:val="20"/>
-                              <w:szCs w:val="20"/>
-                            </w:rPr>
-                            <w:t>奖项证书（</w:t>
-                          </w:r>
-                          <w:r>
-                            <w:rPr>
-                              <w:rFonts w:ascii="微软雅黑" w:eastAsia="微软雅黑" w:hAnsi="微软雅黑"/>
-                              <w:b/>
-                              <w:color w:val="016C82"/>
-                              <w:sz w:val="20"/>
-                              <w:szCs w:val="20"/>
-                            </w:rPr>
-                            <w:t>Award certificate</w:t>
-                          </w:r>
-                          <w:r>
-                            <w:rPr>
-                              <w:rFonts w:ascii="微软雅黑" w:eastAsia="微软雅黑" w:hAnsi="微软雅黑" w:hint="eastAsia"/>
-                              <w:b/>
-                              <w:color w:val="016C82"/>
-                              <w:sz w:val="20"/>
-                              <w:szCs w:val="20"/>
-                            </w:rPr>
-                            <w:t>）</w:t>
-                          </w:r>
-                        </w:p>
-                      </w:txbxContent>
-                    </v:textbox>
-                  </v:shape>
-                  <v:line id="直接连接符 45" o:spid="_x0000_s1046" style="position:absolute;flip:y;visibility:visible;mso-wrap-style:square" from="2648,3243" to="63963,3671" o:connectortype="straight" o:gfxdata="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" strokecolor="#254665" strokeweight=".5pt">
-                    <v:stroke joinstyle="miter"/>
-                  </v:line>
-                </v:group>
-                <v:shape id="_x0000_s1047" type="#_x0000_t202" style="position:absolute;left:2499;top:3660;width:63875;height:9868;visibility:visible;mso-wrap-style:square;v-text-anchor:top" o:gfxdata="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" filled="f" stroked="f">
-                  <v:textbox>
-                    <w:txbxContent>
-                      <w:p>
-                        <w:pPr>
-                          <w:adjustRightInd w:val="0"/>
-                          <w:snapToGrid w:val="0"/>
-                          <w:rPr>
-                            <w:rFonts w:ascii="微软雅黑" w:eastAsia="微软雅黑" w:hAnsi="微软雅黑"/>
-                            <w:bCs/>
-                            <w:color w:val="495664"/>
-                            <w:sz w:val="18"/>
-                            <w:szCs w:val="18"/>
-                          </w:rPr>
-                        </w:pPr>
-                        <w:proofErr w:type="gramStart"/>
-                        <w:r>
-                          <w:rPr>
-                            <w:rFonts w:ascii="微软雅黑" w:eastAsia="微软雅黑" w:hAnsi="微软雅黑" w:hint="eastAsia"/>
-                            <w:bCs/>
-                            <w:color w:val="495664"/>
-                            <w:sz w:val="18"/>
-                            <w:szCs w:val="18"/>
-                          </w:rPr>
-                          <w:t>泛珠三角</w:t>
-                        </w:r>
-                        <w:proofErr w:type="gramEnd"/>
-                        <w:r>
-                          <w:rPr>
-                            <w:rFonts w:ascii="微软雅黑" w:eastAsia="微软雅黑" w:hAnsi="微软雅黑" w:hint="eastAsia"/>
-                            <w:bCs/>
-                            <w:color w:val="495664"/>
-                            <w:sz w:val="18"/>
-                            <w:szCs w:val="18"/>
-                          </w:rPr>
-                          <w:t>+计算机</w:t>
-                        </w:r>
-                        <w:proofErr w:type="gramStart"/>
-                        <w:r>
-                          <w:rPr>
-                            <w:rFonts w:ascii="微软雅黑" w:eastAsia="微软雅黑" w:hAnsi="微软雅黑" w:hint="eastAsia"/>
-                            <w:bCs/>
-                            <w:color w:val="495664"/>
-                            <w:sz w:val="18"/>
-                            <w:szCs w:val="18"/>
-                          </w:rPr>
-                          <w:t>作品赛</w:t>
-                        </w:r>
-                        <w:proofErr w:type="gramEnd"/>
-                        <w:r>
-                          <w:rPr>
-                            <w:rFonts w:ascii="微软雅黑" w:eastAsia="微软雅黑" w:hAnsi="微软雅黑" w:hint="eastAsia"/>
-                            <w:bCs/>
-                            <w:color w:val="495664"/>
-                            <w:sz w:val="18"/>
-                            <w:szCs w:val="18"/>
-                          </w:rPr>
-                          <w:t xml:space="preserve">总决赛（本科组）一等奖 </w:t>
-                        </w:r>
-                        <w:r>
-                          <w:rPr>
-                            <w:rFonts w:ascii="微软雅黑" w:eastAsia="微软雅黑" w:hAnsi="微软雅黑"/>
-                            <w:bCs/>
-                            <w:color w:val="495664"/>
-                            <w:sz w:val="18"/>
-                            <w:szCs w:val="18"/>
-                          </w:rPr>
-                          <w:t xml:space="preserve">   </w:t>
-                        </w:r>
-                        <w:r>
-                          <w:rPr>
-                            <w:rFonts w:ascii="微软雅黑" w:eastAsia="微软雅黑" w:hAnsi="微软雅黑"/>
-                            <w:bCs/>
-                            <w:color w:val="495664"/>
-                            <w:sz w:val="18"/>
-                            <w:szCs w:val="18"/>
-                          </w:rPr>
-                          <w:tab/>
-                        </w:r>
-                        <w:r>
-                          <w:rPr>
-                            <w:rFonts w:ascii="微软雅黑" w:eastAsia="微软雅黑" w:hAnsi="微软雅黑" w:hint="eastAsia"/>
-                            <w:bCs/>
-                            <w:color w:val="495664"/>
-                            <w:sz w:val="18"/>
-                            <w:szCs w:val="18"/>
-                          </w:rPr>
-                          <w:t>中国大学生计算机设计大赛省级</w:t>
-                        </w:r>
-                        <w:r>
-                          <w:rPr>
-                            <w:rFonts w:ascii="微软雅黑" w:eastAsia="微软雅黑" w:hAnsi="微软雅黑"/>
-                            <w:bCs/>
-                            <w:color w:val="495664"/>
-                            <w:sz w:val="18"/>
-                            <w:szCs w:val="18"/>
-                          </w:rPr>
-                          <w:t>二等奖</w:t>
-                        </w:r>
-                      </w:p>
-                      <w:p>
-                        <w:pPr>
-                          <w:adjustRightInd w:val="0"/>
-                          <w:snapToGrid w:val="0"/>
-                          <w:rPr>
-                            <w:rFonts w:ascii="微软雅黑" w:eastAsia="微软雅黑" w:hAnsi="微软雅黑"/>
-                            <w:bCs/>
-                            <w:color w:val="495664"/>
-                            <w:sz w:val="18"/>
-                            <w:szCs w:val="18"/>
-                          </w:rPr>
-                        </w:pPr>
-                        <w:proofErr w:type="gramStart"/>
-                        <w:r>
-                          <w:rPr>
-                            <w:rFonts w:ascii="微软雅黑" w:eastAsia="微软雅黑" w:hAnsi="微软雅黑" w:hint="eastAsia"/>
-                            <w:bCs/>
-                            <w:color w:val="495664"/>
-                            <w:sz w:val="18"/>
-                            <w:szCs w:val="18"/>
-                          </w:rPr>
-                          <w:t>微信小</w:t>
-                        </w:r>
-                        <w:proofErr w:type="gramEnd"/>
-                        <w:r>
-                          <w:rPr>
-                            <w:rFonts w:ascii="微软雅黑" w:eastAsia="微软雅黑" w:hAnsi="微软雅黑" w:hint="eastAsia"/>
-                            <w:bCs/>
-                            <w:color w:val="495664"/>
-                            <w:sz w:val="18"/>
-                            <w:szCs w:val="18"/>
-                          </w:rPr>
-                          <w:t xml:space="preserve">程序应用开发赛（华南赛区）二等奖 </w:t>
-                        </w:r>
-                        <w:r>
-                          <w:rPr>
-                            <w:rFonts w:ascii="微软雅黑" w:eastAsia="微软雅黑" w:hAnsi="微软雅黑"/>
-                            <w:bCs/>
-                            <w:color w:val="495664"/>
-                            <w:sz w:val="18"/>
-                            <w:szCs w:val="18"/>
-                          </w:rPr>
-                          <w:t xml:space="preserve">         </w:t>
-                        </w:r>
-                        <w:r>
-                          <w:rPr>
-                            <w:rFonts w:ascii="微软雅黑" w:eastAsia="微软雅黑" w:hAnsi="微软雅黑"/>
-                            <w:bCs/>
-                            <w:color w:val="495664"/>
-                            <w:sz w:val="18"/>
-                            <w:szCs w:val="18"/>
-                          </w:rPr>
-                          <w:tab/>
-                        </w:r>
-                        <w:r>
-                          <w:rPr>
-                            <w:rFonts w:ascii="微软雅黑" w:eastAsia="微软雅黑" w:hAnsi="微软雅黑" w:hint="eastAsia"/>
-                            <w:bCs/>
-                            <w:color w:val="495664"/>
-                            <w:sz w:val="18"/>
-                            <w:szCs w:val="18"/>
-                          </w:rPr>
-                          <w:t>中国大学生计算机设计大赛国家级二等奖</w:t>
-                        </w:r>
-                      </w:p>
-                      <w:p>
-                        <w:pPr>
-                          <w:adjustRightInd w:val="0"/>
-                          <w:snapToGrid w:val="0"/>
-                          <w:rPr>
-                            <w:rFonts w:ascii="微软雅黑" w:eastAsia="微软雅黑" w:hAnsi="微软雅黑"/>
-                            <w:bCs/>
-                            <w:color w:val="495664"/>
-                            <w:sz w:val="18"/>
-                            <w:szCs w:val="18"/>
-                          </w:rPr>
-                        </w:pPr>
-                        <w:r>
-                          <w:rPr>
-                            <w:rFonts w:ascii="微软雅黑" w:eastAsia="微软雅黑" w:hAnsi="微软雅黑"/>
-                            <w:bCs/>
-                            <w:color w:val="495664"/>
-                            <w:sz w:val="18"/>
-                            <w:szCs w:val="18"/>
-                          </w:rPr>
-                          <w:t>中国计算机博弈锦标赛中国</w:t>
-                        </w:r>
-                        <w:r>
-                          <w:rPr>
-                            <w:rFonts w:ascii="微软雅黑" w:eastAsia="微软雅黑" w:hAnsi="微软雅黑" w:hint="eastAsia"/>
-                            <w:bCs/>
-                            <w:color w:val="495664"/>
-                            <w:sz w:val="18"/>
-                            <w:szCs w:val="18"/>
-                          </w:rPr>
-                          <w:t>五子棋</w:t>
-                        </w:r>
-                        <w:r>
-                          <w:rPr>
-                            <w:rFonts w:ascii="微软雅黑" w:eastAsia="微软雅黑" w:hAnsi="微软雅黑"/>
-                            <w:bCs/>
-                            <w:color w:val="495664"/>
-                            <w:sz w:val="18"/>
-                            <w:szCs w:val="18"/>
-                          </w:rPr>
-                          <w:t>组</w:t>
-                        </w:r>
-                        <w:r>
-                          <w:rPr>
-                            <w:rFonts w:ascii="微软雅黑" w:eastAsia="微软雅黑" w:hAnsi="微软雅黑" w:hint="eastAsia"/>
-                            <w:bCs/>
-                            <w:color w:val="495664"/>
-                            <w:sz w:val="18"/>
-                            <w:szCs w:val="18"/>
-                          </w:rPr>
-                          <w:t>国家级三</w:t>
-                        </w:r>
-                        <w:r>
-                          <w:rPr>
-                            <w:rFonts w:ascii="微软雅黑" w:eastAsia="微软雅黑" w:hAnsi="微软雅黑"/>
-                            <w:bCs/>
-                            <w:color w:val="495664"/>
-                            <w:sz w:val="18"/>
-                            <w:szCs w:val="18"/>
-                          </w:rPr>
-                          <w:t>等奖</w:t>
-                        </w:r>
-                        <w:r>
-                          <w:rPr>
-                            <w:rFonts w:ascii="微软雅黑" w:eastAsia="微软雅黑" w:hAnsi="微软雅黑" w:hint="eastAsia"/>
-                            <w:bCs/>
-                            <w:color w:val="495664"/>
-                            <w:sz w:val="18"/>
-                            <w:szCs w:val="18"/>
-                          </w:rPr>
-                          <w:t xml:space="preserve"> </w:t>
-                        </w:r>
-                        <w:r>
-                          <w:rPr>
-                            <w:rFonts w:ascii="微软雅黑" w:eastAsia="微软雅黑" w:hAnsi="微软雅黑"/>
-                            <w:bCs/>
-                            <w:color w:val="495664"/>
-                            <w:sz w:val="18"/>
-                            <w:szCs w:val="18"/>
-                          </w:rPr>
-                          <w:t xml:space="preserve">   </w:t>
-                        </w:r>
-                        <w:r>
-                          <w:rPr>
-                            <w:rFonts w:ascii="微软雅黑" w:eastAsia="微软雅黑" w:hAnsi="微软雅黑"/>
-                            <w:bCs/>
-                            <w:color w:val="495664"/>
-                            <w:sz w:val="18"/>
-                            <w:szCs w:val="18"/>
-                          </w:rPr>
-                          <w:tab/>
-                        </w:r>
-                        <w:r>
-                          <w:rPr>
-                            <w:rFonts w:ascii="微软雅黑" w:eastAsia="微软雅黑" w:hAnsi="微软雅黑"/>
-                            <w:bCs/>
-                            <w:color w:val="495664"/>
-                            <w:sz w:val="18"/>
-                            <w:szCs w:val="18"/>
-                          </w:rPr>
-                          <w:t>大学</w:t>
-                        </w:r>
-                        <w:r>
-                          <w:rPr>
-                            <w:rFonts w:ascii="微软雅黑" w:eastAsia="微软雅黑" w:hAnsi="微软雅黑" w:hint="eastAsia"/>
-                            <w:bCs/>
-                            <w:color w:val="495664"/>
-                            <w:sz w:val="18"/>
-                            <w:szCs w:val="18"/>
-                          </w:rPr>
-                          <w:t>英语四级（CET</w:t>
-                        </w:r>
-                        <w:r>
-                          <w:rPr>
-                            <w:rFonts w:ascii="微软雅黑" w:eastAsia="微软雅黑" w:hAnsi="微软雅黑"/>
-                            <w:bCs/>
-                            <w:color w:val="495664"/>
-                            <w:sz w:val="18"/>
-                            <w:szCs w:val="18"/>
-                          </w:rPr>
-                          <w:t>-4</w:t>
-                        </w:r>
-                        <w:r>
-                          <w:rPr>
-                            <w:rFonts w:ascii="微软雅黑" w:eastAsia="微软雅黑" w:hAnsi="微软雅黑" w:hint="eastAsia"/>
-                            <w:bCs/>
-                            <w:color w:val="495664"/>
-                            <w:sz w:val="18"/>
-                            <w:szCs w:val="18"/>
-                          </w:rPr>
-                          <w:t>）</w:t>
-                        </w:r>
-                      </w:p>
-                    </w:txbxContent>
-                  </v:textbox>
-                </v:shape>
-                <w10:wrap anchorx="margin"/>
-              </v:group>
-            </w:pict>
-          </mc:Fallback>
-        </mc:AlternateContent>
-      </w:r>
-      <w:r>
-        <w:rPr>
-          <w:noProof/>
-        </w:rPr>
-        <mc:AlternateContent>
-          <mc:Choice Requires="wpg">
-            <w:drawing>
-              <wp:anchor distT="0" distB="0" distL="114300" distR="114300" simplePos="0" relativeHeight="251662336" behindDoc="0" locked="0" layoutInCell="1" allowOverlap="1" wp14:anchorId="45C712F7" wp14:editId="160085FD">
-                <wp:simplePos x="0" y="0"/>
-                <wp:positionH relativeFrom="margin">
-                  <wp:posOffset>-693420</wp:posOffset>
+                  <wp:posOffset>-695325</wp:posOffset>
                 </wp:positionH>
                 <wp:positionV relativeFrom="paragraph">
                   <wp:posOffset>3032760</wp:posOffset>
                 </wp:positionV>
-                <wp:extent cx="6717665" cy="4709160"/>
+                <wp:extent cx="6717665" cy="5662295"/>
                 <wp:effectExtent l="0" t="0" r="6985" b="0"/>
                 <wp:wrapNone/>
                 <wp:docPr id="17" name="组合 17"/>
@@ -4168,9 +2625,9 @@
                       <wpg:grpSpPr>
                         <a:xfrm>
                           <a:off x="0" y="0"/>
-                          <a:ext cx="6717665" cy="4709160"/>
+                          <a:ext cx="6717665" cy="5662295"/>
                           <a:chOff x="-8303" y="97578"/>
-                          <a:chExt cx="6717665" cy="3315956"/>
+                          <a:chExt cx="6717665" cy="3987329"/>
                         </a:xfrm>
                       </wpg:grpSpPr>
                       <wpg:grpSp>
@@ -4325,8 +2782,8 @@
                         </wps:cNvSpPr>
                         <wps:spPr bwMode="auto">
                           <a:xfrm>
-                            <a:off x="-8303" y="294308"/>
-                            <a:ext cx="6717665" cy="3119226"/>
+                            <a:off x="-8303" y="294307"/>
+                            <a:ext cx="6717665" cy="3790600"/>
                           </a:xfrm>
                           <a:prstGeom prst="rect">
                             <a:avLst/>
@@ -5839,7 +4296,7 @@
                                 <w:adjustRightInd w:val="0"/>
                                 <w:snapToGrid w:val="0"/>
                                 <w:rPr>
-                                  <w:rFonts w:ascii="微软雅黑" w:eastAsia="微软雅黑" w:hAnsi="微软雅黑" w:hint="eastAsia"/>
+                                  <w:rFonts w:ascii="微软雅黑" w:eastAsia="微软雅黑" w:hAnsi="微软雅黑"/>
                                   <w:bCs/>
                                   <w:color w:val="5B5B5B"/>
                                   <w:sz w:val="18"/>
@@ -6043,7 +4500,7 @@
                                 <w:snapToGrid w:val="0"/>
                                 <w:ind w:left="440" w:firstLineChars="0" w:firstLine="0"/>
                                 <w:rPr>
-                                  <w:rFonts w:ascii="微软雅黑" w:eastAsia="微软雅黑" w:hAnsi="微软雅黑"/>
+                                  <w:rFonts w:ascii="微软雅黑" w:eastAsia="微软雅黑" w:hAnsi="微软雅黑" w:hint="eastAsia"/>
                                   <w:bCs/>
                                   <w:color w:val="5B5B5B"/>
                                   <w:sz w:val="18"/>
@@ -6078,59 +4535,27 @@
                                   <w:sz w:val="18"/>
                                   <w:szCs w:val="18"/>
                                 </w:rPr>
-                                <w:t>手持线</w:t>
-                              </w:r>
-                              <w:proofErr w:type="gramStart"/>
-                              <w:r>
-                                <w:rPr>
-                                  <w:rFonts w:ascii="微软雅黑" w:eastAsia="微软雅黑" w:hAnsi="微软雅黑" w:hint="eastAsia"/>
-                                  <w:b/>
-                                  <w:color w:val="5B5B5B"/>
-                                  <w:sz w:val="18"/>
-                                  <w:szCs w:val="18"/>
-                                </w:rPr>
-                                <w:t>相机蓝牙模块</w:t>
-                              </w:r>
-                              <w:proofErr w:type="gramEnd"/>
-                              <w:r>
-                                <w:rPr>
-                                  <w:rFonts w:ascii="微软雅黑" w:eastAsia="微软雅黑" w:hAnsi="微软雅黑" w:hint="eastAsia"/>
-                                  <w:b/>
-                                  <w:color w:val="5B5B5B"/>
-                                  <w:sz w:val="18"/>
-                                  <w:szCs w:val="18"/>
-                                </w:rPr>
-                                <w:t>、NFC</w:t>
-                              </w:r>
-                              <w:r>
-                                <w:rPr>
-                                  <w:rFonts w:ascii="微软雅黑" w:eastAsia="微软雅黑" w:hAnsi="微软雅黑"/>
-                                  <w:b/>
-                                  <w:color w:val="5B5B5B"/>
-                                  <w:sz w:val="18"/>
-                                  <w:szCs w:val="18"/>
-                                </w:rPr>
-                                <w:t>模块</w:t>
-                              </w:r>
-                              <w:r>
-                                <w:rPr>
-                                  <w:rFonts w:ascii="微软雅黑" w:eastAsia="微软雅黑" w:hAnsi="微软雅黑" w:hint="eastAsia"/>
-                                  <w:b/>
-                                  <w:color w:val="5B5B5B"/>
-                                  <w:sz w:val="18"/>
-                                  <w:szCs w:val="18"/>
-                                </w:rPr>
-                                <w:t>、开关机模块</w:t>
-                              </w:r>
-                              <w:r>
-                                <w:rPr>
-                                  <w:rFonts w:ascii="微软雅黑" w:eastAsia="微软雅黑" w:hAnsi="微软雅黑"/>
-                                  <w:bCs/>
-                                  <w:color w:val="5B5B5B"/>
-                                  <w:sz w:val="18"/>
-                                  <w:szCs w:val="18"/>
-                                </w:rPr>
-                                <w:t xml:space="preserve"> </w:t>
+                                <w:t>独立承接公司</w:t>
+                              </w:r>
+                              <w:r>
+                                <w:rPr>
+                                  <w:rFonts w:ascii="微软雅黑" w:eastAsia="微软雅黑" w:hAnsi="微软雅黑" w:hint="eastAsia"/>
+                                  <w:b/>
+                                  <w:color w:val="5B5B5B"/>
+                                  <w:sz w:val="18"/>
+                                  <w:szCs w:val="18"/>
+                                </w:rPr>
+                                <w:t>手持线相机</w:t>
+                              </w:r>
+                              <w:r>
+                                <w:rPr>
+                                  <w:rFonts w:ascii="微软雅黑" w:eastAsia="微软雅黑" w:hAnsi="微软雅黑" w:hint="eastAsia"/>
+                                  <w:b/>
+                                  <w:color w:val="5B5B5B"/>
+                                  <w:sz w:val="18"/>
+                                  <w:szCs w:val="18"/>
+                                </w:rPr>
+                                <w:t>业务线。负责自动化脚本开发以及自动化测试。</w:t>
                               </w:r>
                             </w:p>
                             <w:p>
@@ -6265,7 +4690,7 @@
                                 <w:snapToGrid w:val="0"/>
                                 <w:ind w:left="440" w:firstLineChars="0" w:firstLine="0"/>
                                 <w:rPr>
-                                  <w:rFonts w:ascii="微软雅黑" w:eastAsia="微软雅黑" w:hAnsi="微软雅黑" w:hint="eastAsia"/>
+                                  <w:rFonts w:ascii="微软雅黑" w:eastAsia="微软雅黑" w:hAnsi="微软雅黑"/>
                                   <w:b/>
                                   <w:color w:val="5B5B5B"/>
                                   <w:sz w:val="18"/>
@@ -6292,30 +4717,88 @@
                                 </w:rPr>
                                 <w:t xml:space="preserve"> </w:t>
                               </w:r>
-                              <w:r>
-                                <w:rPr>
-                                  <w:rFonts w:ascii="微软雅黑" w:eastAsia="微软雅黑" w:hAnsi="微软雅黑" w:hint="eastAsia"/>
-                                  <w:bCs/>
-                                  <w:color w:val="5B5B5B"/>
-                                  <w:sz w:val="18"/>
-                                  <w:szCs w:val="18"/>
-                                </w:rPr>
-                                <w:t>1、</w:t>
-                              </w:r>
-                              <w:r>
-                                <w:rPr>
-                                  <w:rFonts w:ascii="微软雅黑" w:eastAsia="微软雅黑" w:hAnsi="微软雅黑" w:hint="eastAsia"/>
-                                  <w:b/>
-                                  <w:color w:val="5B5B5B"/>
-                                  <w:sz w:val="18"/>
-                                  <w:szCs w:val="18"/>
-                                </w:rPr>
-                                <w:t>封装测试框架：包括IOS</w:t>
-                              </w:r>
-                              <w:r>
-                                <w:rPr>
-                                  <w:rFonts w:ascii="微软雅黑" w:eastAsia="微软雅黑" w:hAnsi="微软雅黑"/>
-                                  <w:b/>
+                            </w:p>
+                            <w:p>
+                              <w:pPr>
+                                <w:pStyle w:val="a9"/>
+                                <w:numPr>
+                                  <w:ilvl w:val="1"/>
+                                  <w:numId w:val="8"/>
+                                </w:numPr>
+                                <w:adjustRightInd w:val="0"/>
+                                <w:snapToGrid w:val="0"/>
+                                <w:ind w:firstLineChars="0"/>
+                                <w:rPr>
+                                  <w:rFonts w:ascii="微软雅黑" w:eastAsia="微软雅黑" w:hAnsi="微软雅黑" w:hint="eastAsia"/>
+                                  <w:b/>
+                                  <w:color w:val="5B5B5B"/>
+                                  <w:sz w:val="18"/>
+                                  <w:szCs w:val="18"/>
+                                </w:rPr>
+                              </w:pPr>
+                              <w:r>
+                                <w:rPr>
+                                  <w:rFonts w:ascii="微软雅黑" w:eastAsia="微软雅黑" w:hAnsi="微软雅黑"/>
+                                  <w:b/>
+                                  <w:color w:val="5B5B5B"/>
+                                  <w:sz w:val="18"/>
+                                  <w:szCs w:val="18"/>
+                                </w:rPr>
+                                <w:t>项目</w:t>
+                              </w:r>
+                              <w:r>
+                                <w:rPr>
+                                  <w:rFonts w:ascii="微软雅黑" w:eastAsia="微软雅黑" w:hAnsi="微软雅黑" w:hint="eastAsia"/>
+                                  <w:b/>
+                                  <w:color w:val="5B5B5B"/>
+                                  <w:sz w:val="18"/>
+                                  <w:szCs w:val="18"/>
+                                </w:rPr>
+                                <w:t>开发：</w:t>
+                              </w:r>
+                            </w:p>
+                            <w:p>
+                              <w:pPr>
+                                <w:pStyle w:val="a9"/>
+                                <w:numPr>
+                                  <w:ilvl w:val="2"/>
+                                  <w:numId w:val="8"/>
+                                </w:numPr>
+                                <w:adjustRightInd w:val="0"/>
+                                <w:snapToGrid w:val="0"/>
+                                <w:ind w:firstLineChars="0"/>
+                                <w:rPr>
+                                  <w:rFonts w:ascii="微软雅黑" w:eastAsia="微软雅黑" w:hAnsi="微软雅黑"/>
+                                  <w:b/>
+                                  <w:color w:val="5B5B5B"/>
+                                  <w:sz w:val="18"/>
+                                  <w:szCs w:val="18"/>
+                                </w:rPr>
+                              </w:pPr>
+                              <w:r>
+                                <w:rPr>
+                                  <w:rFonts w:ascii="微软雅黑" w:eastAsia="微软雅黑" w:hAnsi="微软雅黑" w:hint="eastAsia"/>
+                                  <w:b/>
+                                  <w:color w:val="5B5B5B"/>
+                                  <w:sz w:val="18"/>
+                                  <w:szCs w:val="18"/>
+                                </w:rPr>
+                                <w:t>测试框架：</w:t>
+                              </w:r>
+                              <w:r>
+                                <w:rPr>
+                                  <w:rFonts w:ascii="微软雅黑" w:eastAsia="微软雅黑" w:hAnsi="微软雅黑" w:hint="eastAsia"/>
+                                  <w:bCs/>
+                                  <w:color w:val="5B5B5B"/>
+                                  <w:sz w:val="18"/>
+                                  <w:szCs w:val="18"/>
+                                </w:rPr>
+                                <w:t>包括IOS</w:t>
+                              </w:r>
+                              <w:r>
+                                <w:rPr>
+                                  <w:rFonts w:ascii="微软雅黑" w:eastAsia="微软雅黑" w:hAnsi="微软雅黑"/>
+                                  <w:bCs/>
                                   <w:color w:val="5B5B5B"/>
                                   <w:sz w:val="18"/>
                                   <w:szCs w:val="18"/>
@@ -6325,7 +4808,7 @@
                               <w:r>
                                 <w:rPr>
                                   <w:rFonts w:ascii="微软雅黑" w:eastAsia="微软雅黑" w:hAnsi="微软雅黑" w:hint="eastAsia"/>
-                                  <w:b/>
+                                  <w:bCs/>
                                   <w:color w:val="5B5B5B"/>
                                   <w:sz w:val="18"/>
                                   <w:szCs w:val="18"/>
@@ -6335,7 +4818,7 @@
                               <w:r>
                                 <w:rPr>
                                   <w:rFonts w:ascii="微软雅黑" w:eastAsia="微软雅黑" w:hAnsi="微软雅黑"/>
-                                  <w:b/>
+                                  <w:bCs/>
                                   <w:color w:val="5B5B5B"/>
                                   <w:sz w:val="18"/>
                                   <w:szCs w:val="18"/>
@@ -6345,17 +4828,37 @@
                               <w:r>
                                 <w:rPr>
                                   <w:rFonts w:ascii="微软雅黑" w:eastAsia="微软雅黑" w:hAnsi="微软雅黑" w:hint="eastAsia"/>
-                                  <w:b/>
-                                  <w:color w:val="5B5B5B"/>
-                                  <w:sz w:val="18"/>
-                                  <w:szCs w:val="18"/>
-                                </w:rPr>
-                                <w:t>NFC、蓝牙、飞行模型模块、app</w:t>
-                              </w:r>
-                              <w:r>
-                                <w:rPr>
-                                  <w:rFonts w:ascii="微软雅黑" w:eastAsia="微软雅黑" w:hAnsi="微软雅黑"/>
-                                  <w:b/>
+                                  <w:bCs/>
+                                  <w:color w:val="5B5B5B"/>
+                                  <w:sz w:val="18"/>
+                                  <w:szCs w:val="18"/>
+                                </w:rPr>
+                                <w:t>NFC、蓝牙、飞行</w:t>
+                              </w:r>
+                              <w:r>
+                                <w:rPr>
+                                  <w:rFonts w:ascii="微软雅黑" w:eastAsia="微软雅黑" w:hAnsi="微软雅黑" w:hint="eastAsia"/>
+                                  <w:bCs/>
+                                  <w:color w:val="5B5B5B"/>
+                                  <w:sz w:val="18"/>
+                                  <w:szCs w:val="18"/>
+                                </w:rPr>
+                                <w:t>模式以及</w:t>
+                              </w:r>
+                              <w:r>
+                                <w:rPr>
+                                  <w:rFonts w:ascii="微软雅黑" w:eastAsia="微软雅黑" w:hAnsi="微软雅黑" w:hint="eastAsia"/>
+                                  <w:bCs/>
+                                  <w:color w:val="5B5B5B"/>
+                                  <w:sz w:val="18"/>
+                                  <w:szCs w:val="18"/>
+                                </w:rPr>
+                                <w:t>app</w:t>
+                              </w:r>
+                              <w:r>
+                                <w:rPr>
+                                  <w:rFonts w:ascii="微软雅黑" w:eastAsia="微软雅黑" w:hAnsi="微软雅黑"/>
+                                  <w:bCs/>
                                   <w:color w:val="5B5B5B"/>
                                   <w:sz w:val="18"/>
                                   <w:szCs w:val="18"/>
@@ -6365,20 +4868,496 @@
                               <w:r>
                                 <w:rPr>
                                   <w:rFonts w:ascii="微软雅黑" w:eastAsia="微软雅黑" w:hAnsi="微软雅黑" w:hint="eastAsia"/>
-                                  <w:b/>
-                                  <w:color w:val="5B5B5B"/>
-                                  <w:sz w:val="18"/>
-                                  <w:szCs w:val="18"/>
-                                </w:rPr>
-                                <w:t>的相关动作。</w:t>
-                              </w:r>
+                                  <w:bCs/>
+                                  <w:color w:val="5B5B5B"/>
+                                  <w:sz w:val="18"/>
+                                  <w:szCs w:val="18"/>
+                                </w:rPr>
+                                <w:t>的相关</w:t>
+                              </w:r>
+                              <w:r>
+                                <w:rPr>
+                                  <w:rFonts w:ascii="微软雅黑" w:eastAsia="微软雅黑" w:hAnsi="微软雅黑" w:hint="eastAsia"/>
+                                  <w:bCs/>
+                                  <w:color w:val="5B5B5B"/>
+                                  <w:sz w:val="18"/>
+                                  <w:szCs w:val="18"/>
+                                </w:rPr>
+                                <w:t>操作</w:t>
+                              </w:r>
+                              <w:r>
+                                <w:rPr>
+                                  <w:rFonts w:ascii="微软雅黑" w:eastAsia="微软雅黑" w:hAnsi="微软雅黑" w:hint="eastAsia"/>
+                                  <w:b/>
+                                  <w:color w:val="5B5B5B"/>
+                                  <w:sz w:val="18"/>
+                                  <w:szCs w:val="18"/>
+                                </w:rPr>
+                                <w:t>。</w:t>
+                              </w:r>
+                            </w:p>
+                            <w:p>
+                              <w:pPr>
+                                <w:pStyle w:val="a9"/>
+                                <w:numPr>
+                                  <w:ilvl w:val="2"/>
+                                  <w:numId w:val="8"/>
+                                </w:numPr>
+                                <w:adjustRightInd w:val="0"/>
+                                <w:snapToGrid w:val="0"/>
+                                <w:ind w:firstLineChars="0"/>
+                                <w:rPr>
+                                  <w:rFonts w:ascii="微软雅黑" w:eastAsia="微软雅黑" w:hAnsi="微软雅黑"/>
+                                  <w:bCs/>
+                                  <w:color w:val="5B5B5B"/>
+                                  <w:sz w:val="18"/>
+                                  <w:szCs w:val="18"/>
+                                </w:rPr>
+                              </w:pPr>
+                              <w:r>
+                                <w:rPr>
+                                  <w:rFonts w:ascii="微软雅黑" w:eastAsia="微软雅黑" w:hAnsi="微软雅黑" w:hint="eastAsia"/>
+                                  <w:b/>
+                                  <w:color w:val="5B5B5B"/>
+                                  <w:sz w:val="18"/>
+                                  <w:szCs w:val="18"/>
+                                </w:rPr>
+                                <w:t>测试工具</w:t>
+                              </w:r>
+                              <w:r>
+                                <w:rPr>
+                                  <w:rFonts w:ascii="微软雅黑" w:eastAsia="微软雅黑" w:hAnsi="微软雅黑" w:hint="eastAsia"/>
+                                  <w:bCs/>
+                                  <w:color w:val="5B5B5B"/>
+                                  <w:sz w:val="18"/>
+                                  <w:szCs w:val="18"/>
+                                </w:rPr>
+                                <w:t>：</w:t>
+                              </w:r>
+                              <w:r>
+                                <w:rPr>
+                                  <w:rFonts w:ascii="微软雅黑" w:eastAsia="微软雅黑" w:hAnsi="微软雅黑" w:hint="eastAsia"/>
+                                  <w:bCs/>
+                                  <w:color w:val="5B5B5B"/>
+                                  <w:sz w:val="18"/>
+                                  <w:szCs w:val="18"/>
+                                </w:rPr>
+                                <w:t>包括使用qt</w:t>
+                              </w:r>
+                              <w:r>
+                                <w:rPr>
+                                  <w:rFonts w:ascii="微软雅黑" w:eastAsia="微软雅黑" w:hAnsi="微软雅黑"/>
+                                  <w:bCs/>
+                                  <w:color w:val="5B5B5B"/>
+                                  <w:sz w:val="18"/>
+                                  <w:szCs w:val="18"/>
+                                </w:rPr>
+                                <w:t>封装</w:t>
+                              </w:r>
+                              <w:r>
+                                <w:rPr>
+                                  <w:rFonts w:ascii="微软雅黑" w:eastAsia="微软雅黑" w:hAnsi="微软雅黑" w:hint="eastAsia"/>
+                                  <w:bCs/>
+                                  <w:color w:val="5B5B5B"/>
+                                  <w:sz w:val="18"/>
+                                  <w:szCs w:val="18"/>
+                                </w:rPr>
+                                <w:t>图片、音视频爬虫、音视频分割</w:t>
+                              </w:r>
+                              <w:r>
+                                <w:rPr>
+                                  <w:rFonts w:ascii="微软雅黑" w:eastAsia="微软雅黑" w:hAnsi="微软雅黑" w:hint="eastAsia"/>
+                                  <w:bCs/>
+                                  <w:color w:val="5B5B5B"/>
+                                  <w:sz w:val="18"/>
+                                  <w:szCs w:val="18"/>
+                                </w:rPr>
+                                <w:t>、</w:t>
+                              </w:r>
+                              <w:proofErr w:type="spellStart"/>
+                              <w:r>
+                                <w:rPr>
+                                  <w:rFonts w:ascii="微软雅黑" w:eastAsia="微软雅黑" w:hAnsi="微软雅黑" w:hint="eastAsia"/>
+                                  <w:bCs/>
+                                  <w:color w:val="5B5B5B"/>
+                                  <w:sz w:val="18"/>
+                                  <w:szCs w:val="18"/>
+                                </w:rPr>
+                                <w:t>f</w:t>
+                              </w:r>
+                              <w:r>
+                                <w:rPr>
+                                  <w:rFonts w:ascii="微软雅黑" w:eastAsia="微软雅黑" w:hAnsi="微软雅黑"/>
+                                  <w:bCs/>
+                                  <w:color w:val="5B5B5B"/>
+                                  <w:sz w:val="18"/>
+                                  <w:szCs w:val="18"/>
+                                </w:rPr>
+                                <w:t>fmpeg</w:t>
+                              </w:r>
+                              <w:proofErr w:type="spellEnd"/>
+                              <w:r>
+                                <w:rPr>
+                                  <w:rFonts w:ascii="微软雅黑" w:eastAsia="微软雅黑" w:hAnsi="微软雅黑"/>
+                                  <w:bCs/>
+                                  <w:color w:val="5B5B5B"/>
+                                  <w:sz w:val="18"/>
+                                  <w:szCs w:val="18"/>
+                                </w:rPr>
+                                <w:t>转</w:t>
+                              </w:r>
+                              <w:r>
+                                <w:rPr>
+                                  <w:rFonts w:ascii="微软雅黑" w:eastAsia="微软雅黑" w:hAnsi="微软雅黑" w:hint="eastAsia"/>
+                                  <w:bCs/>
+                                  <w:color w:val="5B5B5B"/>
+                                  <w:sz w:val="18"/>
+                                  <w:szCs w:val="18"/>
+                                </w:rPr>
+                                <w:t>解</w:t>
+                              </w:r>
+                              <w:r>
+                                <w:rPr>
+                                  <w:rFonts w:ascii="微软雅黑" w:eastAsia="微软雅黑" w:hAnsi="微软雅黑"/>
+                                  <w:bCs/>
+                                  <w:color w:val="5B5B5B"/>
+                                  <w:sz w:val="18"/>
+                                  <w:szCs w:val="18"/>
+                                </w:rPr>
+                                <w:t>码</w:t>
+                              </w:r>
+                              <w:r>
+                                <w:rPr>
+                                  <w:rFonts w:ascii="微软雅黑" w:eastAsia="微软雅黑" w:hAnsi="微软雅黑" w:hint="eastAsia"/>
+                                  <w:bCs/>
+                                  <w:color w:val="5B5B5B"/>
+                                  <w:sz w:val="18"/>
+                                  <w:szCs w:val="18"/>
+                                </w:rPr>
+                                <w:t>等功能。</w:t>
+                              </w:r>
+                            </w:p>
+                            <w:p>
+                              <w:pPr>
+                                <w:pStyle w:val="a9"/>
+                                <w:numPr>
+                                  <w:ilvl w:val="2"/>
+                                  <w:numId w:val="8"/>
+                                </w:numPr>
+                                <w:adjustRightInd w:val="0"/>
+                                <w:snapToGrid w:val="0"/>
+                                <w:ind w:firstLineChars="0"/>
+                                <w:rPr>
+                                  <w:rFonts w:ascii="微软雅黑" w:eastAsia="微软雅黑" w:hAnsi="微软雅黑"/>
+                                  <w:bCs/>
+                                  <w:color w:val="5B5B5B"/>
+                                  <w:sz w:val="18"/>
+                                  <w:szCs w:val="18"/>
+                                </w:rPr>
+                              </w:pPr>
+                              <w:r>
+                                <w:rPr>
+                                  <w:rFonts w:ascii="微软雅黑" w:eastAsia="微软雅黑" w:hAnsi="微软雅黑" w:hint="eastAsia"/>
+                                  <w:b/>
+                                  <w:color w:val="5B5B5B"/>
+                                  <w:sz w:val="18"/>
+                                  <w:szCs w:val="18"/>
+                                </w:rPr>
+                                <w:t>自动化脚本</w:t>
+                              </w:r>
+                              <w:r>
+                                <w:rPr>
+                                  <w:rFonts w:ascii="微软雅黑" w:eastAsia="微软雅黑" w:hAnsi="微软雅黑" w:hint="eastAsia"/>
+                                  <w:bCs/>
+                                  <w:color w:val="5B5B5B"/>
+                                  <w:sz w:val="18"/>
+                                  <w:szCs w:val="18"/>
+                                </w:rPr>
+                                <w:t>：</w:t>
+                              </w:r>
+                              <w:r>
+                                <w:rPr>
+                                  <w:rFonts w:ascii="微软雅黑" w:eastAsia="微软雅黑" w:hAnsi="微软雅黑" w:hint="eastAsia"/>
+                                  <w:bCs/>
+                                  <w:color w:val="5B5B5B"/>
+                                  <w:sz w:val="18"/>
+                                  <w:szCs w:val="18"/>
+                                </w:rPr>
+                                <w:t>累加提供自动化脚本2</w:t>
+                              </w:r>
+                              <w:r>
+                                <w:rPr>
+                                  <w:rFonts w:ascii="微软雅黑" w:eastAsia="微软雅黑" w:hAnsi="微软雅黑"/>
+                                  <w:bCs/>
+                                  <w:color w:val="5B5B5B"/>
+                                  <w:sz w:val="18"/>
+                                  <w:szCs w:val="18"/>
+                                </w:rPr>
+                                <w:t>3个</w:t>
+                              </w:r>
+                              <w:r>
+                                <w:rPr>
+                                  <w:rFonts w:ascii="微软雅黑" w:eastAsia="微软雅黑" w:hAnsi="微软雅黑" w:hint="eastAsia"/>
+                                  <w:bCs/>
+                                  <w:color w:val="5B5B5B"/>
+                                  <w:sz w:val="18"/>
+                                  <w:szCs w:val="18"/>
+                                </w:rPr>
+                                <w:t>，涵盖2</w:t>
+                              </w:r>
+                              <w:r>
+                                <w:rPr>
+                                  <w:rFonts w:ascii="微软雅黑" w:eastAsia="微软雅黑" w:hAnsi="微软雅黑"/>
+                                  <w:bCs/>
+                                  <w:color w:val="5B5B5B"/>
+                                  <w:sz w:val="18"/>
+                                  <w:szCs w:val="18"/>
+                                </w:rPr>
+                                <w:t>5个</w:t>
+                              </w:r>
+                              <w:r>
+                                <w:rPr>
+                                  <w:rFonts w:ascii="微软雅黑" w:eastAsia="微软雅黑" w:hAnsi="微软雅黑" w:hint="eastAsia"/>
+                                  <w:bCs/>
+                                  <w:color w:val="5B5B5B"/>
+                                  <w:sz w:val="18"/>
+                                  <w:szCs w:val="18"/>
+                                </w:rPr>
+                                <w:t>测试项、</w:t>
+                              </w:r>
+                              <w:r>
+                                <w:rPr>
+                                  <w:rFonts w:ascii="微软雅黑" w:eastAsia="微软雅黑" w:hAnsi="微软雅黑"/>
+                                  <w:bCs/>
+                                  <w:color w:val="5B5B5B"/>
+                                  <w:sz w:val="18"/>
+                                  <w:szCs w:val="18"/>
+                                </w:rPr>
+                                <w:t>92</w:t>
+                              </w:r>
+                              <w:r>
+                                <w:rPr>
+                                  <w:rFonts w:ascii="微软雅黑" w:eastAsia="微软雅黑" w:hAnsi="微软雅黑"/>
+                                  <w:bCs/>
+                                  <w:color w:val="5B5B5B"/>
+                                  <w:sz w:val="18"/>
+                                  <w:szCs w:val="18"/>
+                                </w:rPr>
+                                <w:t>条</w:t>
+                              </w:r>
+                              <w:r>
+                                <w:rPr>
+                                  <w:rFonts w:ascii="微软雅黑" w:eastAsia="微软雅黑" w:hAnsi="微软雅黑" w:hint="eastAsia"/>
+                                  <w:bCs/>
+                                  <w:color w:val="5B5B5B"/>
+                                  <w:sz w:val="18"/>
+                                  <w:szCs w:val="18"/>
+                                </w:rPr>
+                                <w:t>测试用例</w:t>
+                              </w:r>
+                              <w:r>
+                                <w:rPr>
+                                  <w:rFonts w:ascii="微软雅黑" w:eastAsia="微软雅黑" w:hAnsi="微软雅黑" w:hint="eastAsia"/>
+                                  <w:bCs/>
+                                  <w:color w:val="5B5B5B"/>
+                                  <w:sz w:val="18"/>
+                                  <w:szCs w:val="18"/>
+                                </w:rPr>
+                                <w:t>。</w:t>
+                              </w:r>
+                            </w:p>
+                            <w:p>
+                              <w:pPr>
+                                <w:pStyle w:val="a9"/>
+                                <w:numPr>
+                                  <w:ilvl w:val="2"/>
+                                  <w:numId w:val="8"/>
+                                </w:numPr>
+                                <w:adjustRightInd w:val="0"/>
+                                <w:snapToGrid w:val="0"/>
+                                <w:ind w:firstLineChars="0"/>
+                                <w:rPr>
+                                  <w:rFonts w:ascii="微软雅黑" w:eastAsia="微软雅黑" w:hAnsi="微软雅黑"/>
+                                  <w:bCs/>
+                                  <w:color w:val="5B5B5B"/>
+                                  <w:sz w:val="18"/>
+                                  <w:szCs w:val="18"/>
+                                </w:rPr>
+                              </w:pPr>
+                              <w:r>
+                                <w:rPr>
+                                  <w:rFonts w:ascii="微软雅黑" w:eastAsia="微软雅黑" w:hAnsi="微软雅黑"/>
+                                  <w:b/>
+                                  <w:color w:val="5B5B5B"/>
+                                  <w:sz w:val="18"/>
+                                  <w:szCs w:val="18"/>
+                                </w:rPr>
+                                <w:t>结合</w:t>
+                              </w:r>
+                              <w:r>
+                                <w:rPr>
+                                  <w:rFonts w:ascii="微软雅黑" w:eastAsia="微软雅黑" w:hAnsi="微软雅黑" w:hint="eastAsia"/>
+                                  <w:b/>
+                                  <w:color w:val="5B5B5B"/>
+                                  <w:sz w:val="18"/>
+                                  <w:szCs w:val="18"/>
+                                </w:rPr>
+                                <w:t>AI</w:t>
+                              </w:r>
+                              <w:r>
+                                <w:rPr>
+                                  <w:rFonts w:ascii="微软雅黑" w:eastAsia="微软雅黑" w:hAnsi="微软雅黑"/>
+                                  <w:b/>
+                                  <w:color w:val="5B5B5B"/>
+                                  <w:sz w:val="18"/>
+                                  <w:szCs w:val="18"/>
+                                </w:rPr>
+                                <w:t xml:space="preserve"> Test</w:t>
+                              </w:r>
+                              <w:r>
+                                <w:rPr>
+                                  <w:rFonts w:ascii="微软雅黑" w:eastAsia="微软雅黑" w:hAnsi="微软雅黑" w:hint="eastAsia"/>
+                                  <w:bCs/>
+                                  <w:color w:val="5B5B5B"/>
+                                  <w:sz w:val="18"/>
+                                  <w:szCs w:val="18"/>
+                                </w:rPr>
+                                <w:t>：训练视觉模型，优化Appium寻找控件慢、寻找控件难的问题。</w:t>
+                              </w:r>
+                            </w:p>
+                            <w:p>
+                              <w:pPr>
+                                <w:pStyle w:val="a9"/>
+                                <w:numPr>
+                                  <w:ilvl w:val="1"/>
+                                  <w:numId w:val="8"/>
+                                </w:numPr>
+                                <w:adjustRightInd w:val="0"/>
+                                <w:snapToGrid w:val="0"/>
+                                <w:ind w:firstLineChars="0"/>
+                                <w:rPr>
+                                  <w:rFonts w:ascii="微软雅黑" w:eastAsia="微软雅黑" w:hAnsi="微软雅黑"/>
+                                  <w:bCs/>
+                                  <w:color w:val="5B5B5B"/>
+                                  <w:sz w:val="18"/>
+                                  <w:szCs w:val="18"/>
+                                </w:rPr>
+                              </w:pPr>
+                              <w:r>
+                                <w:rPr>
+                                  <w:rFonts w:ascii="微软雅黑" w:eastAsia="微软雅黑" w:hAnsi="微软雅黑" w:hint="eastAsia"/>
+                                  <w:b/>
+                                  <w:color w:val="5B5B5B"/>
+                                  <w:sz w:val="18"/>
+                                  <w:szCs w:val="18"/>
+                                </w:rPr>
+                                <w:t>项目支持</w:t>
+                              </w:r>
+                              <w:r>
+                                <w:rPr>
+                                  <w:rFonts w:ascii="微软雅黑" w:eastAsia="微软雅黑" w:hAnsi="微软雅黑" w:hint="eastAsia"/>
+                                  <w:bCs/>
+                                  <w:color w:val="5B5B5B"/>
+                                  <w:sz w:val="18"/>
+                                  <w:szCs w:val="18"/>
+                                </w:rPr>
+                                <w:t>：</w:t>
+                              </w:r>
+                            </w:p>
+                            <w:p>
+                              <w:pPr>
+                                <w:pStyle w:val="a9"/>
+                                <w:numPr>
+                                  <w:ilvl w:val="2"/>
+                                  <w:numId w:val="8"/>
+                                </w:numPr>
+                                <w:adjustRightInd w:val="0"/>
+                                <w:snapToGrid w:val="0"/>
+                                <w:ind w:firstLineChars="0"/>
+                                <w:rPr>
+                                  <w:rFonts w:ascii="微软雅黑" w:eastAsia="微软雅黑" w:hAnsi="微软雅黑"/>
+                                  <w:bCs/>
+                                  <w:color w:val="5B5B5B"/>
+                                  <w:sz w:val="18"/>
+                                  <w:szCs w:val="18"/>
+                                </w:rPr>
+                              </w:pPr>
+                              <w:r>
+                                <w:rPr>
+                                  <w:rFonts w:ascii="微软雅黑" w:eastAsia="微软雅黑" w:hAnsi="微软雅黑" w:hint="eastAsia"/>
+                                  <w:b/>
+                                  <w:color w:val="5B5B5B"/>
+                                  <w:sz w:val="18"/>
+                                  <w:szCs w:val="18"/>
+                                </w:rPr>
+                                <w:t>测试用例编写</w:t>
+                              </w:r>
+                              <w:r>
+                                <w:rPr>
+                                  <w:rFonts w:ascii="微软雅黑" w:eastAsia="微软雅黑" w:hAnsi="微软雅黑" w:hint="eastAsia"/>
+                                  <w:bCs/>
+                                  <w:color w:val="5B5B5B"/>
+                                  <w:sz w:val="18"/>
+                                  <w:szCs w:val="18"/>
+                                </w:rPr>
+                                <w:t>：</w:t>
+                              </w:r>
+                              <w:r>
+                                <w:rPr>
+                                  <w:rFonts w:ascii="微软雅黑" w:eastAsia="微软雅黑" w:hAnsi="微软雅黑" w:hint="eastAsia"/>
+                                  <w:bCs/>
+                                  <w:color w:val="5B5B5B"/>
+                                  <w:sz w:val="18"/>
+                                  <w:szCs w:val="18"/>
+                                </w:rPr>
+                                <w:t>实习期间，针对核心专项，编写有效测试用例3</w:t>
+                              </w:r>
+                              <w:r>
+                                <w:rPr>
+                                  <w:rFonts w:ascii="微软雅黑" w:eastAsia="微软雅黑" w:hAnsi="微软雅黑"/>
+                                  <w:bCs/>
+                                  <w:color w:val="5B5B5B"/>
+                                  <w:sz w:val="18"/>
+                                  <w:szCs w:val="18"/>
+                                </w:rPr>
+                                <w:t>00+条</w:t>
+                              </w:r>
+                              <w:r>
+                                <w:rPr>
+                                  <w:rFonts w:ascii="微软雅黑" w:eastAsia="微软雅黑" w:hAnsi="微软雅黑" w:hint="eastAsia"/>
+                                  <w:bCs/>
+                                  <w:color w:val="5B5B5B"/>
+                                  <w:sz w:val="18"/>
+                                  <w:szCs w:val="18"/>
+                                </w:rPr>
+                                <w:t>，覆盖场景面广。</w:t>
+                              </w:r>
+                            </w:p>
+                            <w:p>
+                              <w:pPr>
+                                <w:pStyle w:val="a9"/>
+                                <w:numPr>
+                                  <w:ilvl w:val="2"/>
+                                  <w:numId w:val="8"/>
+                                </w:numPr>
+                                <w:adjustRightInd w:val="0"/>
+                                <w:snapToGrid w:val="0"/>
+                                <w:ind w:firstLineChars="0"/>
+                                <w:rPr>
+                                  <w:rFonts w:ascii="微软雅黑" w:eastAsia="微软雅黑" w:hAnsi="微软雅黑" w:hint="eastAsia"/>
+                                  <w:bCs/>
+                                  <w:color w:val="5B5B5B"/>
+                                  <w:sz w:val="18"/>
+                                  <w:szCs w:val="18"/>
+                                </w:rPr>
+                              </w:pPr>
                             </w:p>
                             <w:p>
                               <w:pPr>
                                 <w:adjustRightInd w:val="0"/>
                                 <w:snapToGrid w:val="0"/>
                                 <w:rPr>
-                                  <w:rFonts w:ascii="微软雅黑" w:eastAsia="微软雅黑" w:hAnsi="微软雅黑" w:hint="eastAsia"/>
+                                  <w:rFonts w:ascii="微软雅黑" w:eastAsia="微软雅黑" w:hAnsi="微软雅黑"/>
                                   <w:bCs/>
                                   <w:color w:val="5B5B5B"/>
                                   <w:sz w:val="18"/>
@@ -6388,7 +5367,7 @@
                               <w:r>
                                 <w:rPr>
                                   <w:rFonts w:ascii="微软雅黑" w:eastAsia="微软雅黑" w:hAnsi="微软雅黑"/>
-                                  <w:b/>
+                                  <w:bCs/>
                                   <w:color w:val="5B5B5B"/>
                                   <w:sz w:val="18"/>
                                   <w:szCs w:val="18"/>
@@ -6398,453 +5377,12 @@
                               <w:r>
                                 <w:rPr>
                                   <w:rFonts w:ascii="微软雅黑" w:eastAsia="微软雅黑" w:hAnsi="微软雅黑"/>
-                                  <w:b/>
+                                  <w:bCs/>
                                   <w:color w:val="5B5B5B"/>
                                   <w:sz w:val="18"/>
                                   <w:szCs w:val="18"/>
                                 </w:rPr>
                                 <w:tab/>
-                              </w:r>
-                              <w:r>
-                                <w:rPr>
-                                  <w:rFonts w:ascii="微软雅黑" w:eastAsia="微软雅黑" w:hAnsi="微软雅黑"/>
-                                  <w:b/>
-                                  <w:color w:val="5B5B5B"/>
-                                  <w:sz w:val="18"/>
-                                  <w:szCs w:val="18"/>
-                                </w:rPr>
-                                <w:tab/>
-                                <w:t xml:space="preserve">  </w:t>
-                              </w:r>
-                              <w:r>
-                                <w:rPr>
-                                  <w:rFonts w:ascii="微软雅黑" w:eastAsia="微软雅黑" w:hAnsi="微软雅黑"/>
-                                  <w:bCs/>
-                                  <w:color w:val="5B5B5B"/>
-                                  <w:sz w:val="18"/>
-                                  <w:szCs w:val="18"/>
-                                </w:rPr>
-                                <w:t>2</w:t>
-                              </w:r>
-                              <w:r>
-                                <w:rPr>
-                                  <w:rFonts w:ascii="微软雅黑" w:eastAsia="微软雅黑" w:hAnsi="微软雅黑" w:hint="eastAsia"/>
-                                  <w:bCs/>
-                                  <w:color w:val="5B5B5B"/>
-                                  <w:sz w:val="18"/>
-                                  <w:szCs w:val="18"/>
-                                </w:rPr>
-                                <w:t>、</w:t>
-                              </w:r>
-                              <w:r>
-                                <w:rPr>
-                                  <w:rFonts w:ascii="微软雅黑" w:eastAsia="微软雅黑" w:hAnsi="微软雅黑" w:hint="eastAsia"/>
-                                  <w:b/>
-                                  <w:color w:val="5B5B5B"/>
-                                  <w:sz w:val="18"/>
-                                  <w:szCs w:val="18"/>
-                                </w:rPr>
-                                <w:t>封装测试工具</w:t>
-                              </w:r>
-                              <w:r>
-                                <w:rPr>
-                                  <w:rFonts w:ascii="微软雅黑" w:eastAsia="微软雅黑" w:hAnsi="微软雅黑" w:hint="eastAsia"/>
-                                  <w:bCs/>
-                                  <w:color w:val="5B5B5B"/>
-                                  <w:sz w:val="18"/>
-                                  <w:szCs w:val="18"/>
-                                </w:rPr>
-                                <w:t>。包括使用qt</w:t>
-                              </w:r>
-                              <w:r>
-                                <w:rPr>
-                                  <w:rFonts w:ascii="微软雅黑" w:eastAsia="微软雅黑" w:hAnsi="微软雅黑"/>
-                                  <w:bCs/>
-                                  <w:color w:val="5B5B5B"/>
-                                  <w:sz w:val="18"/>
-                                  <w:szCs w:val="18"/>
-                                </w:rPr>
-                                <w:t>封装</w:t>
-                              </w:r>
-                              <w:r>
-                                <w:rPr>
-                                  <w:rFonts w:ascii="微软雅黑" w:eastAsia="微软雅黑" w:hAnsi="微软雅黑" w:hint="eastAsia"/>
-                                  <w:bCs/>
-                                  <w:color w:val="5B5B5B"/>
-                                  <w:sz w:val="18"/>
-                                  <w:szCs w:val="18"/>
-                                </w:rPr>
-                                <w:t>图片、音视频爬虫、音视频分割</w:t>
-                              </w:r>
-                              <w:r>
-                                <w:rPr>
-                                  <w:rFonts w:ascii="微软雅黑" w:eastAsia="微软雅黑" w:hAnsi="微软雅黑" w:hint="eastAsia"/>
-                                  <w:bCs/>
-                                  <w:color w:val="5B5B5B"/>
-                                  <w:sz w:val="18"/>
-                                  <w:szCs w:val="18"/>
-                                </w:rPr>
-                                <w:t>、</w:t>
-                              </w:r>
-                              <w:proofErr w:type="spellStart"/>
-                              <w:r>
-                                <w:rPr>
-                                  <w:rFonts w:ascii="微软雅黑" w:eastAsia="微软雅黑" w:hAnsi="微软雅黑" w:hint="eastAsia"/>
-                                  <w:bCs/>
-                                  <w:color w:val="5B5B5B"/>
-                                  <w:sz w:val="18"/>
-                                  <w:szCs w:val="18"/>
-                                </w:rPr>
-                                <w:t>f</w:t>
-                              </w:r>
-                              <w:r>
-                                <w:rPr>
-                                  <w:rFonts w:ascii="微软雅黑" w:eastAsia="微软雅黑" w:hAnsi="微软雅黑"/>
-                                  <w:bCs/>
-                                  <w:color w:val="5B5B5B"/>
-                                  <w:sz w:val="18"/>
-                                  <w:szCs w:val="18"/>
-                                </w:rPr>
-                                <w:t>fmpeg</w:t>
-                              </w:r>
-                              <w:proofErr w:type="spellEnd"/>
-                              <w:r>
-                                <w:rPr>
-                                  <w:rFonts w:ascii="微软雅黑" w:eastAsia="微软雅黑" w:hAnsi="微软雅黑"/>
-                                  <w:bCs/>
-                                  <w:color w:val="5B5B5B"/>
-                                  <w:sz w:val="18"/>
-                                  <w:szCs w:val="18"/>
-                                </w:rPr>
-                                <w:t>转</w:t>
-                              </w:r>
-                              <w:r>
-                                <w:rPr>
-                                  <w:rFonts w:ascii="微软雅黑" w:eastAsia="微软雅黑" w:hAnsi="微软雅黑" w:hint="eastAsia"/>
-                                  <w:bCs/>
-                                  <w:color w:val="5B5B5B"/>
-                                  <w:sz w:val="18"/>
-                                  <w:szCs w:val="18"/>
-                                </w:rPr>
-                                <w:t>解</w:t>
-                              </w:r>
-                              <w:r>
-                                <w:rPr>
-                                  <w:rFonts w:ascii="微软雅黑" w:eastAsia="微软雅黑" w:hAnsi="微软雅黑"/>
-                                  <w:bCs/>
-                                  <w:color w:val="5B5B5B"/>
-                                  <w:sz w:val="18"/>
-                                  <w:szCs w:val="18"/>
-                                </w:rPr>
-                                <w:t>码</w:t>
-                              </w:r>
-                              <w:r>
-                                <w:rPr>
-                                  <w:rFonts w:ascii="微软雅黑" w:eastAsia="微软雅黑" w:hAnsi="微软雅黑" w:hint="eastAsia"/>
-                                  <w:bCs/>
-                                  <w:color w:val="5B5B5B"/>
-                                  <w:sz w:val="18"/>
-                                  <w:szCs w:val="18"/>
-                                </w:rPr>
-                                <w:t>等功能。</w:t>
-                              </w:r>
-                            </w:p>
-                            <w:p>
-                              <w:pPr>
-                                <w:adjustRightInd w:val="0"/>
-                                <w:snapToGrid w:val="0"/>
-                                <w:rPr>
-                                  <w:rFonts w:ascii="微软雅黑" w:eastAsia="微软雅黑" w:hAnsi="微软雅黑"/>
-                                  <w:bCs/>
-                                  <w:color w:val="5B5B5B"/>
-                                  <w:sz w:val="18"/>
-                                  <w:szCs w:val="18"/>
-                                </w:rPr>
-                              </w:pPr>
-                              <w:r>
-                                <w:rPr>
-                                  <w:rFonts w:ascii="微软雅黑" w:eastAsia="微软雅黑" w:hAnsi="微软雅黑"/>
-                                  <w:bCs/>
-                                  <w:color w:val="5B5B5B"/>
-                                  <w:sz w:val="18"/>
-                                  <w:szCs w:val="18"/>
-                                </w:rPr>
-                                <w:tab/>
-                              </w:r>
-                              <w:r>
-                                <w:rPr>
-                                  <w:rFonts w:ascii="微软雅黑" w:eastAsia="微软雅黑" w:hAnsi="微软雅黑"/>
-                                  <w:bCs/>
-                                  <w:color w:val="5B5B5B"/>
-                                  <w:sz w:val="18"/>
-                                  <w:szCs w:val="18"/>
-                                </w:rPr>
-                                <w:tab/>
-                              </w:r>
-                              <w:r>
-                                <w:rPr>
-                                  <w:rFonts w:ascii="微软雅黑" w:eastAsia="微软雅黑" w:hAnsi="微软雅黑"/>
-                                  <w:bCs/>
-                                  <w:color w:val="5B5B5B"/>
-                                  <w:sz w:val="18"/>
-                                  <w:szCs w:val="18"/>
-                                </w:rPr>
-                                <w:tab/>
-                                <w:t xml:space="preserve">  3</w:t>
-                              </w:r>
-                              <w:r>
-                                <w:rPr>
-                                  <w:rFonts w:ascii="微软雅黑" w:eastAsia="微软雅黑" w:hAnsi="微软雅黑" w:hint="eastAsia"/>
-                                  <w:bCs/>
-                                  <w:color w:val="5B5B5B"/>
-                                  <w:sz w:val="18"/>
-                                  <w:szCs w:val="18"/>
-                                </w:rPr>
-                                <w:t>、</w:t>
-                              </w:r>
-                              <w:r>
-                                <w:rPr>
-                                  <w:rFonts w:ascii="微软雅黑" w:eastAsia="微软雅黑" w:hAnsi="微软雅黑" w:hint="eastAsia"/>
-                                  <w:b/>
-                                  <w:color w:val="5B5B5B"/>
-                                  <w:sz w:val="18"/>
-                                  <w:szCs w:val="18"/>
-                                </w:rPr>
-                                <w:t>自动化脚本</w:t>
-                              </w:r>
-                              <w:r>
-                                <w:rPr>
-                                  <w:rFonts w:ascii="微软雅黑" w:eastAsia="微软雅黑" w:hAnsi="微软雅黑" w:hint="eastAsia"/>
-                                  <w:bCs/>
-                                  <w:color w:val="5B5B5B"/>
-                                  <w:sz w:val="18"/>
-                                  <w:szCs w:val="18"/>
-                                </w:rPr>
-                                <w:t>。</w:t>
-                              </w:r>
-                              <w:r>
-                                <w:rPr>
-                                  <w:rFonts w:ascii="微软雅黑" w:eastAsia="微软雅黑" w:hAnsi="微软雅黑" w:hint="eastAsia"/>
-                                  <w:bCs/>
-                                  <w:color w:val="5B5B5B"/>
-                                  <w:sz w:val="18"/>
-                                  <w:szCs w:val="18"/>
-                                </w:rPr>
-                                <w:t>累加提供自动化脚本2</w:t>
-                              </w:r>
-                              <w:r>
-                                <w:rPr>
-                                  <w:rFonts w:ascii="微软雅黑" w:eastAsia="微软雅黑" w:hAnsi="微软雅黑"/>
-                                  <w:bCs/>
-                                  <w:color w:val="5B5B5B"/>
-                                  <w:sz w:val="18"/>
-                                  <w:szCs w:val="18"/>
-                                </w:rPr>
-                                <w:t>3个</w:t>
-                              </w:r>
-                              <w:r>
-                                <w:rPr>
-                                  <w:rFonts w:ascii="微软雅黑" w:eastAsia="微软雅黑" w:hAnsi="微软雅黑" w:hint="eastAsia"/>
-                                  <w:bCs/>
-                                  <w:color w:val="5B5B5B"/>
-                                  <w:sz w:val="18"/>
-                                  <w:szCs w:val="18"/>
-                                </w:rPr>
-                                <w:t>，涵盖2</w:t>
-                              </w:r>
-                              <w:r>
-                                <w:rPr>
-                                  <w:rFonts w:ascii="微软雅黑" w:eastAsia="微软雅黑" w:hAnsi="微软雅黑"/>
-                                  <w:bCs/>
-                                  <w:color w:val="5B5B5B"/>
-                                  <w:sz w:val="18"/>
-                                  <w:szCs w:val="18"/>
-                                </w:rPr>
-                                <w:t>5个</w:t>
-                              </w:r>
-                              <w:r>
-                                <w:rPr>
-                                  <w:rFonts w:ascii="微软雅黑" w:eastAsia="微软雅黑" w:hAnsi="微软雅黑" w:hint="eastAsia"/>
-                                  <w:bCs/>
-                                  <w:color w:val="5B5B5B"/>
-                                  <w:sz w:val="18"/>
-                                  <w:szCs w:val="18"/>
-                                </w:rPr>
-                                <w:t>测试项、4</w:t>
-                              </w:r>
-                              <w:r>
-                                <w:rPr>
-                                  <w:rFonts w:ascii="微软雅黑" w:eastAsia="微软雅黑" w:hAnsi="微软雅黑"/>
-                                  <w:bCs/>
-                                  <w:color w:val="5B5B5B"/>
-                                  <w:sz w:val="18"/>
-                                  <w:szCs w:val="18"/>
-                                </w:rPr>
-                                <w:t>6条</w:t>
-                              </w:r>
-                              <w:r>
-                                <w:rPr>
-                                  <w:rFonts w:ascii="微软雅黑" w:eastAsia="微软雅黑" w:hAnsi="微软雅黑" w:hint="eastAsia"/>
-                                  <w:bCs/>
-                                  <w:color w:val="5B5B5B"/>
-                                  <w:sz w:val="18"/>
-                                  <w:szCs w:val="18"/>
-                                </w:rPr>
-                                <w:t>测试用例</w:t>
-                              </w:r>
-                              <w:r>
-                                <w:rPr>
-                                  <w:rFonts w:ascii="微软雅黑" w:eastAsia="微软雅黑" w:hAnsi="微软雅黑" w:hint="eastAsia"/>
-                                  <w:bCs/>
-                                  <w:color w:val="5B5B5B"/>
-                                  <w:sz w:val="18"/>
-                                  <w:szCs w:val="18"/>
-                                </w:rPr>
-                                <w:t>。</w:t>
-                              </w:r>
-                            </w:p>
-                            <w:p>
-                              <w:pPr>
-                                <w:adjustRightInd w:val="0"/>
-                                <w:snapToGrid w:val="0"/>
-                                <w:rPr>
-                                  <w:rFonts w:ascii="微软雅黑" w:eastAsia="微软雅黑" w:hAnsi="微软雅黑" w:hint="eastAsia"/>
-                                  <w:bCs/>
-                                  <w:color w:val="5B5B5B"/>
-                                  <w:sz w:val="18"/>
-                                  <w:szCs w:val="18"/>
-                                </w:rPr>
-                              </w:pPr>
-                              <w:r>
-                                <w:rPr>
-                                  <w:rFonts w:ascii="微软雅黑" w:eastAsia="微软雅黑" w:hAnsi="微软雅黑"/>
-                                  <w:bCs/>
-                                  <w:color w:val="5B5B5B"/>
-                                  <w:sz w:val="18"/>
-                                  <w:szCs w:val="18"/>
-                                </w:rPr>
-                                <w:tab/>
-                              </w:r>
-                              <w:r>
-                                <w:rPr>
-                                  <w:rFonts w:ascii="微软雅黑" w:eastAsia="微软雅黑" w:hAnsi="微软雅黑"/>
-                                  <w:bCs/>
-                                  <w:color w:val="5B5B5B"/>
-                                  <w:sz w:val="18"/>
-                                  <w:szCs w:val="18"/>
-                                </w:rPr>
-                                <w:tab/>
-                              </w:r>
-                              <w:r>
-                                <w:rPr>
-                                  <w:rFonts w:ascii="微软雅黑" w:eastAsia="微软雅黑" w:hAnsi="微软雅黑"/>
-                                  <w:bCs/>
-                                  <w:color w:val="5B5B5B"/>
-                                  <w:sz w:val="18"/>
-                                  <w:szCs w:val="18"/>
-                                </w:rPr>
-                                <w:tab/>
-                                <w:t xml:space="preserve">  4</w:t>
-                              </w:r>
-                              <w:r>
-                                <w:rPr>
-                                  <w:rFonts w:ascii="微软雅黑" w:eastAsia="微软雅黑" w:hAnsi="微软雅黑" w:hint="eastAsia"/>
-                                  <w:bCs/>
-                                  <w:color w:val="5B5B5B"/>
-                                  <w:sz w:val="18"/>
-                                  <w:szCs w:val="18"/>
-                                </w:rPr>
-                                <w:t>、</w:t>
-                              </w:r>
-                              <w:r>
-                                <w:rPr>
-                                  <w:rFonts w:ascii="微软雅黑" w:eastAsia="微软雅黑" w:hAnsi="微软雅黑" w:hint="eastAsia"/>
-                                  <w:b/>
-                                  <w:color w:val="5B5B5B"/>
-                                  <w:sz w:val="18"/>
-                                  <w:szCs w:val="18"/>
-                                </w:rPr>
-                                <w:t>Bug</w:t>
-                              </w:r>
-                              <w:r>
-                                <w:rPr>
-                                  <w:rFonts w:ascii="微软雅黑" w:eastAsia="微软雅黑" w:hAnsi="微软雅黑"/>
-                                  <w:b/>
-                                  <w:color w:val="5B5B5B"/>
-                                  <w:sz w:val="18"/>
-                                  <w:szCs w:val="18"/>
-                                </w:rPr>
-                                <w:t>发现</w:t>
-                              </w:r>
-                              <w:r>
-                                <w:rPr>
-                                  <w:rFonts w:ascii="微软雅黑" w:eastAsia="微软雅黑" w:hAnsi="微软雅黑" w:hint="eastAsia"/>
-                                  <w:bCs/>
-                                  <w:color w:val="5B5B5B"/>
-                                  <w:sz w:val="18"/>
-                                  <w:szCs w:val="18"/>
-                                </w:rPr>
-                                <w:t>。</w:t>
-                              </w:r>
-                              <w:r>
-                                <w:rPr>
-                                  <w:rFonts w:ascii="微软雅黑" w:eastAsia="微软雅黑" w:hAnsi="微软雅黑" w:hint="eastAsia"/>
-                                  <w:bCs/>
-                                  <w:color w:val="5B5B5B"/>
-                                  <w:sz w:val="18"/>
-                                  <w:szCs w:val="18"/>
-                                </w:rPr>
-                                <w:t>发现Bug</w:t>
-                              </w:r>
-                              <w:r>
-                                <w:rPr>
-                                  <w:rFonts w:ascii="微软雅黑" w:eastAsia="微软雅黑" w:hAnsi="微软雅黑"/>
-                                  <w:bCs/>
-                                  <w:color w:val="5B5B5B"/>
-                                  <w:sz w:val="18"/>
-                                  <w:szCs w:val="18"/>
-                                </w:rPr>
-                                <w:t>数量</w:t>
-                              </w:r>
-                              <w:r>
-                                <w:rPr>
-                                  <w:rFonts w:ascii="微软雅黑" w:eastAsia="微软雅黑" w:hAnsi="微软雅黑" w:hint="eastAsia"/>
-                                  <w:bCs/>
-                                  <w:color w:val="5B5B5B"/>
-                                  <w:sz w:val="18"/>
-                                  <w:szCs w:val="18"/>
-                                </w:rPr>
-                                <w:t>1</w:t>
-                              </w:r>
-                              <w:r>
-                                <w:rPr>
-                                  <w:rFonts w:ascii="微软雅黑" w:eastAsia="微软雅黑" w:hAnsi="微软雅黑"/>
-                                  <w:bCs/>
-                                  <w:color w:val="5B5B5B"/>
-                                  <w:sz w:val="18"/>
-                                  <w:szCs w:val="18"/>
-                                </w:rPr>
-                                <w:t>21个</w:t>
-                              </w:r>
-                              <w:r>
-                                <w:rPr>
-                                  <w:rFonts w:ascii="微软雅黑" w:eastAsia="微软雅黑" w:hAnsi="微软雅黑" w:hint="eastAsia"/>
-                                  <w:bCs/>
-                                  <w:color w:val="5B5B5B"/>
-                                  <w:sz w:val="18"/>
-                                  <w:szCs w:val="18"/>
-                                </w:rPr>
-                                <w:t>，编写测试用例、测试场景约合</w:t>
-                              </w:r>
-                              <w:r>
-                                <w:rPr>
-                                  <w:rFonts w:ascii="微软雅黑" w:eastAsia="微软雅黑" w:hAnsi="微软雅黑"/>
-                                  <w:bCs/>
-                                  <w:color w:val="5B5B5B"/>
-                                  <w:sz w:val="18"/>
-                                  <w:szCs w:val="18"/>
-                                </w:rPr>
-                                <w:t>200+</w:t>
                               </w:r>
                             </w:p>
                             <w:p>
@@ -6880,9 +5418,9 @@
           </mc:Choice>
           <mc:Fallback>
             <w:pict>
-              <v:group w14:anchorId="45C712F7" id="组合 17" o:spid="_x0000_s1048" style="position:absolute;left:0;text-align:left;margin-left:-54.6pt;margin-top:238.8pt;width:528.95pt;height:370.8pt;z-index:251662336;mso-position-horizontal-relative:margin;mso-width-relative:margin;mso-height-relative:margin" coordorigin="-83,975" coordsize="67176,33159" o:gfxdata="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">
-                <v:group id="组合 10" o:spid="_x0000_s1049" style="position:absolute;left:2041;top:975;width:64758;height:2403" coordorigin="1618,976" coordsize="64760,2405" o:gfxdata="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">
-                  <v:shape id="_x0000_s1050" type="#_x0000_t202" style="position:absolute;left:1618;top:976;width:26178;height:2406;visibility:visible;mso-wrap-style:square;v-text-anchor:top" o:gfxdata="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" filled="f" stroked="f">
+              <v:group w14:anchorId="45C712F7" id="组合 17" o:spid="_x0000_s1038" style="position:absolute;left:0;text-align:left;margin-left:-54.75pt;margin-top:238.8pt;width:528.95pt;height:445.85pt;z-index:251662336;mso-position-horizontal-relative:margin;mso-width-relative:margin;mso-height-relative:margin" coordorigin="-83,975" coordsize="67176,39873" o:gfxdata="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">
+                <v:group id="组合 10" o:spid="_x0000_s1039" style="position:absolute;left:2041;top:975;width:64758;height:2403" coordorigin="1618,976" coordsize="64760,2405" o:gfxdata="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">
+                  <v:shape id="_x0000_s1040" type="#_x0000_t202" style="position:absolute;left:1618;top:976;width:26178;height:2406;visibility:visible;mso-wrap-style:square;v-text-anchor:top" o:gfxdata="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" filled="f" stroked="f">
                     <v:textbox>
                       <w:txbxContent>
                         <w:p>
@@ -6961,11 +5499,11 @@
                       </w:txbxContent>
                     </v:textbox>
                   </v:shape>
-                  <v:line id="直接连接符 197" o:spid="_x0000_s1051" style="position:absolute;visibility:visible;mso-wrap-style:square" from="1906,3076" to="66379,3173" o:connectortype="straight" o:gfxdata="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" strokecolor="#254665" strokeweight=".5pt">
+                  <v:line id="直接连接符 197" o:spid="_x0000_s1041" style="position:absolute;visibility:visible;mso-wrap-style:square" from="1906,3076" to="66379,3173" o:connectortype="straight" o:gfxdata="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" strokecolor="#254665" strokeweight=".5pt">
                     <v:stroke joinstyle="miter"/>
                   </v:line>
                 </v:group>
-                <v:shape id="_x0000_s1052" type="#_x0000_t202" style="position:absolute;left:-83;top:2943;width:67176;height:31192;visibility:visible;mso-wrap-style:square;v-text-anchor:top" o:gfxdata="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" filled="f" stroked="f">
+                <v:shape id="_x0000_s1042" type="#_x0000_t202" style="position:absolute;left:-83;top:2943;width:67176;height:37906;visibility:visible;mso-wrap-style:square;v-text-anchor:top" o:gfxdata="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" filled="f" stroked="f">
                   <v:textbox>
                     <w:txbxContent>
                       <w:p>
@@ -8468,7 +7006,7 @@
                           <w:adjustRightInd w:val="0"/>
                           <w:snapToGrid w:val="0"/>
                           <w:rPr>
-                            <w:rFonts w:ascii="微软雅黑" w:eastAsia="微软雅黑" w:hAnsi="微软雅黑" w:hint="eastAsia"/>
+                            <w:rFonts w:ascii="微软雅黑" w:eastAsia="微软雅黑" w:hAnsi="微软雅黑"/>
                             <w:bCs/>
                             <w:color w:val="5B5B5B"/>
                             <w:sz w:val="18"/>
@@ -8672,7 +7210,7 @@
                           <w:snapToGrid w:val="0"/>
                           <w:ind w:left="440" w:firstLineChars="0" w:firstLine="0"/>
                           <w:rPr>
-                            <w:rFonts w:ascii="微软雅黑" w:eastAsia="微软雅黑" w:hAnsi="微软雅黑"/>
+                            <w:rFonts w:ascii="微软雅黑" w:eastAsia="微软雅黑" w:hAnsi="微软雅黑" w:hint="eastAsia"/>
                             <w:bCs/>
                             <w:color w:val="5B5B5B"/>
                             <w:sz w:val="18"/>
@@ -8707,59 +7245,27 @@
                             <w:sz w:val="18"/>
                             <w:szCs w:val="18"/>
                           </w:rPr>
-                          <w:t>手持线</w:t>
-                        </w:r>
-                        <w:proofErr w:type="gramStart"/>
-                        <w:r>
-                          <w:rPr>
-                            <w:rFonts w:ascii="微软雅黑" w:eastAsia="微软雅黑" w:hAnsi="微软雅黑" w:hint="eastAsia"/>
-                            <w:b/>
-                            <w:color w:val="5B5B5B"/>
-                            <w:sz w:val="18"/>
-                            <w:szCs w:val="18"/>
-                          </w:rPr>
-                          <w:t>相机蓝牙模块</w:t>
-                        </w:r>
-                        <w:proofErr w:type="gramEnd"/>
-                        <w:r>
-                          <w:rPr>
-                            <w:rFonts w:ascii="微软雅黑" w:eastAsia="微软雅黑" w:hAnsi="微软雅黑" w:hint="eastAsia"/>
-                            <w:b/>
-                            <w:color w:val="5B5B5B"/>
-                            <w:sz w:val="18"/>
-                            <w:szCs w:val="18"/>
-                          </w:rPr>
-                          <w:t>、NFC</w:t>
-                        </w:r>
-                        <w:r>
-                          <w:rPr>
-                            <w:rFonts w:ascii="微软雅黑" w:eastAsia="微软雅黑" w:hAnsi="微软雅黑"/>
-                            <w:b/>
-                            <w:color w:val="5B5B5B"/>
-                            <w:sz w:val="18"/>
-                            <w:szCs w:val="18"/>
-                          </w:rPr>
-                          <w:t>模块</w:t>
-                        </w:r>
-                        <w:r>
-                          <w:rPr>
-                            <w:rFonts w:ascii="微软雅黑" w:eastAsia="微软雅黑" w:hAnsi="微软雅黑" w:hint="eastAsia"/>
-                            <w:b/>
-                            <w:color w:val="5B5B5B"/>
-                            <w:sz w:val="18"/>
-                            <w:szCs w:val="18"/>
-                          </w:rPr>
-                          <w:t>、开关机模块</w:t>
-                        </w:r>
-                        <w:r>
-                          <w:rPr>
-                            <w:rFonts w:ascii="微软雅黑" w:eastAsia="微软雅黑" w:hAnsi="微软雅黑"/>
-                            <w:bCs/>
-                            <w:color w:val="5B5B5B"/>
-                            <w:sz w:val="18"/>
-                            <w:szCs w:val="18"/>
-                          </w:rPr>
-                          <w:t xml:space="preserve"> </w:t>
+                          <w:t>独立承接公司</w:t>
+                        </w:r>
+                        <w:r>
+                          <w:rPr>
+                            <w:rFonts w:ascii="微软雅黑" w:eastAsia="微软雅黑" w:hAnsi="微软雅黑" w:hint="eastAsia"/>
+                            <w:b/>
+                            <w:color w:val="5B5B5B"/>
+                            <w:sz w:val="18"/>
+                            <w:szCs w:val="18"/>
+                          </w:rPr>
+                          <w:t>手持线相机</w:t>
+                        </w:r>
+                        <w:r>
+                          <w:rPr>
+                            <w:rFonts w:ascii="微软雅黑" w:eastAsia="微软雅黑" w:hAnsi="微软雅黑" w:hint="eastAsia"/>
+                            <w:b/>
+                            <w:color w:val="5B5B5B"/>
+                            <w:sz w:val="18"/>
+                            <w:szCs w:val="18"/>
+                          </w:rPr>
+                          <w:t>业务线。负责自动化脚本开发以及自动化测试。</w:t>
                         </w:r>
                       </w:p>
                       <w:p>
@@ -8894,7 +7400,7 @@
                           <w:snapToGrid w:val="0"/>
                           <w:ind w:left="440" w:firstLineChars="0" w:firstLine="0"/>
                           <w:rPr>
-                            <w:rFonts w:ascii="微软雅黑" w:eastAsia="微软雅黑" w:hAnsi="微软雅黑" w:hint="eastAsia"/>
+                            <w:rFonts w:ascii="微软雅黑" w:eastAsia="微软雅黑" w:hAnsi="微软雅黑"/>
                             <w:b/>
                             <w:color w:val="5B5B5B"/>
                             <w:sz w:val="18"/>
@@ -8921,30 +7427,88 @@
                           </w:rPr>
                           <w:t xml:space="preserve"> </w:t>
                         </w:r>
-                        <w:r>
-                          <w:rPr>
-                            <w:rFonts w:ascii="微软雅黑" w:eastAsia="微软雅黑" w:hAnsi="微软雅黑" w:hint="eastAsia"/>
-                            <w:bCs/>
-                            <w:color w:val="5B5B5B"/>
-                            <w:sz w:val="18"/>
-                            <w:szCs w:val="18"/>
-                          </w:rPr>
-                          <w:t>1、</w:t>
-                        </w:r>
-                        <w:r>
-                          <w:rPr>
-                            <w:rFonts w:ascii="微软雅黑" w:eastAsia="微软雅黑" w:hAnsi="微软雅黑" w:hint="eastAsia"/>
-                            <w:b/>
-                            <w:color w:val="5B5B5B"/>
-                            <w:sz w:val="18"/>
-                            <w:szCs w:val="18"/>
-                          </w:rPr>
-                          <w:t>封装测试框架：包括IOS</w:t>
-                        </w:r>
-                        <w:r>
-                          <w:rPr>
-                            <w:rFonts w:ascii="微软雅黑" w:eastAsia="微软雅黑" w:hAnsi="微软雅黑"/>
-                            <w:b/>
+                      </w:p>
+                      <w:p>
+                        <w:pPr>
+                          <w:pStyle w:val="a9"/>
+                          <w:numPr>
+                            <w:ilvl w:val="1"/>
+                            <w:numId w:val="8"/>
+                          </w:numPr>
+                          <w:adjustRightInd w:val="0"/>
+                          <w:snapToGrid w:val="0"/>
+                          <w:ind w:firstLineChars="0"/>
+                          <w:rPr>
+                            <w:rFonts w:ascii="微软雅黑" w:eastAsia="微软雅黑" w:hAnsi="微软雅黑" w:hint="eastAsia"/>
+                            <w:b/>
+                            <w:color w:val="5B5B5B"/>
+                            <w:sz w:val="18"/>
+                            <w:szCs w:val="18"/>
+                          </w:rPr>
+                        </w:pPr>
+                        <w:r>
+                          <w:rPr>
+                            <w:rFonts w:ascii="微软雅黑" w:eastAsia="微软雅黑" w:hAnsi="微软雅黑"/>
+                            <w:b/>
+                            <w:color w:val="5B5B5B"/>
+                            <w:sz w:val="18"/>
+                            <w:szCs w:val="18"/>
+                          </w:rPr>
+                          <w:t>项目</w:t>
+                        </w:r>
+                        <w:r>
+                          <w:rPr>
+                            <w:rFonts w:ascii="微软雅黑" w:eastAsia="微软雅黑" w:hAnsi="微软雅黑" w:hint="eastAsia"/>
+                            <w:b/>
+                            <w:color w:val="5B5B5B"/>
+                            <w:sz w:val="18"/>
+                            <w:szCs w:val="18"/>
+                          </w:rPr>
+                          <w:t>开发：</w:t>
+                        </w:r>
+                      </w:p>
+                      <w:p>
+                        <w:pPr>
+                          <w:pStyle w:val="a9"/>
+                          <w:numPr>
+                            <w:ilvl w:val="2"/>
+                            <w:numId w:val="8"/>
+                          </w:numPr>
+                          <w:adjustRightInd w:val="0"/>
+                          <w:snapToGrid w:val="0"/>
+                          <w:ind w:firstLineChars="0"/>
+                          <w:rPr>
+                            <w:rFonts w:ascii="微软雅黑" w:eastAsia="微软雅黑" w:hAnsi="微软雅黑"/>
+                            <w:b/>
+                            <w:color w:val="5B5B5B"/>
+                            <w:sz w:val="18"/>
+                            <w:szCs w:val="18"/>
+                          </w:rPr>
+                        </w:pPr>
+                        <w:r>
+                          <w:rPr>
+                            <w:rFonts w:ascii="微软雅黑" w:eastAsia="微软雅黑" w:hAnsi="微软雅黑" w:hint="eastAsia"/>
+                            <w:b/>
+                            <w:color w:val="5B5B5B"/>
+                            <w:sz w:val="18"/>
+                            <w:szCs w:val="18"/>
+                          </w:rPr>
+                          <w:t>测试框架：</w:t>
+                        </w:r>
+                        <w:r>
+                          <w:rPr>
+                            <w:rFonts w:ascii="微软雅黑" w:eastAsia="微软雅黑" w:hAnsi="微软雅黑" w:hint="eastAsia"/>
+                            <w:bCs/>
+                            <w:color w:val="5B5B5B"/>
+                            <w:sz w:val="18"/>
+                            <w:szCs w:val="18"/>
+                          </w:rPr>
+                          <w:t>包括IOS</w:t>
+                        </w:r>
+                        <w:r>
+                          <w:rPr>
+                            <w:rFonts w:ascii="微软雅黑" w:eastAsia="微软雅黑" w:hAnsi="微软雅黑"/>
+                            <w:bCs/>
                             <w:color w:val="5B5B5B"/>
                             <w:sz w:val="18"/>
                             <w:szCs w:val="18"/>
@@ -8954,7 +7518,7 @@
                         <w:r>
                           <w:rPr>
                             <w:rFonts w:ascii="微软雅黑" w:eastAsia="微软雅黑" w:hAnsi="微软雅黑" w:hint="eastAsia"/>
-                            <w:b/>
+                            <w:bCs/>
                             <w:color w:val="5B5B5B"/>
                             <w:sz w:val="18"/>
                             <w:szCs w:val="18"/>
@@ -8964,7 +7528,7 @@
                         <w:r>
                           <w:rPr>
                             <w:rFonts w:ascii="微软雅黑" w:eastAsia="微软雅黑" w:hAnsi="微软雅黑"/>
-                            <w:b/>
+                            <w:bCs/>
                             <w:color w:val="5B5B5B"/>
                             <w:sz w:val="18"/>
                             <w:szCs w:val="18"/>
@@ -8974,17 +7538,37 @@
                         <w:r>
                           <w:rPr>
                             <w:rFonts w:ascii="微软雅黑" w:eastAsia="微软雅黑" w:hAnsi="微软雅黑" w:hint="eastAsia"/>
-                            <w:b/>
-                            <w:color w:val="5B5B5B"/>
-                            <w:sz w:val="18"/>
-                            <w:szCs w:val="18"/>
-                          </w:rPr>
-                          <w:t>NFC、蓝牙、飞行模型模块、app</w:t>
-                        </w:r>
-                        <w:r>
-                          <w:rPr>
-                            <w:rFonts w:ascii="微软雅黑" w:eastAsia="微软雅黑" w:hAnsi="微软雅黑"/>
-                            <w:b/>
+                            <w:bCs/>
+                            <w:color w:val="5B5B5B"/>
+                            <w:sz w:val="18"/>
+                            <w:szCs w:val="18"/>
+                          </w:rPr>
+                          <w:t>NFC、蓝牙、飞行</w:t>
+                        </w:r>
+                        <w:r>
+                          <w:rPr>
+                            <w:rFonts w:ascii="微软雅黑" w:eastAsia="微软雅黑" w:hAnsi="微软雅黑" w:hint="eastAsia"/>
+                            <w:bCs/>
+                            <w:color w:val="5B5B5B"/>
+                            <w:sz w:val="18"/>
+                            <w:szCs w:val="18"/>
+                          </w:rPr>
+                          <w:t>模式以及</w:t>
+                        </w:r>
+                        <w:r>
+                          <w:rPr>
+                            <w:rFonts w:ascii="微软雅黑" w:eastAsia="微软雅黑" w:hAnsi="微软雅黑" w:hint="eastAsia"/>
+                            <w:bCs/>
+                            <w:color w:val="5B5B5B"/>
+                            <w:sz w:val="18"/>
+                            <w:szCs w:val="18"/>
+                          </w:rPr>
+                          <w:t>app</w:t>
+                        </w:r>
+                        <w:r>
+                          <w:rPr>
+                            <w:rFonts w:ascii="微软雅黑" w:eastAsia="微软雅黑" w:hAnsi="微软雅黑"/>
+                            <w:bCs/>
                             <w:color w:val="5B5B5B"/>
                             <w:sz w:val="18"/>
                             <w:szCs w:val="18"/>
@@ -8994,20 +7578,496 @@
                         <w:r>
                           <w:rPr>
                             <w:rFonts w:ascii="微软雅黑" w:eastAsia="微软雅黑" w:hAnsi="微软雅黑" w:hint="eastAsia"/>
-                            <w:b/>
-                            <w:color w:val="5B5B5B"/>
-                            <w:sz w:val="18"/>
-                            <w:szCs w:val="18"/>
-                          </w:rPr>
-                          <w:t>的相关动作。</w:t>
-                        </w:r>
+                            <w:bCs/>
+                            <w:color w:val="5B5B5B"/>
+                            <w:sz w:val="18"/>
+                            <w:szCs w:val="18"/>
+                          </w:rPr>
+                          <w:t>的相关</w:t>
+                        </w:r>
+                        <w:r>
+                          <w:rPr>
+                            <w:rFonts w:ascii="微软雅黑" w:eastAsia="微软雅黑" w:hAnsi="微软雅黑" w:hint="eastAsia"/>
+                            <w:bCs/>
+                            <w:color w:val="5B5B5B"/>
+                            <w:sz w:val="18"/>
+                            <w:szCs w:val="18"/>
+                          </w:rPr>
+                          <w:t>操作</w:t>
+                        </w:r>
+                        <w:r>
+                          <w:rPr>
+                            <w:rFonts w:ascii="微软雅黑" w:eastAsia="微软雅黑" w:hAnsi="微软雅黑" w:hint="eastAsia"/>
+                            <w:b/>
+                            <w:color w:val="5B5B5B"/>
+                            <w:sz w:val="18"/>
+                            <w:szCs w:val="18"/>
+                          </w:rPr>
+                          <w:t>。</w:t>
+                        </w:r>
+                      </w:p>
+                      <w:p>
+                        <w:pPr>
+                          <w:pStyle w:val="a9"/>
+                          <w:numPr>
+                            <w:ilvl w:val="2"/>
+                            <w:numId w:val="8"/>
+                          </w:numPr>
+                          <w:adjustRightInd w:val="0"/>
+                          <w:snapToGrid w:val="0"/>
+                          <w:ind w:firstLineChars="0"/>
+                          <w:rPr>
+                            <w:rFonts w:ascii="微软雅黑" w:eastAsia="微软雅黑" w:hAnsi="微软雅黑"/>
+                            <w:bCs/>
+                            <w:color w:val="5B5B5B"/>
+                            <w:sz w:val="18"/>
+                            <w:szCs w:val="18"/>
+                          </w:rPr>
+                        </w:pPr>
+                        <w:r>
+                          <w:rPr>
+                            <w:rFonts w:ascii="微软雅黑" w:eastAsia="微软雅黑" w:hAnsi="微软雅黑" w:hint="eastAsia"/>
+                            <w:b/>
+                            <w:color w:val="5B5B5B"/>
+                            <w:sz w:val="18"/>
+                            <w:szCs w:val="18"/>
+                          </w:rPr>
+                          <w:t>测试工具</w:t>
+                        </w:r>
+                        <w:r>
+                          <w:rPr>
+                            <w:rFonts w:ascii="微软雅黑" w:eastAsia="微软雅黑" w:hAnsi="微软雅黑" w:hint="eastAsia"/>
+                            <w:bCs/>
+                            <w:color w:val="5B5B5B"/>
+                            <w:sz w:val="18"/>
+                            <w:szCs w:val="18"/>
+                          </w:rPr>
+                          <w:t>：</w:t>
+                        </w:r>
+                        <w:r>
+                          <w:rPr>
+                            <w:rFonts w:ascii="微软雅黑" w:eastAsia="微软雅黑" w:hAnsi="微软雅黑" w:hint="eastAsia"/>
+                            <w:bCs/>
+                            <w:color w:val="5B5B5B"/>
+                            <w:sz w:val="18"/>
+                            <w:szCs w:val="18"/>
+                          </w:rPr>
+                          <w:t>包括使用qt</w:t>
+                        </w:r>
+                        <w:r>
+                          <w:rPr>
+                            <w:rFonts w:ascii="微软雅黑" w:eastAsia="微软雅黑" w:hAnsi="微软雅黑"/>
+                            <w:bCs/>
+                            <w:color w:val="5B5B5B"/>
+                            <w:sz w:val="18"/>
+                            <w:szCs w:val="18"/>
+                          </w:rPr>
+                          <w:t>封装</w:t>
+                        </w:r>
+                        <w:r>
+                          <w:rPr>
+                            <w:rFonts w:ascii="微软雅黑" w:eastAsia="微软雅黑" w:hAnsi="微软雅黑" w:hint="eastAsia"/>
+                            <w:bCs/>
+                            <w:color w:val="5B5B5B"/>
+                            <w:sz w:val="18"/>
+                            <w:szCs w:val="18"/>
+                          </w:rPr>
+                          <w:t>图片、音视频爬虫、音视频分割</w:t>
+                        </w:r>
+                        <w:r>
+                          <w:rPr>
+                            <w:rFonts w:ascii="微软雅黑" w:eastAsia="微软雅黑" w:hAnsi="微软雅黑" w:hint="eastAsia"/>
+                            <w:bCs/>
+                            <w:color w:val="5B5B5B"/>
+                            <w:sz w:val="18"/>
+                            <w:szCs w:val="18"/>
+                          </w:rPr>
+                          <w:t>、</w:t>
+                        </w:r>
+                        <w:proofErr w:type="spellStart"/>
+                        <w:r>
+                          <w:rPr>
+                            <w:rFonts w:ascii="微软雅黑" w:eastAsia="微软雅黑" w:hAnsi="微软雅黑" w:hint="eastAsia"/>
+                            <w:bCs/>
+                            <w:color w:val="5B5B5B"/>
+                            <w:sz w:val="18"/>
+                            <w:szCs w:val="18"/>
+                          </w:rPr>
+                          <w:t>f</w:t>
+                        </w:r>
+                        <w:r>
+                          <w:rPr>
+                            <w:rFonts w:ascii="微软雅黑" w:eastAsia="微软雅黑" w:hAnsi="微软雅黑"/>
+                            <w:bCs/>
+                            <w:color w:val="5B5B5B"/>
+                            <w:sz w:val="18"/>
+                            <w:szCs w:val="18"/>
+                          </w:rPr>
+                          <w:t>fmpeg</w:t>
+                        </w:r>
+                        <w:proofErr w:type="spellEnd"/>
+                        <w:r>
+                          <w:rPr>
+                            <w:rFonts w:ascii="微软雅黑" w:eastAsia="微软雅黑" w:hAnsi="微软雅黑"/>
+                            <w:bCs/>
+                            <w:color w:val="5B5B5B"/>
+                            <w:sz w:val="18"/>
+                            <w:szCs w:val="18"/>
+                          </w:rPr>
+                          <w:t>转</w:t>
+                        </w:r>
+                        <w:r>
+                          <w:rPr>
+                            <w:rFonts w:ascii="微软雅黑" w:eastAsia="微软雅黑" w:hAnsi="微软雅黑" w:hint="eastAsia"/>
+                            <w:bCs/>
+                            <w:color w:val="5B5B5B"/>
+                            <w:sz w:val="18"/>
+                            <w:szCs w:val="18"/>
+                          </w:rPr>
+                          <w:t>解</w:t>
+                        </w:r>
+                        <w:r>
+                          <w:rPr>
+                            <w:rFonts w:ascii="微软雅黑" w:eastAsia="微软雅黑" w:hAnsi="微软雅黑"/>
+                            <w:bCs/>
+                            <w:color w:val="5B5B5B"/>
+                            <w:sz w:val="18"/>
+                            <w:szCs w:val="18"/>
+                          </w:rPr>
+                          <w:t>码</w:t>
+                        </w:r>
+                        <w:r>
+                          <w:rPr>
+                            <w:rFonts w:ascii="微软雅黑" w:eastAsia="微软雅黑" w:hAnsi="微软雅黑" w:hint="eastAsia"/>
+                            <w:bCs/>
+                            <w:color w:val="5B5B5B"/>
+                            <w:sz w:val="18"/>
+                            <w:szCs w:val="18"/>
+                          </w:rPr>
+                          <w:t>等功能。</w:t>
+                        </w:r>
+                      </w:p>
+                      <w:p>
+                        <w:pPr>
+                          <w:pStyle w:val="a9"/>
+                          <w:numPr>
+                            <w:ilvl w:val="2"/>
+                            <w:numId w:val="8"/>
+                          </w:numPr>
+                          <w:adjustRightInd w:val="0"/>
+                          <w:snapToGrid w:val="0"/>
+                          <w:ind w:firstLineChars="0"/>
+                          <w:rPr>
+                            <w:rFonts w:ascii="微软雅黑" w:eastAsia="微软雅黑" w:hAnsi="微软雅黑"/>
+                            <w:bCs/>
+                            <w:color w:val="5B5B5B"/>
+                            <w:sz w:val="18"/>
+                            <w:szCs w:val="18"/>
+                          </w:rPr>
+                        </w:pPr>
+                        <w:r>
+                          <w:rPr>
+                            <w:rFonts w:ascii="微软雅黑" w:eastAsia="微软雅黑" w:hAnsi="微软雅黑" w:hint="eastAsia"/>
+                            <w:b/>
+                            <w:color w:val="5B5B5B"/>
+                            <w:sz w:val="18"/>
+                            <w:szCs w:val="18"/>
+                          </w:rPr>
+                          <w:t>自动化脚本</w:t>
+                        </w:r>
+                        <w:r>
+                          <w:rPr>
+                            <w:rFonts w:ascii="微软雅黑" w:eastAsia="微软雅黑" w:hAnsi="微软雅黑" w:hint="eastAsia"/>
+                            <w:bCs/>
+                            <w:color w:val="5B5B5B"/>
+                            <w:sz w:val="18"/>
+                            <w:szCs w:val="18"/>
+                          </w:rPr>
+                          <w:t>：</w:t>
+                        </w:r>
+                        <w:r>
+                          <w:rPr>
+                            <w:rFonts w:ascii="微软雅黑" w:eastAsia="微软雅黑" w:hAnsi="微软雅黑" w:hint="eastAsia"/>
+                            <w:bCs/>
+                            <w:color w:val="5B5B5B"/>
+                            <w:sz w:val="18"/>
+                            <w:szCs w:val="18"/>
+                          </w:rPr>
+                          <w:t>累加提供自动化脚本2</w:t>
+                        </w:r>
+                        <w:r>
+                          <w:rPr>
+                            <w:rFonts w:ascii="微软雅黑" w:eastAsia="微软雅黑" w:hAnsi="微软雅黑"/>
+                            <w:bCs/>
+                            <w:color w:val="5B5B5B"/>
+                            <w:sz w:val="18"/>
+                            <w:szCs w:val="18"/>
+                          </w:rPr>
+                          <w:t>3个</w:t>
+                        </w:r>
+                        <w:r>
+                          <w:rPr>
+                            <w:rFonts w:ascii="微软雅黑" w:eastAsia="微软雅黑" w:hAnsi="微软雅黑" w:hint="eastAsia"/>
+                            <w:bCs/>
+                            <w:color w:val="5B5B5B"/>
+                            <w:sz w:val="18"/>
+                            <w:szCs w:val="18"/>
+                          </w:rPr>
+                          <w:t>，涵盖2</w:t>
+                        </w:r>
+                        <w:r>
+                          <w:rPr>
+                            <w:rFonts w:ascii="微软雅黑" w:eastAsia="微软雅黑" w:hAnsi="微软雅黑"/>
+                            <w:bCs/>
+                            <w:color w:val="5B5B5B"/>
+                            <w:sz w:val="18"/>
+                            <w:szCs w:val="18"/>
+                          </w:rPr>
+                          <w:t>5个</w:t>
+                        </w:r>
+                        <w:r>
+                          <w:rPr>
+                            <w:rFonts w:ascii="微软雅黑" w:eastAsia="微软雅黑" w:hAnsi="微软雅黑" w:hint="eastAsia"/>
+                            <w:bCs/>
+                            <w:color w:val="5B5B5B"/>
+                            <w:sz w:val="18"/>
+                            <w:szCs w:val="18"/>
+                          </w:rPr>
+                          <w:t>测试项、</w:t>
+                        </w:r>
+                        <w:r>
+                          <w:rPr>
+                            <w:rFonts w:ascii="微软雅黑" w:eastAsia="微软雅黑" w:hAnsi="微软雅黑"/>
+                            <w:bCs/>
+                            <w:color w:val="5B5B5B"/>
+                            <w:sz w:val="18"/>
+                            <w:szCs w:val="18"/>
+                          </w:rPr>
+                          <w:t>92</w:t>
+                        </w:r>
+                        <w:r>
+                          <w:rPr>
+                            <w:rFonts w:ascii="微软雅黑" w:eastAsia="微软雅黑" w:hAnsi="微软雅黑"/>
+                            <w:bCs/>
+                            <w:color w:val="5B5B5B"/>
+                            <w:sz w:val="18"/>
+                            <w:szCs w:val="18"/>
+                          </w:rPr>
+                          <w:t>条</w:t>
+                        </w:r>
+                        <w:r>
+                          <w:rPr>
+                            <w:rFonts w:ascii="微软雅黑" w:eastAsia="微软雅黑" w:hAnsi="微软雅黑" w:hint="eastAsia"/>
+                            <w:bCs/>
+                            <w:color w:val="5B5B5B"/>
+                            <w:sz w:val="18"/>
+                            <w:szCs w:val="18"/>
+                          </w:rPr>
+                          <w:t>测试用例</w:t>
+                        </w:r>
+                        <w:r>
+                          <w:rPr>
+                            <w:rFonts w:ascii="微软雅黑" w:eastAsia="微软雅黑" w:hAnsi="微软雅黑" w:hint="eastAsia"/>
+                            <w:bCs/>
+                            <w:color w:val="5B5B5B"/>
+                            <w:sz w:val="18"/>
+                            <w:szCs w:val="18"/>
+                          </w:rPr>
+                          <w:t>。</w:t>
+                        </w:r>
+                      </w:p>
+                      <w:p>
+                        <w:pPr>
+                          <w:pStyle w:val="a9"/>
+                          <w:numPr>
+                            <w:ilvl w:val="2"/>
+                            <w:numId w:val="8"/>
+                          </w:numPr>
+                          <w:adjustRightInd w:val="0"/>
+                          <w:snapToGrid w:val="0"/>
+                          <w:ind w:firstLineChars="0"/>
+                          <w:rPr>
+                            <w:rFonts w:ascii="微软雅黑" w:eastAsia="微软雅黑" w:hAnsi="微软雅黑"/>
+                            <w:bCs/>
+                            <w:color w:val="5B5B5B"/>
+                            <w:sz w:val="18"/>
+                            <w:szCs w:val="18"/>
+                          </w:rPr>
+                        </w:pPr>
+                        <w:r>
+                          <w:rPr>
+                            <w:rFonts w:ascii="微软雅黑" w:eastAsia="微软雅黑" w:hAnsi="微软雅黑"/>
+                            <w:b/>
+                            <w:color w:val="5B5B5B"/>
+                            <w:sz w:val="18"/>
+                            <w:szCs w:val="18"/>
+                          </w:rPr>
+                          <w:t>结合</w:t>
+                        </w:r>
+                        <w:r>
+                          <w:rPr>
+                            <w:rFonts w:ascii="微软雅黑" w:eastAsia="微软雅黑" w:hAnsi="微软雅黑" w:hint="eastAsia"/>
+                            <w:b/>
+                            <w:color w:val="5B5B5B"/>
+                            <w:sz w:val="18"/>
+                            <w:szCs w:val="18"/>
+                          </w:rPr>
+                          <w:t>AI</w:t>
+                        </w:r>
+                        <w:r>
+                          <w:rPr>
+                            <w:rFonts w:ascii="微软雅黑" w:eastAsia="微软雅黑" w:hAnsi="微软雅黑"/>
+                            <w:b/>
+                            <w:color w:val="5B5B5B"/>
+                            <w:sz w:val="18"/>
+                            <w:szCs w:val="18"/>
+                          </w:rPr>
+                          <w:t xml:space="preserve"> Test</w:t>
+                        </w:r>
+                        <w:r>
+                          <w:rPr>
+                            <w:rFonts w:ascii="微软雅黑" w:eastAsia="微软雅黑" w:hAnsi="微软雅黑" w:hint="eastAsia"/>
+                            <w:bCs/>
+                            <w:color w:val="5B5B5B"/>
+                            <w:sz w:val="18"/>
+                            <w:szCs w:val="18"/>
+                          </w:rPr>
+                          <w:t>：训练视觉模型，优化Appium寻找控件慢、寻找控件难的问题。</w:t>
+                        </w:r>
+                      </w:p>
+                      <w:p>
+                        <w:pPr>
+                          <w:pStyle w:val="a9"/>
+                          <w:numPr>
+                            <w:ilvl w:val="1"/>
+                            <w:numId w:val="8"/>
+                          </w:numPr>
+                          <w:adjustRightInd w:val="0"/>
+                          <w:snapToGrid w:val="0"/>
+                          <w:ind w:firstLineChars="0"/>
+                          <w:rPr>
+                            <w:rFonts w:ascii="微软雅黑" w:eastAsia="微软雅黑" w:hAnsi="微软雅黑"/>
+                            <w:bCs/>
+                            <w:color w:val="5B5B5B"/>
+                            <w:sz w:val="18"/>
+                            <w:szCs w:val="18"/>
+                          </w:rPr>
+                        </w:pPr>
+                        <w:r>
+                          <w:rPr>
+                            <w:rFonts w:ascii="微软雅黑" w:eastAsia="微软雅黑" w:hAnsi="微软雅黑" w:hint="eastAsia"/>
+                            <w:b/>
+                            <w:color w:val="5B5B5B"/>
+                            <w:sz w:val="18"/>
+                            <w:szCs w:val="18"/>
+                          </w:rPr>
+                          <w:t>项目支持</w:t>
+                        </w:r>
+                        <w:r>
+                          <w:rPr>
+                            <w:rFonts w:ascii="微软雅黑" w:eastAsia="微软雅黑" w:hAnsi="微软雅黑" w:hint="eastAsia"/>
+                            <w:bCs/>
+                            <w:color w:val="5B5B5B"/>
+                            <w:sz w:val="18"/>
+                            <w:szCs w:val="18"/>
+                          </w:rPr>
+                          <w:t>：</w:t>
+                        </w:r>
+                      </w:p>
+                      <w:p>
+                        <w:pPr>
+                          <w:pStyle w:val="a9"/>
+                          <w:numPr>
+                            <w:ilvl w:val="2"/>
+                            <w:numId w:val="8"/>
+                          </w:numPr>
+                          <w:adjustRightInd w:val="0"/>
+                          <w:snapToGrid w:val="0"/>
+                          <w:ind w:firstLineChars="0"/>
+                          <w:rPr>
+                            <w:rFonts w:ascii="微软雅黑" w:eastAsia="微软雅黑" w:hAnsi="微软雅黑"/>
+                            <w:bCs/>
+                            <w:color w:val="5B5B5B"/>
+                            <w:sz w:val="18"/>
+                            <w:szCs w:val="18"/>
+                          </w:rPr>
+                        </w:pPr>
+                        <w:r>
+                          <w:rPr>
+                            <w:rFonts w:ascii="微软雅黑" w:eastAsia="微软雅黑" w:hAnsi="微软雅黑" w:hint="eastAsia"/>
+                            <w:b/>
+                            <w:color w:val="5B5B5B"/>
+                            <w:sz w:val="18"/>
+                            <w:szCs w:val="18"/>
+                          </w:rPr>
+                          <w:t>测试用例编写</w:t>
+                        </w:r>
+                        <w:r>
+                          <w:rPr>
+                            <w:rFonts w:ascii="微软雅黑" w:eastAsia="微软雅黑" w:hAnsi="微软雅黑" w:hint="eastAsia"/>
+                            <w:bCs/>
+                            <w:color w:val="5B5B5B"/>
+                            <w:sz w:val="18"/>
+                            <w:szCs w:val="18"/>
+                          </w:rPr>
+                          <w:t>：</w:t>
+                        </w:r>
+                        <w:r>
+                          <w:rPr>
+                            <w:rFonts w:ascii="微软雅黑" w:eastAsia="微软雅黑" w:hAnsi="微软雅黑" w:hint="eastAsia"/>
+                            <w:bCs/>
+                            <w:color w:val="5B5B5B"/>
+                            <w:sz w:val="18"/>
+                            <w:szCs w:val="18"/>
+                          </w:rPr>
+                          <w:t>实习期间，针对核心专项，编写有效测试用例3</w:t>
+                        </w:r>
+                        <w:r>
+                          <w:rPr>
+                            <w:rFonts w:ascii="微软雅黑" w:eastAsia="微软雅黑" w:hAnsi="微软雅黑"/>
+                            <w:bCs/>
+                            <w:color w:val="5B5B5B"/>
+                            <w:sz w:val="18"/>
+                            <w:szCs w:val="18"/>
+                          </w:rPr>
+                          <w:t>00+条</w:t>
+                        </w:r>
+                        <w:r>
+                          <w:rPr>
+                            <w:rFonts w:ascii="微软雅黑" w:eastAsia="微软雅黑" w:hAnsi="微软雅黑" w:hint="eastAsia"/>
+                            <w:bCs/>
+                            <w:color w:val="5B5B5B"/>
+                            <w:sz w:val="18"/>
+                            <w:szCs w:val="18"/>
+                          </w:rPr>
+                          <w:t>，覆盖场景面广。</w:t>
+                        </w:r>
+                      </w:p>
+                      <w:p>
+                        <w:pPr>
+                          <w:pStyle w:val="a9"/>
+                          <w:numPr>
+                            <w:ilvl w:val="2"/>
+                            <w:numId w:val="8"/>
+                          </w:numPr>
+                          <w:adjustRightInd w:val="0"/>
+                          <w:snapToGrid w:val="0"/>
+                          <w:ind w:firstLineChars="0"/>
+                          <w:rPr>
+                            <w:rFonts w:ascii="微软雅黑" w:eastAsia="微软雅黑" w:hAnsi="微软雅黑" w:hint="eastAsia"/>
+                            <w:bCs/>
+                            <w:color w:val="5B5B5B"/>
+                            <w:sz w:val="18"/>
+                            <w:szCs w:val="18"/>
+                          </w:rPr>
+                        </w:pPr>
                       </w:p>
                       <w:p>
                         <w:pPr>
                           <w:adjustRightInd w:val="0"/>
                           <w:snapToGrid w:val="0"/>
                           <w:rPr>
-                            <w:rFonts w:ascii="微软雅黑" w:eastAsia="微软雅黑" w:hAnsi="微软雅黑" w:hint="eastAsia"/>
+                            <w:rFonts w:ascii="微软雅黑" w:eastAsia="微软雅黑" w:hAnsi="微软雅黑"/>
                             <w:bCs/>
                             <w:color w:val="5B5B5B"/>
                             <w:sz w:val="18"/>
@@ -9017,7 +8077,7 @@
                         <w:r>
                           <w:rPr>
                             <w:rFonts w:ascii="微软雅黑" w:eastAsia="微软雅黑" w:hAnsi="微软雅黑"/>
-                            <w:b/>
+                            <w:bCs/>
                             <w:color w:val="5B5B5B"/>
                             <w:sz w:val="18"/>
                             <w:szCs w:val="18"/>
@@ -9027,155 +8087,12 @@
                         <w:r>
                           <w:rPr>
                             <w:rFonts w:ascii="微软雅黑" w:eastAsia="微软雅黑" w:hAnsi="微软雅黑"/>
-                            <w:b/>
+                            <w:bCs/>
                             <w:color w:val="5B5B5B"/>
                             <w:sz w:val="18"/>
                             <w:szCs w:val="18"/>
                           </w:rPr>
                           <w:tab/>
-                        </w:r>
-                        <w:r>
-                          <w:rPr>
-                            <w:rFonts w:ascii="微软雅黑" w:eastAsia="微软雅黑" w:hAnsi="微软雅黑"/>
-                            <w:b/>
-                            <w:color w:val="5B5B5B"/>
-                            <w:sz w:val="18"/>
-                            <w:szCs w:val="18"/>
-                          </w:rPr>
-                          <w:tab/>
-                          <w:t xml:space="preserve">  </w:t>
-                        </w:r>
-                        <w:r>
-                          <w:rPr>
-                            <w:rFonts w:ascii="微软雅黑" w:eastAsia="微软雅黑" w:hAnsi="微软雅黑"/>
-                            <w:bCs/>
-                            <w:color w:val="5B5B5B"/>
-                            <w:sz w:val="18"/>
-                            <w:szCs w:val="18"/>
-                          </w:rPr>
-                          <w:t>2</w:t>
-                        </w:r>
-                        <w:r>
-                          <w:rPr>
-                            <w:rFonts w:ascii="微软雅黑" w:eastAsia="微软雅黑" w:hAnsi="微软雅黑" w:hint="eastAsia"/>
-                            <w:bCs/>
-                            <w:color w:val="5B5B5B"/>
-                            <w:sz w:val="18"/>
-                            <w:szCs w:val="18"/>
-                          </w:rPr>
-                          <w:t>、</w:t>
-                        </w:r>
-                        <w:r>
-                          <w:rPr>
-                            <w:rFonts w:ascii="微软雅黑" w:eastAsia="微软雅黑" w:hAnsi="微软雅黑" w:hint="eastAsia"/>
-                            <w:b/>
-                            <w:color w:val="5B5B5B"/>
-                            <w:sz w:val="18"/>
-                            <w:szCs w:val="18"/>
-                          </w:rPr>
-                          <w:t>封装测试工具</w:t>
-                        </w:r>
-                        <w:r>
-                          <w:rPr>
-                            <w:rFonts w:ascii="微软雅黑" w:eastAsia="微软雅黑" w:hAnsi="微软雅黑" w:hint="eastAsia"/>
-                            <w:bCs/>
-                            <w:color w:val="5B5B5B"/>
-                            <w:sz w:val="18"/>
-                            <w:szCs w:val="18"/>
-                          </w:rPr>
-                          <w:t>。包括使用qt</w:t>
-                        </w:r>
-                        <w:r>
-                          <w:rPr>
-                            <w:rFonts w:ascii="微软雅黑" w:eastAsia="微软雅黑" w:hAnsi="微软雅黑"/>
-                            <w:bCs/>
-                            <w:color w:val="5B5B5B"/>
-                            <w:sz w:val="18"/>
-                            <w:szCs w:val="18"/>
-                          </w:rPr>
-                          <w:t>封装</w:t>
-                        </w:r>
-                        <w:r>
-                          <w:rPr>
-                            <w:rFonts w:ascii="微软雅黑" w:eastAsia="微软雅黑" w:hAnsi="微软雅黑" w:hint="eastAsia"/>
-                            <w:bCs/>
-                            <w:color w:val="5B5B5B"/>
-                            <w:sz w:val="18"/>
-                            <w:szCs w:val="18"/>
-                          </w:rPr>
-                          <w:t>图片、音视频爬虫、音视频分割</w:t>
-                        </w:r>
-                        <w:r>
-                          <w:rPr>
-                            <w:rFonts w:ascii="微软雅黑" w:eastAsia="微软雅黑" w:hAnsi="微软雅黑" w:hint="eastAsia"/>
-                            <w:bCs/>
-                            <w:color w:val="5B5B5B"/>
-                            <w:sz w:val="18"/>
-                            <w:szCs w:val="18"/>
-                          </w:rPr>
-                          <w:t>、</w:t>
-                        </w:r>
-                        <w:proofErr w:type="spellStart"/>
-                        <w:r>
-                          <w:rPr>
-                            <w:rFonts w:ascii="微软雅黑" w:eastAsia="微软雅黑" w:hAnsi="微软雅黑" w:hint="eastAsia"/>
-                            <w:bCs/>
-                            <w:color w:val="5B5B5B"/>
-                            <w:sz w:val="18"/>
-                            <w:szCs w:val="18"/>
-                          </w:rPr>
-                          <w:t>f</w:t>
-                        </w:r>
-                        <w:r>
-                          <w:rPr>
-                            <w:rFonts w:ascii="微软雅黑" w:eastAsia="微软雅黑" w:hAnsi="微软雅黑"/>
-                            <w:bCs/>
-                            <w:color w:val="5B5B5B"/>
-                            <w:sz w:val="18"/>
-                            <w:szCs w:val="18"/>
-                          </w:rPr>
-                          <w:t>fmpeg</w:t>
-                        </w:r>
-                        <w:proofErr w:type="spellEnd"/>
-                        <w:r>
-                          <w:rPr>
-                            <w:rFonts w:ascii="微软雅黑" w:eastAsia="微软雅黑" w:hAnsi="微软雅黑"/>
-                            <w:bCs/>
-                            <w:color w:val="5B5B5B"/>
-                            <w:sz w:val="18"/>
-                            <w:szCs w:val="18"/>
-                          </w:rPr>
-                          <w:t>转</w:t>
-                        </w:r>
-                        <w:r>
-                          <w:rPr>
-                            <w:rFonts w:ascii="微软雅黑" w:eastAsia="微软雅黑" w:hAnsi="微软雅黑" w:hint="eastAsia"/>
-                            <w:bCs/>
-                            <w:color w:val="5B5B5B"/>
-                            <w:sz w:val="18"/>
-                            <w:szCs w:val="18"/>
-                          </w:rPr>
-                          <w:t>解</w:t>
-                        </w:r>
-                        <w:r>
-                          <w:rPr>
-                            <w:rFonts w:ascii="微软雅黑" w:eastAsia="微软雅黑" w:hAnsi="微软雅黑"/>
-                            <w:bCs/>
-                            <w:color w:val="5B5B5B"/>
-                            <w:sz w:val="18"/>
-                            <w:szCs w:val="18"/>
-                          </w:rPr>
-                          <w:t>码</w:t>
-                        </w:r>
-                        <w:r>
-                          <w:rPr>
-                            <w:rFonts w:ascii="微软雅黑" w:eastAsia="微软雅黑" w:hAnsi="微软雅黑" w:hint="eastAsia"/>
-                            <w:bCs/>
-                            <w:color w:val="5B5B5B"/>
-                            <w:sz w:val="18"/>
-                            <w:szCs w:val="18"/>
-                          </w:rPr>
-                          <w:t>等功能。</w:t>
                         </w:r>
                       </w:p>
                       <w:p>
@@ -9190,308 +8107,548 @@
                             <w:szCs w:val="18"/>
                           </w:rPr>
                         </w:pPr>
-                        <w:r>
-                          <w:rPr>
-                            <w:rFonts w:ascii="微软雅黑" w:eastAsia="微软雅黑" w:hAnsi="微软雅黑"/>
-                            <w:bCs/>
-                            <w:color w:val="5B5B5B"/>
-                            <w:sz w:val="18"/>
-                            <w:szCs w:val="18"/>
-                          </w:rPr>
-                          <w:tab/>
-                        </w:r>
-                        <w:r>
-                          <w:rPr>
-                            <w:rFonts w:ascii="微软雅黑" w:eastAsia="微软雅黑" w:hAnsi="微软雅黑"/>
-                            <w:bCs/>
-                            <w:color w:val="5B5B5B"/>
-                            <w:sz w:val="18"/>
-                            <w:szCs w:val="18"/>
-                          </w:rPr>
-                          <w:tab/>
-                        </w:r>
-                        <w:r>
-                          <w:rPr>
-                            <w:rFonts w:ascii="微软雅黑" w:eastAsia="微软雅黑" w:hAnsi="微软雅黑"/>
-                            <w:bCs/>
-                            <w:color w:val="5B5B5B"/>
-                            <w:sz w:val="18"/>
-                            <w:szCs w:val="18"/>
-                          </w:rPr>
-                          <w:tab/>
-                          <w:t xml:space="preserve">  3</w:t>
-                        </w:r>
-                        <w:r>
-                          <w:rPr>
-                            <w:rFonts w:ascii="微软雅黑" w:eastAsia="微软雅黑" w:hAnsi="微软雅黑" w:hint="eastAsia"/>
-                            <w:bCs/>
-                            <w:color w:val="5B5B5B"/>
-                            <w:sz w:val="18"/>
-                            <w:szCs w:val="18"/>
-                          </w:rPr>
-                          <w:t>、</w:t>
-                        </w:r>
-                        <w:r>
-                          <w:rPr>
-                            <w:rFonts w:ascii="微软雅黑" w:eastAsia="微软雅黑" w:hAnsi="微软雅黑" w:hint="eastAsia"/>
-                            <w:b/>
-                            <w:color w:val="5B5B5B"/>
-                            <w:sz w:val="18"/>
-                            <w:szCs w:val="18"/>
-                          </w:rPr>
-                          <w:t>自动化脚本</w:t>
-                        </w:r>
-                        <w:r>
-                          <w:rPr>
-                            <w:rFonts w:ascii="微软雅黑" w:eastAsia="微软雅黑" w:hAnsi="微软雅黑" w:hint="eastAsia"/>
-                            <w:bCs/>
-                            <w:color w:val="5B5B5B"/>
-                            <w:sz w:val="18"/>
-                            <w:szCs w:val="18"/>
-                          </w:rPr>
-                          <w:t>。</w:t>
-                        </w:r>
-                        <w:r>
-                          <w:rPr>
-                            <w:rFonts w:ascii="微软雅黑" w:eastAsia="微软雅黑" w:hAnsi="微软雅黑" w:hint="eastAsia"/>
-                            <w:bCs/>
-                            <w:color w:val="5B5B5B"/>
-                            <w:sz w:val="18"/>
-                            <w:szCs w:val="18"/>
-                          </w:rPr>
-                          <w:t>累加提供自动化脚本2</w:t>
-                        </w:r>
-                        <w:r>
-                          <w:rPr>
-                            <w:rFonts w:ascii="微软雅黑" w:eastAsia="微软雅黑" w:hAnsi="微软雅黑"/>
-                            <w:bCs/>
-                            <w:color w:val="5B5B5B"/>
-                            <w:sz w:val="18"/>
-                            <w:szCs w:val="18"/>
-                          </w:rPr>
-                          <w:t>3个</w:t>
-                        </w:r>
-                        <w:r>
-                          <w:rPr>
-                            <w:rFonts w:ascii="微软雅黑" w:eastAsia="微软雅黑" w:hAnsi="微软雅黑" w:hint="eastAsia"/>
-                            <w:bCs/>
-                            <w:color w:val="5B5B5B"/>
-                            <w:sz w:val="18"/>
-                            <w:szCs w:val="18"/>
-                          </w:rPr>
-                          <w:t>，涵盖2</w:t>
-                        </w:r>
-                        <w:r>
-                          <w:rPr>
-                            <w:rFonts w:ascii="微软雅黑" w:eastAsia="微软雅黑" w:hAnsi="微软雅黑"/>
-                            <w:bCs/>
-                            <w:color w:val="5B5B5B"/>
-                            <w:sz w:val="18"/>
-                            <w:szCs w:val="18"/>
-                          </w:rPr>
-                          <w:t>5个</w:t>
-                        </w:r>
-                        <w:r>
-                          <w:rPr>
-                            <w:rFonts w:ascii="微软雅黑" w:eastAsia="微软雅黑" w:hAnsi="微软雅黑" w:hint="eastAsia"/>
-                            <w:bCs/>
-                            <w:color w:val="5B5B5B"/>
-                            <w:sz w:val="18"/>
-                            <w:szCs w:val="18"/>
-                          </w:rPr>
-                          <w:t>测试项、4</w:t>
-                        </w:r>
-                        <w:r>
-                          <w:rPr>
-                            <w:rFonts w:ascii="微软雅黑" w:eastAsia="微软雅黑" w:hAnsi="微软雅黑"/>
-                            <w:bCs/>
-                            <w:color w:val="5B5B5B"/>
-                            <w:sz w:val="18"/>
-                            <w:szCs w:val="18"/>
-                          </w:rPr>
-                          <w:t>6条</w:t>
-                        </w:r>
-                        <w:r>
-                          <w:rPr>
-                            <w:rFonts w:ascii="微软雅黑" w:eastAsia="微软雅黑" w:hAnsi="微软雅黑" w:hint="eastAsia"/>
-                            <w:bCs/>
-                            <w:color w:val="5B5B5B"/>
-                            <w:sz w:val="18"/>
-                            <w:szCs w:val="18"/>
-                          </w:rPr>
-                          <w:t>测试用例</w:t>
-                        </w:r>
-                        <w:r>
-                          <w:rPr>
-                            <w:rFonts w:ascii="微软雅黑" w:eastAsia="微软雅黑" w:hAnsi="微软雅黑" w:hint="eastAsia"/>
-                            <w:bCs/>
-                            <w:color w:val="5B5B5B"/>
-                            <w:sz w:val="18"/>
-                            <w:szCs w:val="18"/>
-                          </w:rPr>
-                          <w:t>。</w:t>
-                        </w:r>
-                      </w:p>
-                      <w:p>
-                        <w:pPr>
-                          <w:adjustRightInd w:val="0"/>
-                          <w:snapToGrid w:val="0"/>
-                          <w:rPr>
-                            <w:rFonts w:ascii="微软雅黑" w:eastAsia="微软雅黑" w:hAnsi="微软雅黑" w:hint="eastAsia"/>
-                            <w:bCs/>
-                            <w:color w:val="5B5B5B"/>
-                            <w:sz w:val="18"/>
-                            <w:szCs w:val="18"/>
-                          </w:rPr>
-                        </w:pPr>
-                        <w:r>
-                          <w:rPr>
-                            <w:rFonts w:ascii="微软雅黑" w:eastAsia="微软雅黑" w:hAnsi="微软雅黑"/>
-                            <w:bCs/>
-                            <w:color w:val="5B5B5B"/>
-                            <w:sz w:val="18"/>
-                            <w:szCs w:val="18"/>
-                          </w:rPr>
-                          <w:tab/>
-                        </w:r>
-                        <w:r>
-                          <w:rPr>
-                            <w:rFonts w:ascii="微软雅黑" w:eastAsia="微软雅黑" w:hAnsi="微软雅黑"/>
-                            <w:bCs/>
-                            <w:color w:val="5B5B5B"/>
-                            <w:sz w:val="18"/>
-                            <w:szCs w:val="18"/>
-                          </w:rPr>
-                          <w:tab/>
-                        </w:r>
-                        <w:r>
-                          <w:rPr>
-                            <w:rFonts w:ascii="微软雅黑" w:eastAsia="微软雅黑" w:hAnsi="微软雅黑"/>
-                            <w:bCs/>
-                            <w:color w:val="5B5B5B"/>
-                            <w:sz w:val="18"/>
-                            <w:szCs w:val="18"/>
-                          </w:rPr>
-                          <w:tab/>
-                          <w:t xml:space="preserve">  4</w:t>
-                        </w:r>
-                        <w:r>
-                          <w:rPr>
-                            <w:rFonts w:ascii="微软雅黑" w:eastAsia="微软雅黑" w:hAnsi="微软雅黑" w:hint="eastAsia"/>
-                            <w:bCs/>
-                            <w:color w:val="5B5B5B"/>
-                            <w:sz w:val="18"/>
-                            <w:szCs w:val="18"/>
-                          </w:rPr>
-                          <w:t>、</w:t>
-                        </w:r>
-                        <w:r>
-                          <w:rPr>
-                            <w:rFonts w:ascii="微软雅黑" w:eastAsia="微软雅黑" w:hAnsi="微软雅黑" w:hint="eastAsia"/>
-                            <w:b/>
-                            <w:color w:val="5B5B5B"/>
-                            <w:sz w:val="18"/>
-                            <w:szCs w:val="18"/>
-                          </w:rPr>
-                          <w:t>Bug</w:t>
-                        </w:r>
-                        <w:r>
-                          <w:rPr>
-                            <w:rFonts w:ascii="微软雅黑" w:eastAsia="微软雅黑" w:hAnsi="微软雅黑"/>
-                            <w:b/>
-                            <w:color w:val="5B5B5B"/>
-                            <w:sz w:val="18"/>
-                            <w:szCs w:val="18"/>
-                          </w:rPr>
-                          <w:t>发现</w:t>
-                        </w:r>
-                        <w:r>
-                          <w:rPr>
-                            <w:rFonts w:ascii="微软雅黑" w:eastAsia="微软雅黑" w:hAnsi="微软雅黑" w:hint="eastAsia"/>
-                            <w:bCs/>
-                            <w:color w:val="5B5B5B"/>
-                            <w:sz w:val="18"/>
-                            <w:szCs w:val="18"/>
-                          </w:rPr>
-                          <w:t>。</w:t>
-                        </w:r>
-                        <w:r>
-                          <w:rPr>
-                            <w:rFonts w:ascii="微软雅黑" w:eastAsia="微软雅黑" w:hAnsi="微软雅黑" w:hint="eastAsia"/>
-                            <w:bCs/>
-                            <w:color w:val="5B5B5B"/>
-                            <w:sz w:val="18"/>
-                            <w:szCs w:val="18"/>
-                          </w:rPr>
-                          <w:t>发现Bug</w:t>
-                        </w:r>
-                        <w:r>
-                          <w:rPr>
-                            <w:rFonts w:ascii="微软雅黑" w:eastAsia="微软雅黑" w:hAnsi="微软雅黑"/>
-                            <w:bCs/>
-                            <w:color w:val="5B5B5B"/>
-                            <w:sz w:val="18"/>
-                            <w:szCs w:val="18"/>
-                          </w:rPr>
-                          <w:t>数量</w:t>
-                        </w:r>
-                        <w:r>
-                          <w:rPr>
-                            <w:rFonts w:ascii="微软雅黑" w:eastAsia="微软雅黑" w:hAnsi="微软雅黑" w:hint="eastAsia"/>
-                            <w:bCs/>
-                            <w:color w:val="5B5B5B"/>
-                            <w:sz w:val="18"/>
-                            <w:szCs w:val="18"/>
-                          </w:rPr>
-                          <w:t>1</w:t>
-                        </w:r>
-                        <w:r>
-                          <w:rPr>
-                            <w:rFonts w:ascii="微软雅黑" w:eastAsia="微软雅黑" w:hAnsi="微软雅黑"/>
-                            <w:bCs/>
-                            <w:color w:val="5B5B5B"/>
-                            <w:sz w:val="18"/>
-                            <w:szCs w:val="18"/>
-                          </w:rPr>
-                          <w:t>21个</w:t>
-                        </w:r>
-                        <w:r>
-                          <w:rPr>
-                            <w:rFonts w:ascii="微软雅黑" w:eastAsia="微软雅黑" w:hAnsi="微软雅黑" w:hint="eastAsia"/>
-                            <w:bCs/>
-                            <w:color w:val="5B5B5B"/>
-                            <w:sz w:val="18"/>
-                            <w:szCs w:val="18"/>
-                          </w:rPr>
-                          <w:t>，编写测试用例、测试场景约合</w:t>
-                        </w:r>
-                        <w:r>
-                          <w:rPr>
-                            <w:rFonts w:ascii="微软雅黑" w:eastAsia="微软雅黑" w:hAnsi="微软雅黑"/>
-                            <w:bCs/>
-                            <w:color w:val="5B5B5B"/>
-                            <w:sz w:val="18"/>
-                            <w:szCs w:val="18"/>
-                          </w:rPr>
-                          <w:t>200+</w:t>
-                        </w:r>
-                      </w:p>
-                      <w:p>
-                        <w:pPr>
-                          <w:adjustRightInd w:val="0"/>
-                          <w:snapToGrid w:val="0"/>
-                          <w:rPr>
-                            <w:rFonts w:ascii="微软雅黑" w:eastAsia="微软雅黑" w:hAnsi="微软雅黑"/>
-                            <w:bCs/>
-                            <w:color w:val="5B5B5B"/>
-                            <w:sz w:val="18"/>
-                            <w:szCs w:val="18"/>
-                          </w:rPr>
-                        </w:pPr>
                       </w:p>
                     </w:txbxContent>
                   </v:textbox>
                 </v:shape>
+                <w10:wrap anchorx="margin"/>
+              </v:group>
+            </w:pict>
+          </mc:Fallback>
+        </mc:AlternateContent>
+      </w:r>
+      <w:r>
+        <w:rPr>
+          <w:noProof/>
+          <w:szCs w:val="21"/>
+        </w:rPr>
+        <mc:AlternateContent>
+          <mc:Choice Requires="wpg">
+            <w:drawing>
+              <wp:anchor distT="0" distB="0" distL="114300" distR="114300" simplePos="0" relativeHeight="251672576" behindDoc="0" locked="0" layoutInCell="1" allowOverlap="1" wp14:anchorId="2BB93409" wp14:editId="5A17246C">
+                <wp:simplePos x="0" y="0"/>
+                <wp:positionH relativeFrom="margin">
+                  <wp:align>center</wp:align>
+                </wp:positionH>
+                <wp:positionV relativeFrom="paragraph">
+                  <wp:posOffset>8519160</wp:posOffset>
+                </wp:positionV>
+                <wp:extent cx="5961185" cy="544536"/>
+                <wp:effectExtent l="0" t="0" r="1905" b="0"/>
+                <wp:wrapNone/>
+                <wp:docPr id="3" name="组合 3"/>
+                <wp:cNvGraphicFramePr/>
+                <a:graphic xmlns:a="http://schemas.openxmlformats.org/drawingml/2006/main">
+                  <a:graphicData uri="http://schemas.microsoft.com/office/word/2010/wordprocessingGroup">
+                    <wpg:wgp>
+                      <wpg:cNvGrpSpPr/>
+                      <wpg:grpSpPr>
+                        <a:xfrm>
+                          <a:off x="0" y="0"/>
+                          <a:ext cx="5961185" cy="544536"/>
+                          <a:chOff x="-68202" y="-53829"/>
+                          <a:chExt cx="6795939" cy="812358"/>
+                        </a:xfrm>
+                      </wpg:grpSpPr>
+                      <wps:wsp>
+                        <wps:cNvPr id="15" name="文本框 2"/>
+                        <wps:cNvSpPr txBox="1">
+                          <a:spLocks noChangeArrowheads="1"/>
+                        </wps:cNvSpPr>
+                        <wps:spPr bwMode="auto">
+                          <a:xfrm>
+                            <a:off x="-68202" y="307231"/>
+                            <a:ext cx="6795939" cy="451298"/>
+                          </a:xfrm>
+                          <a:prstGeom prst="rect">
+                            <a:avLst/>
+                          </a:prstGeom>
+                          <a:noFill/>
+                          <a:ln w="9525">
+                            <a:noFill/>
+                            <a:miter lim="800000"/>
+                          </a:ln>
+                        </wps:spPr>
+                        <wps:txbx>
+                          <w:txbxContent>
+                            <w:p>
+                              <w:pPr>
+                                <w:numPr>
+                                  <w:ilvl w:val="0"/>
+                                  <w:numId w:val="2"/>
+                                </w:numPr>
+                                <w:adjustRightInd w:val="0"/>
+                                <w:snapToGrid w:val="0"/>
+                                <w:rPr>
+                                  <w:rFonts w:ascii="微软雅黑" w:eastAsia="微软雅黑" w:hAnsi="微软雅黑"/>
+                                  <w:bCs/>
+                                  <w:color w:val="5B5B5B"/>
+                                  <w:sz w:val="18"/>
+                                  <w:szCs w:val="18"/>
+                                </w:rPr>
+                              </w:pPr>
+                              <w:r>
+                                <w:rPr>
+                                  <w:rFonts w:ascii="微软雅黑" w:eastAsia="微软雅黑" w:hAnsi="微软雅黑" w:hint="eastAsia"/>
+                                  <w:bCs/>
+                                  <w:color w:val="5B5B5B"/>
+                                  <w:sz w:val="18"/>
+                                  <w:szCs w:val="18"/>
+                                </w:rPr>
+                                <w:t>20</w:t>
+                              </w:r>
+                              <w:r>
+                                <w:rPr>
+                                  <w:rFonts w:ascii="微软雅黑" w:eastAsia="微软雅黑" w:hAnsi="微软雅黑"/>
+                                  <w:bCs/>
+                                  <w:color w:val="5B5B5B"/>
+                                  <w:sz w:val="18"/>
+                                  <w:szCs w:val="18"/>
+                                </w:rPr>
+                                <w:t>20</w:t>
+                              </w:r>
+                              <w:r>
+                                <w:rPr>
+                                  <w:rFonts w:ascii="微软雅黑" w:eastAsia="微软雅黑" w:hAnsi="微软雅黑" w:hint="eastAsia"/>
+                                  <w:bCs/>
+                                  <w:color w:val="5B5B5B"/>
+                                  <w:sz w:val="18"/>
+                                  <w:szCs w:val="18"/>
+                                </w:rPr>
+                                <w:t>.09-20</w:t>
+                              </w:r>
+                              <w:r>
+                                <w:rPr>
+                                  <w:rFonts w:ascii="微软雅黑" w:eastAsia="微软雅黑" w:hAnsi="微软雅黑"/>
+                                  <w:bCs/>
+                                  <w:color w:val="5B5B5B"/>
+                                  <w:sz w:val="18"/>
+                                  <w:szCs w:val="18"/>
+                                </w:rPr>
+                                <w:t>24</w:t>
+                              </w:r>
+                              <w:r>
+                                <w:rPr>
+                                  <w:rFonts w:ascii="微软雅黑" w:eastAsia="微软雅黑" w:hAnsi="微软雅黑" w:hint="eastAsia"/>
+                                  <w:bCs/>
+                                  <w:color w:val="5B5B5B"/>
+                                  <w:sz w:val="18"/>
+                                  <w:szCs w:val="18"/>
+                                </w:rPr>
+                                <w:t>.0</w:t>
+                              </w:r>
+                              <w:r>
+                                <w:rPr>
+                                  <w:rFonts w:ascii="微软雅黑" w:eastAsia="微软雅黑" w:hAnsi="微软雅黑"/>
+                                  <w:bCs/>
+                                  <w:color w:val="5B5B5B"/>
+                                  <w:sz w:val="18"/>
+                                  <w:szCs w:val="18"/>
+                                </w:rPr>
+                                <w:t xml:space="preserve">6        </w:t>
+                              </w:r>
+                              <w:r>
+                                <w:rPr>
+                                  <w:rFonts w:ascii="微软雅黑" w:eastAsia="微软雅黑" w:hAnsi="微软雅黑" w:hint="eastAsia"/>
+                                  <w:bCs/>
+                                  <w:color w:val="5B5B5B"/>
+                                  <w:sz w:val="18"/>
+                                  <w:szCs w:val="18"/>
+                                </w:rPr>
+                                <w:t>韶关学院</w:t>
+                              </w:r>
+                              <w:proofErr w:type="gramStart"/>
+                              <w:r>
+                                <w:rPr>
+                                  <w:rFonts w:ascii="微软雅黑" w:eastAsia="微软雅黑" w:hAnsi="微软雅黑" w:hint="eastAsia"/>
+                                  <w:bCs/>
+                                  <w:color w:val="5B5B5B"/>
+                                  <w:sz w:val="18"/>
+                                  <w:szCs w:val="18"/>
+                                </w:rPr>
+                                <w:t>丨</w:t>
+                              </w:r>
+                              <w:proofErr w:type="gramEnd"/>
+                              <w:r>
+                                <w:rPr>
+                                  <w:rFonts w:ascii="微软雅黑" w:eastAsia="微软雅黑" w:hAnsi="微软雅黑" w:hint="eastAsia"/>
+                                  <w:bCs/>
+                                  <w:color w:val="5B5B5B"/>
+                                  <w:sz w:val="18"/>
+                                  <w:szCs w:val="18"/>
+                                </w:rPr>
+                                <w:t>计算机科学与技术</w:t>
+                              </w:r>
+                              <w:proofErr w:type="gramStart"/>
+                              <w:r>
+                                <w:rPr>
+                                  <w:rFonts w:ascii="微软雅黑" w:eastAsia="微软雅黑" w:hAnsi="微软雅黑" w:hint="eastAsia"/>
+                                  <w:bCs/>
+                                  <w:color w:val="5B5B5B"/>
+                                  <w:sz w:val="18"/>
+                                  <w:szCs w:val="18"/>
+                                </w:rPr>
+                                <w:t>丨</w:t>
+                              </w:r>
+                              <w:proofErr w:type="gramEnd"/>
+                              <w:r>
+                                <w:rPr>
+                                  <w:rFonts w:ascii="微软雅黑" w:eastAsia="微软雅黑" w:hAnsi="微软雅黑" w:hint="eastAsia"/>
+                                  <w:bCs/>
+                                  <w:color w:val="5B5B5B"/>
+                                  <w:sz w:val="18"/>
+                                  <w:szCs w:val="18"/>
+                                </w:rPr>
+                                <w:t>本科</w:t>
+                              </w:r>
+                            </w:p>
+                          </w:txbxContent>
+                        </wps:txbx>
+                        <wps:bodyPr rot="0" vert="horz" wrap="square" lIns="91440" tIns="45720" rIns="91440" bIns="45720" anchor="t" anchorCtr="0">
+                          <a:noAutofit/>
+                        </wps:bodyPr>
+                      </wps:wsp>
+                      <wpg:grpSp>
+                        <wpg:cNvPr id="9" name="组合 9"/>
+                        <wpg:cNvGrpSpPr/>
+                        <wpg:grpSpPr>
+                          <a:xfrm>
+                            <a:off x="-46256" y="-53829"/>
+                            <a:ext cx="6667076" cy="432119"/>
+                            <a:chOff x="-88592" y="-53899"/>
+                            <a:chExt cx="6667276" cy="432682"/>
+                          </a:xfrm>
+                        </wpg:grpSpPr>
+                        <wps:wsp>
+                          <wps:cNvPr id="13" name="文本框 2"/>
+                          <wps:cNvSpPr txBox="1">
+                            <a:spLocks noChangeArrowheads="1"/>
+                          </wps:cNvSpPr>
+                          <wps:spPr bwMode="auto">
+                            <a:xfrm>
+                              <a:off x="-88592" y="-53899"/>
+                              <a:ext cx="2657860" cy="432682"/>
+                            </a:xfrm>
+                            <a:prstGeom prst="rect">
+                              <a:avLst/>
+                            </a:prstGeom>
+                            <a:noFill/>
+                            <a:ln w="9525">
+                              <a:noFill/>
+                              <a:miter lim="800000"/>
+                            </a:ln>
+                          </wps:spPr>
+                          <wps:txbx>
+                            <w:txbxContent>
+                              <w:p>
+                                <w:pPr>
+                                  <w:adjustRightInd w:val="0"/>
+                                  <w:snapToGrid w:val="0"/>
+                                  <w:rPr>
+                                    <w:rFonts w:ascii="微软雅黑" w:eastAsia="微软雅黑" w:hAnsi="微软雅黑"/>
+                                    <w:b/>
+                                    <w:color w:val="016C82"/>
+                                    <w:sz w:val="20"/>
+                                    <w:szCs w:val="20"/>
+                                  </w:rPr>
+                                </w:pPr>
+                                <w:r>
+                                  <w:rPr>
+                                    <w:rFonts w:ascii="微软雅黑" w:eastAsia="微软雅黑" w:hAnsi="微软雅黑"/>
+                                    <w:b/>
+                                    <w:color w:val="016C82"/>
+                                    <w:sz w:val="20"/>
+                                    <w:szCs w:val="20"/>
+                                  </w:rPr>
+                                  <w:t>教育背景</w:t>
+                                </w:r>
+                                <w:r>
+                                  <w:rPr>
+                                    <w:rFonts w:ascii="微软雅黑" w:eastAsia="微软雅黑" w:hAnsi="微软雅黑" w:hint="eastAsia"/>
+                                    <w:b/>
+                                    <w:color w:val="016C82"/>
+                                    <w:sz w:val="20"/>
+                                    <w:szCs w:val="20"/>
+                                  </w:rPr>
+                                  <w:t>（</w:t>
+                                </w:r>
+                                <w:r>
+                                  <w:rPr>
+                                    <w:rFonts w:ascii="微软雅黑" w:eastAsia="微软雅黑" w:hAnsi="微软雅黑"/>
+                                    <w:b/>
+                                    <w:color w:val="016C82"/>
+                                    <w:sz w:val="20"/>
+                                    <w:szCs w:val="20"/>
+                                  </w:rPr>
+                                  <w:t>Education</w:t>
+                                </w:r>
+                                <w:r>
+                                  <w:rPr>
+                                    <w:rFonts w:ascii="微软雅黑" w:eastAsia="微软雅黑" w:hAnsi="微软雅黑" w:hint="eastAsia"/>
+                                    <w:b/>
+                                    <w:color w:val="016C82"/>
+                                    <w:sz w:val="20"/>
+                                    <w:szCs w:val="20"/>
+                                  </w:rPr>
+                                  <w:t>）</w:t>
+                                </w:r>
+                              </w:p>
+                            </w:txbxContent>
+                          </wps:txbx>
+                          <wps:bodyPr rot="0" vert="horz" wrap="square" lIns="91440" tIns="45720" rIns="91440" bIns="45720" anchor="t" anchorCtr="0">
+                            <a:noAutofit/>
+                          </wps:bodyPr>
+                        </wps:wsp>
+                        <wps:wsp>
+                          <wps:cNvPr id="196" name="直接连接符 196"/>
+                          <wps:cNvCnPr/>
+                          <wps:spPr>
+                            <a:xfrm flipV="1">
+                              <a:off x="-18708" y="307404"/>
+                              <a:ext cx="6597392" cy="46428"/>
+                            </a:xfrm>
+                            <a:prstGeom prst="line">
+                              <a:avLst/>
+                            </a:prstGeom>
+                            <a:ln>
+                              <a:solidFill>
+                                <a:srgbClr val="254665"/>
+                              </a:solidFill>
+                            </a:ln>
+                          </wps:spPr>
+                          <wps:style>
+                            <a:lnRef idx="1">
+                              <a:schemeClr val="accent1"/>
+                            </a:lnRef>
+                            <a:fillRef idx="0">
+                              <a:schemeClr val="accent1"/>
+                            </a:fillRef>
+                            <a:effectRef idx="0">
+                              <a:schemeClr val="accent1"/>
+                            </a:effectRef>
+                            <a:fontRef idx="minor">
+                              <a:schemeClr val="tx1"/>
+                            </a:fontRef>
+                          </wps:style>
+                          <wps:bodyPr/>
+                        </wps:wsp>
+                      </wpg:grpSp>
+                    </wpg:wgp>
+                  </a:graphicData>
+                </a:graphic>
+                <wp14:sizeRelH relativeFrom="margin">
+                  <wp14:pctWidth>0</wp14:pctWidth>
+                </wp14:sizeRelH>
+                <wp14:sizeRelV relativeFrom="margin">
+                  <wp14:pctHeight>0</wp14:pctHeight>
+                </wp14:sizeRelV>
+              </wp:anchor>
+            </w:drawing>
+          </mc:Choice>
+          <mc:Fallback>
+            <w:pict>
+              <v:group w14:anchorId="2BB93409" id="组合 3" o:spid="_x0000_s1043" style="position:absolute;left:0;text-align:left;margin-left:0;margin-top:670.8pt;width:469.4pt;height:42.9pt;z-index:251672576;mso-position-horizontal:center;mso-position-horizontal-relative:margin;mso-width-relative:margin;mso-height-relative:margin" coordorigin="-682,-538" coordsize="67959,8123" o:gfxdata="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">
+                <v:shape id="_x0000_s1044" type="#_x0000_t202" style="position:absolute;left:-682;top:3072;width:67959;height:4513;visibility:visible;mso-wrap-style:square;v-text-anchor:top" o:gfxdata="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" filled="f" stroked="f">
+                  <v:textbox>
+                    <w:txbxContent>
+                      <w:p>
+                        <w:pPr>
+                          <w:numPr>
+                            <w:ilvl w:val="0"/>
+                            <w:numId w:val="2"/>
+                          </w:numPr>
+                          <w:adjustRightInd w:val="0"/>
+                          <w:snapToGrid w:val="0"/>
+                          <w:rPr>
+                            <w:rFonts w:ascii="微软雅黑" w:eastAsia="微软雅黑" w:hAnsi="微软雅黑"/>
+                            <w:bCs/>
+                            <w:color w:val="5B5B5B"/>
+                            <w:sz w:val="18"/>
+                            <w:szCs w:val="18"/>
+                          </w:rPr>
+                        </w:pPr>
+                        <w:r>
+                          <w:rPr>
+                            <w:rFonts w:ascii="微软雅黑" w:eastAsia="微软雅黑" w:hAnsi="微软雅黑" w:hint="eastAsia"/>
+                            <w:bCs/>
+                            <w:color w:val="5B5B5B"/>
+                            <w:sz w:val="18"/>
+                            <w:szCs w:val="18"/>
+                          </w:rPr>
+                          <w:t>20</w:t>
+                        </w:r>
+                        <w:r>
+                          <w:rPr>
+                            <w:rFonts w:ascii="微软雅黑" w:eastAsia="微软雅黑" w:hAnsi="微软雅黑"/>
+                            <w:bCs/>
+                            <w:color w:val="5B5B5B"/>
+                            <w:sz w:val="18"/>
+                            <w:szCs w:val="18"/>
+                          </w:rPr>
+                          <w:t>20</w:t>
+                        </w:r>
+                        <w:r>
+                          <w:rPr>
+                            <w:rFonts w:ascii="微软雅黑" w:eastAsia="微软雅黑" w:hAnsi="微软雅黑" w:hint="eastAsia"/>
+                            <w:bCs/>
+                            <w:color w:val="5B5B5B"/>
+                            <w:sz w:val="18"/>
+                            <w:szCs w:val="18"/>
+                          </w:rPr>
+                          <w:t>.09-20</w:t>
+                        </w:r>
+                        <w:r>
+                          <w:rPr>
+                            <w:rFonts w:ascii="微软雅黑" w:eastAsia="微软雅黑" w:hAnsi="微软雅黑"/>
+                            <w:bCs/>
+                            <w:color w:val="5B5B5B"/>
+                            <w:sz w:val="18"/>
+                            <w:szCs w:val="18"/>
+                          </w:rPr>
+                          <w:t>24</w:t>
+                        </w:r>
+                        <w:r>
+                          <w:rPr>
+                            <w:rFonts w:ascii="微软雅黑" w:eastAsia="微软雅黑" w:hAnsi="微软雅黑" w:hint="eastAsia"/>
+                            <w:bCs/>
+                            <w:color w:val="5B5B5B"/>
+                            <w:sz w:val="18"/>
+                            <w:szCs w:val="18"/>
+                          </w:rPr>
+                          <w:t>.0</w:t>
+                        </w:r>
+                        <w:r>
+                          <w:rPr>
+                            <w:rFonts w:ascii="微软雅黑" w:eastAsia="微软雅黑" w:hAnsi="微软雅黑"/>
+                            <w:bCs/>
+                            <w:color w:val="5B5B5B"/>
+                            <w:sz w:val="18"/>
+                            <w:szCs w:val="18"/>
+                          </w:rPr>
+                          <w:t xml:space="preserve">6        </w:t>
+                        </w:r>
+                        <w:r>
+                          <w:rPr>
+                            <w:rFonts w:ascii="微软雅黑" w:eastAsia="微软雅黑" w:hAnsi="微软雅黑" w:hint="eastAsia"/>
+                            <w:bCs/>
+                            <w:color w:val="5B5B5B"/>
+                            <w:sz w:val="18"/>
+                            <w:szCs w:val="18"/>
+                          </w:rPr>
+                          <w:t>韶关学院</w:t>
+                        </w:r>
+                        <w:proofErr w:type="gramStart"/>
+                        <w:r>
+                          <w:rPr>
+                            <w:rFonts w:ascii="微软雅黑" w:eastAsia="微软雅黑" w:hAnsi="微软雅黑" w:hint="eastAsia"/>
+                            <w:bCs/>
+                            <w:color w:val="5B5B5B"/>
+                            <w:sz w:val="18"/>
+                            <w:szCs w:val="18"/>
+                          </w:rPr>
+                          <w:t>丨</w:t>
+                        </w:r>
+                        <w:proofErr w:type="gramEnd"/>
+                        <w:r>
+                          <w:rPr>
+                            <w:rFonts w:ascii="微软雅黑" w:eastAsia="微软雅黑" w:hAnsi="微软雅黑" w:hint="eastAsia"/>
+                            <w:bCs/>
+                            <w:color w:val="5B5B5B"/>
+                            <w:sz w:val="18"/>
+                            <w:szCs w:val="18"/>
+                          </w:rPr>
+                          <w:t>计算机科学与技术</w:t>
+                        </w:r>
+                        <w:proofErr w:type="gramStart"/>
+                        <w:r>
+                          <w:rPr>
+                            <w:rFonts w:ascii="微软雅黑" w:eastAsia="微软雅黑" w:hAnsi="微软雅黑" w:hint="eastAsia"/>
+                            <w:bCs/>
+                            <w:color w:val="5B5B5B"/>
+                            <w:sz w:val="18"/>
+                            <w:szCs w:val="18"/>
+                          </w:rPr>
+                          <w:t>丨</w:t>
+                        </w:r>
+                        <w:proofErr w:type="gramEnd"/>
+                        <w:r>
+                          <w:rPr>
+                            <w:rFonts w:ascii="微软雅黑" w:eastAsia="微软雅黑" w:hAnsi="微软雅黑" w:hint="eastAsia"/>
+                            <w:bCs/>
+                            <w:color w:val="5B5B5B"/>
+                            <w:sz w:val="18"/>
+                            <w:szCs w:val="18"/>
+                          </w:rPr>
+                          <w:t>本科</w:t>
+                        </w:r>
+                      </w:p>
+                    </w:txbxContent>
+                  </v:textbox>
+                </v:shape>
+                <v:group id="组合 9" o:spid="_x0000_s1045" style="position:absolute;left:-462;top:-538;width:66670;height:4320" coordorigin="-885,-538" coordsize="66672,4326" o:gfxdata="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">
+                  <v:shape id="_x0000_s1046" type="#_x0000_t202" style="position:absolute;left:-885;top:-538;width:26577;height:4325;visibility:visible;mso-wrap-style:square;v-text-anchor:top" o:gfxdata="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" filled="f" stroked="f">
+                    <v:textbox>
+                      <w:txbxContent>
+                        <w:p>
+                          <w:pPr>
+                            <w:adjustRightInd w:val="0"/>
+                            <w:snapToGrid w:val="0"/>
+                            <w:rPr>
+                              <w:rFonts w:ascii="微软雅黑" w:eastAsia="微软雅黑" w:hAnsi="微软雅黑"/>
+                              <w:b/>
+                              <w:color w:val="016C82"/>
+                              <w:sz w:val="20"/>
+                              <w:szCs w:val="20"/>
+                            </w:rPr>
+                          </w:pPr>
+                          <w:r>
+                            <w:rPr>
+                              <w:rFonts w:ascii="微软雅黑" w:eastAsia="微软雅黑" w:hAnsi="微软雅黑"/>
+                              <w:b/>
+                              <w:color w:val="016C82"/>
+                              <w:sz w:val="20"/>
+                              <w:szCs w:val="20"/>
+                            </w:rPr>
+                            <w:t>教育背景</w:t>
+                          </w:r>
+                          <w:r>
+                            <w:rPr>
+                              <w:rFonts w:ascii="微软雅黑" w:eastAsia="微软雅黑" w:hAnsi="微软雅黑" w:hint="eastAsia"/>
+                              <w:b/>
+                              <w:color w:val="016C82"/>
+                              <w:sz w:val="20"/>
+                              <w:szCs w:val="20"/>
+                            </w:rPr>
+                            <w:t>（</w:t>
+                          </w:r>
+                          <w:r>
+                            <w:rPr>
+                              <w:rFonts w:ascii="微软雅黑" w:eastAsia="微软雅黑" w:hAnsi="微软雅黑"/>
+                              <w:b/>
+                              <w:color w:val="016C82"/>
+                              <w:sz w:val="20"/>
+                              <w:szCs w:val="20"/>
+                            </w:rPr>
+                            <w:t>Education</w:t>
+                          </w:r>
+                          <w:r>
+                            <w:rPr>
+                              <w:rFonts w:ascii="微软雅黑" w:eastAsia="微软雅黑" w:hAnsi="微软雅黑" w:hint="eastAsia"/>
+                              <w:b/>
+                              <w:color w:val="016C82"/>
+                              <w:sz w:val="20"/>
+                              <w:szCs w:val="20"/>
+                            </w:rPr>
+                            <w:t>）</w:t>
+                          </w:r>
+                        </w:p>
+                      </w:txbxContent>
+                    </v:textbox>
+                  </v:shape>
+                  <v:line id="直接连接符 196" o:spid="_x0000_s1047" style="position:absolute;flip:y;visibility:visible;mso-wrap-style:square" from="-187,3074" to="65786,3538" o:connectortype="straight" o:gfxdata="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" strokecolor="#254665" strokeweight=".5pt">
+                    <v:stroke joinstyle="miter"/>
+                  </v:line>
+                </v:group>
                 <w10:wrap anchorx="margin"/>
               </v:group>
             </w:pict>
@@ -10436,8 +9593,8 @@
           </mc:Choice>
           <mc:Fallback>
             <w:pict>
-              <v:group w14:anchorId="50FD2C8E" id="组合 18" o:spid="_x0000_s1053" style="position:absolute;left:0;text-align:left;margin-left:0;margin-top:95.4pt;width:461.35pt;height:150.55pt;z-index:251658240;mso-position-horizontal:center;mso-position-horizontal-relative:margin;mso-width-relative:margin;mso-height-relative:margin" coordorigin="242,437" coordsize="68108,20450" o:gfxdata="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">
-                <v:shape id="_x0000_s1054" type="#_x0000_t202" style="position:absolute;left:424;top:3168;width:67037;height:17719;visibility:visible;mso-wrap-style:square;v-text-anchor:top" o:gfxdata="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" filled="f" stroked="f">
+              <v:group w14:anchorId="50FD2C8E" id="组合 18" o:spid="_x0000_s1048" style="position:absolute;left:0;text-align:left;margin-left:0;margin-top:95.4pt;width:461.35pt;height:150.55pt;z-index:251658240;mso-position-horizontal:center;mso-position-horizontal-relative:margin;mso-width-relative:margin;mso-height-relative:margin" coordorigin="242,437" coordsize="68108,20450" o:gfxdata="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">
+                <v:shape id="_x0000_s1049" type="#_x0000_t202" style="position:absolute;left:424;top:3168;width:67037;height:17719;visibility:visible;mso-wrap-style:square;v-text-anchor:top" o:gfxdata="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" filled="f" stroked="f">
                   <v:textbox>
                     <w:txbxContent>
                       <w:p>
@@ -11183,8 +10340,8 @@
                     </w:txbxContent>
                   </v:textbox>
                 </v:shape>
-                <v:group id="组合 12" o:spid="_x0000_s1055" style="position:absolute;left:242;top:437;width:68109;height:3589" coordorigin="-180,438" coordsize="68111,3594" o:gfxdata="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">
-                  <v:shape id="_x0000_s1056" type="#_x0000_t202" style="position:absolute;left:-180;top:438;width:26575;height:3594;visibility:visible;mso-wrap-style:square;v-text-anchor:top" o:gfxdata="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" filled="f" stroked="f">
+                <v:group id="组合 12" o:spid="_x0000_s1050" style="position:absolute;left:242;top:437;width:68109;height:3589" coordorigin="-180,438" coordsize="68111,3594" o:gfxdata="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">
+                  <v:shape id="_x0000_s1051" type="#_x0000_t202" style="position:absolute;left:-180;top:438;width:26575;height:3594;visibility:visible;mso-wrap-style:square;v-text-anchor:top" o:gfxdata="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" filled="f" stroked="f">
                     <v:textbox>
                       <w:txbxContent>
                         <w:p>
@@ -11243,7 +10400,7 @@
                       </w:txbxContent>
                     </v:textbox>
                   </v:shape>
-                  <v:line id="直接连接符 199" o:spid="_x0000_s1057" style="position:absolute;visibility:visible;mso-wrap-style:square" from="74,3418" to="67930,3418" o:connectortype="straight" o:gfxdata="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" strokecolor="#254665" strokeweight=".5pt">
+                  <v:line id="直接连接符 199" o:spid="_x0000_s1052" style="position:absolute;visibility:visible;mso-wrap-style:square" from="74,3418" to="67930,3418" o:connectortype="straight" o:gfxdata="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" strokecolor="#254665" strokeweight=".5pt">
                     <v:stroke joinstyle="miter"/>
                   </v:line>
                 </v:group>
@@ -11848,7 +11005,7 @@
   <w:abstractNum w:abstractNumId="5" w15:restartNumberingAfterBreak="0">
     <w:nsid w:val="519C1A0B"/>
     <w:multiLevelType w:val="hybridMultilevel"/>
-    <w:tmpl w:val="DA823978"/>
+    <w:tmpl w:val="6E787E06"/>
     <w:lvl w:ilvl="0" w:tplc="04090001">
       <w:start w:val="1"/>
       <w:numFmt w:val="bullet"/>
@@ -11861,7 +11018,7 @@
         <w:rFonts w:ascii="Wingdings" w:hAnsi="Wingdings" w:hint="default"/>
       </w:rPr>
     </w:lvl>
-    <w:lvl w:ilvl="1" w:tplc="04090003" w:tentative="1">
+    <w:lvl w:ilvl="1" w:tplc="04090003">
       <w:start w:val="1"/>
       <w:numFmt w:val="bullet"/>
       <w:lvlText w:val=""/>
@@ -11873,7 +11030,7 @@
         <w:rFonts w:ascii="Wingdings" w:hAnsi="Wingdings" w:hint="default"/>
       </w:rPr>
     </w:lvl>
-    <w:lvl w:ilvl="2" w:tplc="04090005" w:tentative="1">
+    <w:lvl w:ilvl="2" w:tplc="04090005">
       <w:start w:val="1"/>
       <w:numFmt w:val="bullet"/>
       <w:lvlText w:val=""/>
@@ -12081,6 +11238,96 @@
       </w:pPr>
     </w:lvl>
   </w:abstractNum>
+  <w:abstractNum w:abstractNumId="9" w15:restartNumberingAfterBreak="0">
+    <w:nsid w:val="61C46055"/>
+    <w:multiLevelType w:val="hybridMultilevel"/>
+    <w:tmpl w:val="47004926"/>
+    <w:lvl w:ilvl="0" w:tplc="3C8639A2">
+      <w:start w:val="1"/>
+      <w:numFmt w:val="decimal"/>
+      <w:lvlText w:val="%1、"/>
+      <w:lvlJc w:val="left"/>
+      <w:pPr>
+        <w:ind w:left="1760" w:hanging="360"/>
+      </w:pPr>
+      <w:rPr>
+        <w:rFonts w:hint="default"/>
+        <w:b w:val="0"/>
+      </w:rPr>
+    </w:lvl>
+    <w:lvl w:ilvl="1" w:tplc="04090019" w:tentative="1">
+      <w:start w:val="1"/>
+      <w:numFmt w:val="lowerLetter"/>
+      <w:lvlText w:val="%2)"/>
+      <w:lvlJc w:val="left"/>
+      <w:pPr>
+        <w:ind w:left="2280" w:hanging="440"/>
+      </w:pPr>
+    </w:lvl>
+    <w:lvl w:ilvl="2" w:tplc="0409001B" w:tentative="1">
+      <w:start w:val="1"/>
+      <w:numFmt w:val="lowerRoman"/>
+      <w:lvlText w:val="%3."/>
+      <w:lvlJc w:val="right"/>
+      <w:pPr>
+        <w:ind w:left="2720" w:hanging="440"/>
+      </w:pPr>
+    </w:lvl>
+    <w:lvl w:ilvl="3" w:tplc="0409000F" w:tentative="1">
+      <w:start w:val="1"/>
+      <w:numFmt w:val="decimal"/>
+      <w:lvlText w:val="%4."/>
+      <w:lvlJc w:val="left"/>
+      <w:pPr>
+        <w:ind w:left="3160" w:hanging="440"/>
+      </w:pPr>
+    </w:lvl>
+    <w:lvl w:ilvl="4" w:tplc="04090019" w:tentative="1">
+      <w:start w:val="1"/>
+      <w:numFmt w:val="lowerLetter"/>
+      <w:lvlText w:val="%5)"/>
+      <w:lvlJc w:val="left"/>
+      <w:pPr>
+        <w:ind w:left="3600" w:hanging="440"/>
+      </w:pPr>
+    </w:lvl>
+    <w:lvl w:ilvl="5" w:tplc="0409001B" w:tentative="1">
+      <w:start w:val="1"/>
+      <w:numFmt w:val="lowerRoman"/>
+      <w:lvlText w:val="%6."/>
+      <w:lvlJc w:val="right"/>
+      <w:pPr>
+        <w:ind w:left="4040" w:hanging="440"/>
+      </w:pPr>
+    </w:lvl>
+    <w:lvl w:ilvl="6" w:tplc="0409000F" w:tentative="1">
+      <w:start w:val="1"/>
+      <w:numFmt w:val="decimal"/>
+      <w:lvlText w:val="%7."/>
+      <w:lvlJc w:val="left"/>
+      <w:pPr>
+        <w:ind w:left="4480" w:hanging="440"/>
+      </w:pPr>
+    </w:lvl>
+    <w:lvl w:ilvl="7" w:tplc="04090019" w:tentative="1">
+      <w:start w:val="1"/>
+      <w:numFmt w:val="lowerLetter"/>
+      <w:lvlText w:val="%8)"/>
+      <w:lvlJc w:val="left"/>
+      <w:pPr>
+        <w:ind w:left="4920" w:hanging="440"/>
+      </w:pPr>
+    </w:lvl>
+    <w:lvl w:ilvl="8" w:tplc="0409001B" w:tentative="1">
+      <w:start w:val="1"/>
+      <w:numFmt w:val="lowerRoman"/>
+      <w:lvlText w:val="%9."/>
+      <w:lvlJc w:val="right"/>
+      <w:pPr>
+        <w:ind w:left="5360" w:hanging="440"/>
+      </w:pPr>
+    </w:lvl>
+  </w:abstractNum>
   <w:num w:numId="1" w16cid:durableId="1348555468">
     <w:abstractNumId w:val="4"/>
   </w:num>
@@ -12107,6 +11354,9 @@
   </w:num>
   <w:num w:numId="9" w16cid:durableId="1358695588">
     <w:abstractNumId w:val="1"/>
+  </w:num>
+  <w:num w:numId="10" w16cid:durableId="500630224">
+    <w:abstractNumId w:val="9"/>
   </w:num>
 </w:numbering>
 </file>

--- a/张嘉明-测试开发.docx
+++ b/张嘉明-测试开发.docx
@@ -2601,11 +2601,549 @@
       <w:r>
         <w:rPr>
           <w:noProof/>
+          <w:szCs w:val="21"/>
         </w:rPr>
         <mc:AlternateContent>
           <mc:Choice Requires="wpg">
             <w:drawing>
-              <wp:anchor distT="0" distB="0" distL="114300" distR="114300" simplePos="0" relativeHeight="251662336" behindDoc="0" locked="0" layoutInCell="1" allowOverlap="1" wp14:anchorId="45C712F7" wp14:editId="2B990A9E">
+              <wp:anchor distT="0" distB="0" distL="114300" distR="114300" simplePos="0" relativeHeight="251672576" behindDoc="0" locked="0" layoutInCell="1" allowOverlap="1" wp14:anchorId="2BB93409" wp14:editId="6E92F235">
+                <wp:simplePos x="0" y="0"/>
+                <wp:positionH relativeFrom="margin">
+                  <wp:align>center</wp:align>
+                </wp:positionH>
+                <wp:positionV relativeFrom="paragraph">
+                  <wp:posOffset>8728710</wp:posOffset>
+                </wp:positionV>
+                <wp:extent cx="5961185" cy="544536"/>
+                <wp:effectExtent l="0" t="0" r="1905" b="0"/>
+                <wp:wrapNone/>
+                <wp:docPr id="3" name="组合 3"/>
+                <wp:cNvGraphicFramePr/>
+                <a:graphic xmlns:a="http://schemas.openxmlformats.org/drawingml/2006/main">
+                  <a:graphicData uri="http://schemas.microsoft.com/office/word/2010/wordprocessingGroup">
+                    <wpg:wgp>
+                      <wpg:cNvGrpSpPr/>
+                      <wpg:grpSpPr>
+                        <a:xfrm>
+                          <a:off x="0" y="0"/>
+                          <a:ext cx="5961185" cy="544536"/>
+                          <a:chOff x="-68202" y="-53829"/>
+                          <a:chExt cx="6795939" cy="812358"/>
+                        </a:xfrm>
+                      </wpg:grpSpPr>
+                      <wps:wsp>
+                        <wps:cNvPr id="15" name="文本框 2"/>
+                        <wps:cNvSpPr txBox="1">
+                          <a:spLocks noChangeArrowheads="1"/>
+                        </wps:cNvSpPr>
+                        <wps:spPr bwMode="auto">
+                          <a:xfrm>
+                            <a:off x="-68202" y="307231"/>
+                            <a:ext cx="6795939" cy="451298"/>
+                          </a:xfrm>
+                          <a:prstGeom prst="rect">
+                            <a:avLst/>
+                          </a:prstGeom>
+                          <a:noFill/>
+                          <a:ln w="9525">
+                            <a:noFill/>
+                            <a:miter lim="800000"/>
+                          </a:ln>
+                        </wps:spPr>
+                        <wps:txbx>
+                          <w:txbxContent>
+                            <w:p>
+                              <w:pPr>
+                                <w:numPr>
+                                  <w:ilvl w:val="0"/>
+                                  <w:numId w:val="2"/>
+                                </w:numPr>
+                                <w:adjustRightInd w:val="0"/>
+                                <w:snapToGrid w:val="0"/>
+                                <w:rPr>
+                                  <w:rFonts w:ascii="微软雅黑" w:eastAsia="微软雅黑" w:hAnsi="微软雅黑"/>
+                                  <w:bCs/>
+                                  <w:color w:val="5B5B5B"/>
+                                  <w:sz w:val="18"/>
+                                  <w:szCs w:val="18"/>
+                                </w:rPr>
+                              </w:pPr>
+                              <w:r>
+                                <w:rPr>
+                                  <w:rFonts w:ascii="微软雅黑" w:eastAsia="微软雅黑" w:hAnsi="微软雅黑" w:hint="eastAsia"/>
+                                  <w:bCs/>
+                                  <w:color w:val="5B5B5B"/>
+                                  <w:sz w:val="18"/>
+                                  <w:szCs w:val="18"/>
+                                </w:rPr>
+                                <w:t>20</w:t>
+                              </w:r>
+                              <w:r>
+                                <w:rPr>
+                                  <w:rFonts w:ascii="微软雅黑" w:eastAsia="微软雅黑" w:hAnsi="微软雅黑"/>
+                                  <w:bCs/>
+                                  <w:color w:val="5B5B5B"/>
+                                  <w:sz w:val="18"/>
+                                  <w:szCs w:val="18"/>
+                                </w:rPr>
+                                <w:t>20</w:t>
+                              </w:r>
+                              <w:r>
+                                <w:rPr>
+                                  <w:rFonts w:ascii="微软雅黑" w:eastAsia="微软雅黑" w:hAnsi="微软雅黑" w:hint="eastAsia"/>
+                                  <w:bCs/>
+                                  <w:color w:val="5B5B5B"/>
+                                  <w:sz w:val="18"/>
+                                  <w:szCs w:val="18"/>
+                                </w:rPr>
+                                <w:t>.09-20</w:t>
+                              </w:r>
+                              <w:r>
+                                <w:rPr>
+                                  <w:rFonts w:ascii="微软雅黑" w:eastAsia="微软雅黑" w:hAnsi="微软雅黑"/>
+                                  <w:bCs/>
+                                  <w:color w:val="5B5B5B"/>
+                                  <w:sz w:val="18"/>
+                                  <w:szCs w:val="18"/>
+                                </w:rPr>
+                                <w:t>24</w:t>
+                              </w:r>
+                              <w:r>
+                                <w:rPr>
+                                  <w:rFonts w:ascii="微软雅黑" w:eastAsia="微软雅黑" w:hAnsi="微软雅黑" w:hint="eastAsia"/>
+                                  <w:bCs/>
+                                  <w:color w:val="5B5B5B"/>
+                                  <w:sz w:val="18"/>
+                                  <w:szCs w:val="18"/>
+                                </w:rPr>
+                                <w:t>.0</w:t>
+                              </w:r>
+                              <w:r>
+                                <w:rPr>
+                                  <w:rFonts w:ascii="微软雅黑" w:eastAsia="微软雅黑" w:hAnsi="微软雅黑"/>
+                                  <w:bCs/>
+                                  <w:color w:val="5B5B5B"/>
+                                  <w:sz w:val="18"/>
+                                  <w:szCs w:val="18"/>
+                                </w:rPr>
+                                <w:t xml:space="preserve">6        </w:t>
+                              </w:r>
+                              <w:r>
+                                <w:rPr>
+                                  <w:rFonts w:ascii="微软雅黑" w:eastAsia="微软雅黑" w:hAnsi="微软雅黑" w:hint="eastAsia"/>
+                                  <w:bCs/>
+                                  <w:color w:val="5B5B5B"/>
+                                  <w:sz w:val="18"/>
+                                  <w:szCs w:val="18"/>
+                                </w:rPr>
+                                <w:t>韶关学院</w:t>
+                              </w:r>
+                              <w:proofErr w:type="gramStart"/>
+                              <w:r>
+                                <w:rPr>
+                                  <w:rFonts w:ascii="微软雅黑" w:eastAsia="微软雅黑" w:hAnsi="微软雅黑" w:hint="eastAsia"/>
+                                  <w:bCs/>
+                                  <w:color w:val="5B5B5B"/>
+                                  <w:sz w:val="18"/>
+                                  <w:szCs w:val="18"/>
+                                </w:rPr>
+                                <w:t>丨</w:t>
+                              </w:r>
+                              <w:proofErr w:type="gramEnd"/>
+                              <w:r>
+                                <w:rPr>
+                                  <w:rFonts w:ascii="微软雅黑" w:eastAsia="微软雅黑" w:hAnsi="微软雅黑" w:hint="eastAsia"/>
+                                  <w:bCs/>
+                                  <w:color w:val="5B5B5B"/>
+                                  <w:sz w:val="18"/>
+                                  <w:szCs w:val="18"/>
+                                </w:rPr>
+                                <w:t>计算机科学与技术</w:t>
+                              </w:r>
+                              <w:proofErr w:type="gramStart"/>
+                              <w:r>
+                                <w:rPr>
+                                  <w:rFonts w:ascii="微软雅黑" w:eastAsia="微软雅黑" w:hAnsi="微软雅黑" w:hint="eastAsia"/>
+                                  <w:bCs/>
+                                  <w:color w:val="5B5B5B"/>
+                                  <w:sz w:val="18"/>
+                                  <w:szCs w:val="18"/>
+                                </w:rPr>
+                                <w:t>丨</w:t>
+                              </w:r>
+                              <w:proofErr w:type="gramEnd"/>
+                              <w:r>
+                                <w:rPr>
+                                  <w:rFonts w:ascii="微软雅黑" w:eastAsia="微软雅黑" w:hAnsi="微软雅黑" w:hint="eastAsia"/>
+                                  <w:bCs/>
+                                  <w:color w:val="5B5B5B"/>
+                                  <w:sz w:val="18"/>
+                                  <w:szCs w:val="18"/>
+                                </w:rPr>
+                                <w:t>本科</w:t>
+                              </w:r>
+                            </w:p>
+                          </w:txbxContent>
+                        </wps:txbx>
+                        <wps:bodyPr rot="0" vert="horz" wrap="square" lIns="91440" tIns="45720" rIns="91440" bIns="45720" anchor="t" anchorCtr="0">
+                          <a:noAutofit/>
+                        </wps:bodyPr>
+                      </wps:wsp>
+                      <wpg:grpSp>
+                        <wpg:cNvPr id="9" name="组合 9"/>
+                        <wpg:cNvGrpSpPr/>
+                        <wpg:grpSpPr>
+                          <a:xfrm>
+                            <a:off x="-46256" y="-53829"/>
+                            <a:ext cx="6667076" cy="432119"/>
+                            <a:chOff x="-88592" y="-53899"/>
+                            <a:chExt cx="6667276" cy="432682"/>
+                          </a:xfrm>
+                        </wpg:grpSpPr>
+                        <wps:wsp>
+                          <wps:cNvPr id="13" name="文本框 2"/>
+                          <wps:cNvSpPr txBox="1">
+                            <a:spLocks noChangeArrowheads="1"/>
+                          </wps:cNvSpPr>
+                          <wps:spPr bwMode="auto">
+                            <a:xfrm>
+                              <a:off x="-88592" y="-53899"/>
+                              <a:ext cx="2657860" cy="432682"/>
+                            </a:xfrm>
+                            <a:prstGeom prst="rect">
+                              <a:avLst/>
+                            </a:prstGeom>
+                            <a:noFill/>
+                            <a:ln w="9525">
+                              <a:noFill/>
+                              <a:miter lim="800000"/>
+                            </a:ln>
+                          </wps:spPr>
+                          <wps:txbx>
+                            <w:txbxContent>
+                              <w:p>
+                                <w:pPr>
+                                  <w:adjustRightInd w:val="0"/>
+                                  <w:snapToGrid w:val="0"/>
+                                  <w:rPr>
+                                    <w:rFonts w:ascii="微软雅黑" w:eastAsia="微软雅黑" w:hAnsi="微软雅黑"/>
+                                    <w:b/>
+                                    <w:color w:val="016C82"/>
+                                    <w:sz w:val="20"/>
+                                    <w:szCs w:val="20"/>
+                                  </w:rPr>
+                                </w:pPr>
+                                <w:r>
+                                  <w:rPr>
+                                    <w:rFonts w:ascii="微软雅黑" w:eastAsia="微软雅黑" w:hAnsi="微软雅黑"/>
+                                    <w:b/>
+                                    <w:color w:val="016C82"/>
+                                    <w:sz w:val="20"/>
+                                    <w:szCs w:val="20"/>
+                                  </w:rPr>
+                                  <w:t>教育背景</w:t>
+                                </w:r>
+                                <w:r>
+                                  <w:rPr>
+                                    <w:rFonts w:ascii="微软雅黑" w:eastAsia="微软雅黑" w:hAnsi="微软雅黑" w:hint="eastAsia"/>
+                                    <w:b/>
+                                    <w:color w:val="016C82"/>
+                                    <w:sz w:val="20"/>
+                                    <w:szCs w:val="20"/>
+                                  </w:rPr>
+                                  <w:t>（</w:t>
+                                </w:r>
+                                <w:r>
+                                  <w:rPr>
+                                    <w:rFonts w:ascii="微软雅黑" w:eastAsia="微软雅黑" w:hAnsi="微软雅黑"/>
+                                    <w:b/>
+                                    <w:color w:val="016C82"/>
+                                    <w:sz w:val="20"/>
+                                    <w:szCs w:val="20"/>
+                                  </w:rPr>
+                                  <w:t>Education</w:t>
+                                </w:r>
+                                <w:r>
+                                  <w:rPr>
+                                    <w:rFonts w:ascii="微软雅黑" w:eastAsia="微软雅黑" w:hAnsi="微软雅黑" w:hint="eastAsia"/>
+                                    <w:b/>
+                                    <w:color w:val="016C82"/>
+                                    <w:sz w:val="20"/>
+                                    <w:szCs w:val="20"/>
+                                  </w:rPr>
+                                  <w:t>）</w:t>
+                                </w:r>
+                              </w:p>
+                            </w:txbxContent>
+                          </wps:txbx>
+                          <wps:bodyPr rot="0" vert="horz" wrap="square" lIns="91440" tIns="45720" rIns="91440" bIns="45720" anchor="t" anchorCtr="0">
+                            <a:noAutofit/>
+                          </wps:bodyPr>
+                        </wps:wsp>
+                        <wps:wsp>
+                          <wps:cNvPr id="196" name="直接连接符 196"/>
+                          <wps:cNvCnPr/>
+                          <wps:spPr>
+                            <a:xfrm flipV="1">
+                              <a:off x="-18708" y="307404"/>
+                              <a:ext cx="6597392" cy="46428"/>
+                            </a:xfrm>
+                            <a:prstGeom prst="line">
+                              <a:avLst/>
+                            </a:prstGeom>
+                            <a:ln>
+                              <a:solidFill>
+                                <a:srgbClr val="254665"/>
+                              </a:solidFill>
+                            </a:ln>
+                          </wps:spPr>
+                          <wps:style>
+                            <a:lnRef idx="1">
+                              <a:schemeClr val="accent1"/>
+                            </a:lnRef>
+                            <a:fillRef idx="0">
+                              <a:schemeClr val="accent1"/>
+                            </a:fillRef>
+                            <a:effectRef idx="0">
+                              <a:schemeClr val="accent1"/>
+                            </a:effectRef>
+                            <a:fontRef idx="minor">
+                              <a:schemeClr val="tx1"/>
+                            </a:fontRef>
+                          </wps:style>
+                          <wps:bodyPr/>
+                        </wps:wsp>
+                      </wpg:grpSp>
+                    </wpg:wgp>
+                  </a:graphicData>
+                </a:graphic>
+                <wp14:sizeRelH relativeFrom="margin">
+                  <wp14:pctWidth>0</wp14:pctWidth>
+                </wp14:sizeRelH>
+                <wp14:sizeRelV relativeFrom="margin">
+                  <wp14:pctHeight>0</wp14:pctHeight>
+                </wp14:sizeRelV>
+              </wp:anchor>
+            </w:drawing>
+          </mc:Choice>
+          <mc:Fallback>
+            <w:pict>
+              <v:group w14:anchorId="2BB93409" id="组合 3" o:spid="_x0000_s1038" style="position:absolute;left:0;text-align:left;margin-left:0;margin-top:687.3pt;width:469.4pt;height:42.9pt;z-index:251672576;mso-position-horizontal:center;mso-position-horizontal-relative:margin;mso-width-relative:margin;mso-height-relative:margin" coordorigin="-682,-538" coordsize="67959,8123" o:gfxdata="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">
+                <v:shape id="_x0000_s1039" type="#_x0000_t202" style="position:absolute;left:-682;top:3072;width:67959;height:4513;visibility:visible;mso-wrap-style:square;v-text-anchor:top" o:gfxdata="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" filled="f" stroked="f">
+                  <v:textbox>
+                    <w:txbxContent>
+                      <w:p>
+                        <w:pPr>
+                          <w:numPr>
+                            <w:ilvl w:val="0"/>
+                            <w:numId w:val="2"/>
+                          </w:numPr>
+                          <w:adjustRightInd w:val="0"/>
+                          <w:snapToGrid w:val="0"/>
+                          <w:rPr>
+                            <w:rFonts w:ascii="微软雅黑" w:eastAsia="微软雅黑" w:hAnsi="微软雅黑"/>
+                            <w:bCs/>
+                            <w:color w:val="5B5B5B"/>
+                            <w:sz w:val="18"/>
+                            <w:szCs w:val="18"/>
+                          </w:rPr>
+                        </w:pPr>
+                        <w:r>
+                          <w:rPr>
+                            <w:rFonts w:ascii="微软雅黑" w:eastAsia="微软雅黑" w:hAnsi="微软雅黑" w:hint="eastAsia"/>
+                            <w:bCs/>
+                            <w:color w:val="5B5B5B"/>
+                            <w:sz w:val="18"/>
+                            <w:szCs w:val="18"/>
+                          </w:rPr>
+                          <w:t>20</w:t>
+                        </w:r>
+                        <w:r>
+                          <w:rPr>
+                            <w:rFonts w:ascii="微软雅黑" w:eastAsia="微软雅黑" w:hAnsi="微软雅黑"/>
+                            <w:bCs/>
+                            <w:color w:val="5B5B5B"/>
+                            <w:sz w:val="18"/>
+                            <w:szCs w:val="18"/>
+                          </w:rPr>
+                          <w:t>20</w:t>
+                        </w:r>
+                        <w:r>
+                          <w:rPr>
+                            <w:rFonts w:ascii="微软雅黑" w:eastAsia="微软雅黑" w:hAnsi="微软雅黑" w:hint="eastAsia"/>
+                            <w:bCs/>
+                            <w:color w:val="5B5B5B"/>
+                            <w:sz w:val="18"/>
+                            <w:szCs w:val="18"/>
+                          </w:rPr>
+                          <w:t>.09-20</w:t>
+                        </w:r>
+                        <w:r>
+                          <w:rPr>
+                            <w:rFonts w:ascii="微软雅黑" w:eastAsia="微软雅黑" w:hAnsi="微软雅黑"/>
+                            <w:bCs/>
+                            <w:color w:val="5B5B5B"/>
+                            <w:sz w:val="18"/>
+                            <w:szCs w:val="18"/>
+                          </w:rPr>
+                          <w:t>24</w:t>
+                        </w:r>
+                        <w:r>
+                          <w:rPr>
+                            <w:rFonts w:ascii="微软雅黑" w:eastAsia="微软雅黑" w:hAnsi="微软雅黑" w:hint="eastAsia"/>
+                            <w:bCs/>
+                            <w:color w:val="5B5B5B"/>
+                            <w:sz w:val="18"/>
+                            <w:szCs w:val="18"/>
+                          </w:rPr>
+                          <w:t>.0</w:t>
+                        </w:r>
+                        <w:r>
+                          <w:rPr>
+                            <w:rFonts w:ascii="微软雅黑" w:eastAsia="微软雅黑" w:hAnsi="微软雅黑"/>
+                            <w:bCs/>
+                            <w:color w:val="5B5B5B"/>
+                            <w:sz w:val="18"/>
+                            <w:szCs w:val="18"/>
+                          </w:rPr>
+                          <w:t xml:space="preserve">6        </w:t>
+                        </w:r>
+                        <w:r>
+                          <w:rPr>
+                            <w:rFonts w:ascii="微软雅黑" w:eastAsia="微软雅黑" w:hAnsi="微软雅黑" w:hint="eastAsia"/>
+                            <w:bCs/>
+                            <w:color w:val="5B5B5B"/>
+                            <w:sz w:val="18"/>
+                            <w:szCs w:val="18"/>
+                          </w:rPr>
+                          <w:t>韶关学院</w:t>
+                        </w:r>
+                        <w:proofErr w:type="gramStart"/>
+                        <w:r>
+                          <w:rPr>
+                            <w:rFonts w:ascii="微软雅黑" w:eastAsia="微软雅黑" w:hAnsi="微软雅黑" w:hint="eastAsia"/>
+                            <w:bCs/>
+                            <w:color w:val="5B5B5B"/>
+                            <w:sz w:val="18"/>
+                            <w:szCs w:val="18"/>
+                          </w:rPr>
+                          <w:t>丨</w:t>
+                        </w:r>
+                        <w:proofErr w:type="gramEnd"/>
+                        <w:r>
+                          <w:rPr>
+                            <w:rFonts w:ascii="微软雅黑" w:eastAsia="微软雅黑" w:hAnsi="微软雅黑" w:hint="eastAsia"/>
+                            <w:bCs/>
+                            <w:color w:val="5B5B5B"/>
+                            <w:sz w:val="18"/>
+                            <w:szCs w:val="18"/>
+                          </w:rPr>
+                          <w:t>计算机科学与技术</w:t>
+                        </w:r>
+                        <w:proofErr w:type="gramStart"/>
+                        <w:r>
+                          <w:rPr>
+                            <w:rFonts w:ascii="微软雅黑" w:eastAsia="微软雅黑" w:hAnsi="微软雅黑" w:hint="eastAsia"/>
+                            <w:bCs/>
+                            <w:color w:val="5B5B5B"/>
+                            <w:sz w:val="18"/>
+                            <w:szCs w:val="18"/>
+                          </w:rPr>
+                          <w:t>丨</w:t>
+                        </w:r>
+                        <w:proofErr w:type="gramEnd"/>
+                        <w:r>
+                          <w:rPr>
+                            <w:rFonts w:ascii="微软雅黑" w:eastAsia="微软雅黑" w:hAnsi="微软雅黑" w:hint="eastAsia"/>
+                            <w:bCs/>
+                            <w:color w:val="5B5B5B"/>
+                            <w:sz w:val="18"/>
+                            <w:szCs w:val="18"/>
+                          </w:rPr>
+                          <w:t>本科</w:t>
+                        </w:r>
+                      </w:p>
+                    </w:txbxContent>
+                  </v:textbox>
+                </v:shape>
+                <v:group id="组合 9" o:spid="_x0000_s1040" style="position:absolute;left:-462;top:-538;width:66670;height:4320" coordorigin="-885,-538" coordsize="66672,4326" o:gfxdata="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">
+                  <v:shape id="_x0000_s1041" type="#_x0000_t202" style="position:absolute;left:-885;top:-538;width:26577;height:4325;visibility:visible;mso-wrap-style:square;v-text-anchor:top" o:gfxdata="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" filled="f" stroked="f">
+                    <v:textbox>
+                      <w:txbxContent>
+                        <w:p>
+                          <w:pPr>
+                            <w:adjustRightInd w:val="0"/>
+                            <w:snapToGrid w:val="0"/>
+                            <w:rPr>
+                              <w:rFonts w:ascii="微软雅黑" w:eastAsia="微软雅黑" w:hAnsi="微软雅黑"/>
+                              <w:b/>
+                              <w:color w:val="016C82"/>
+                              <w:sz w:val="20"/>
+                              <w:szCs w:val="20"/>
+                            </w:rPr>
+                          </w:pPr>
+                          <w:r>
+                            <w:rPr>
+                              <w:rFonts w:ascii="微软雅黑" w:eastAsia="微软雅黑" w:hAnsi="微软雅黑"/>
+                              <w:b/>
+                              <w:color w:val="016C82"/>
+                              <w:sz w:val="20"/>
+                              <w:szCs w:val="20"/>
+                            </w:rPr>
+                            <w:t>教育背景</w:t>
+                          </w:r>
+                          <w:r>
+                            <w:rPr>
+                              <w:rFonts w:ascii="微软雅黑" w:eastAsia="微软雅黑" w:hAnsi="微软雅黑" w:hint="eastAsia"/>
+                              <w:b/>
+                              <w:color w:val="016C82"/>
+                              <w:sz w:val="20"/>
+                              <w:szCs w:val="20"/>
+                            </w:rPr>
+                            <w:t>（</w:t>
+                          </w:r>
+                          <w:r>
+                            <w:rPr>
+                              <w:rFonts w:ascii="微软雅黑" w:eastAsia="微软雅黑" w:hAnsi="微软雅黑"/>
+                              <w:b/>
+                              <w:color w:val="016C82"/>
+                              <w:sz w:val="20"/>
+                              <w:szCs w:val="20"/>
+                            </w:rPr>
+                            <w:t>Education</w:t>
+                          </w:r>
+                          <w:r>
+                            <w:rPr>
+                              <w:rFonts w:ascii="微软雅黑" w:eastAsia="微软雅黑" w:hAnsi="微软雅黑" w:hint="eastAsia"/>
+                              <w:b/>
+                              <w:color w:val="016C82"/>
+                              <w:sz w:val="20"/>
+                              <w:szCs w:val="20"/>
+                            </w:rPr>
+                            <w:t>）</w:t>
+                          </w:r>
+                        </w:p>
+                      </w:txbxContent>
+                    </v:textbox>
+                  </v:shape>
+                  <v:line id="直接连接符 196" o:spid="_x0000_s1042" style="position:absolute;flip:y;visibility:visible;mso-wrap-style:square" from="-187,3074" to="65786,3538" o:connectortype="straight" o:gfxdata="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" strokecolor="#254665" strokeweight=".5pt">
+                    <v:stroke joinstyle="miter"/>
+                  </v:line>
+                </v:group>
+                <w10:wrap anchorx="margin"/>
+              </v:group>
+            </w:pict>
+          </mc:Fallback>
+        </mc:AlternateContent>
+      </w:r>
+      <w:r>
+        <w:rPr>
+          <w:noProof/>
+        </w:rPr>
+        <mc:AlternateContent>
+          <mc:Choice Requires="wpg">
+            <w:drawing>
+              <wp:anchor distT="0" distB="0" distL="114300" distR="114300" simplePos="0" relativeHeight="251662336" behindDoc="0" locked="0" layoutInCell="1" allowOverlap="1" wp14:anchorId="45C712F7" wp14:editId="2674A08F">
                 <wp:simplePos x="0" y="0"/>
                 <wp:positionH relativeFrom="margin">
                   <wp:posOffset>-695325</wp:posOffset>
@@ -4500,7 +5038,7 @@
                                 <w:snapToGrid w:val="0"/>
                                 <w:ind w:left="440" w:firstLineChars="0" w:firstLine="0"/>
                                 <w:rPr>
-                                  <w:rFonts w:ascii="微软雅黑" w:eastAsia="微软雅黑" w:hAnsi="微软雅黑" w:hint="eastAsia"/>
+                                  <w:rFonts w:ascii="微软雅黑" w:eastAsia="微软雅黑" w:hAnsi="微软雅黑"/>
                                   <w:bCs/>
                                   <w:color w:val="5B5B5B"/>
                                   <w:sz w:val="18"/>
@@ -4729,7 +5267,7 @@
                                 <w:snapToGrid w:val="0"/>
                                 <w:ind w:firstLineChars="0"/>
                                 <w:rPr>
-                                  <w:rFonts w:ascii="微软雅黑" w:eastAsia="微软雅黑" w:hAnsi="微软雅黑" w:hint="eastAsia"/>
+                                  <w:rFonts w:ascii="微软雅黑" w:eastAsia="微软雅黑" w:hAnsi="微软雅黑"/>
                                   <w:b/>
                                   <w:color w:val="5B5B5B"/>
                                   <w:sz w:val="18"/>
@@ -5275,7 +5813,7 @@
                                 <w:snapToGrid w:val="0"/>
                                 <w:ind w:firstLineChars="0"/>
                                 <w:rPr>
-                                  <w:rFonts w:ascii="微软雅黑" w:eastAsia="微软雅黑" w:hAnsi="微软雅黑"/>
+                                  <w:rFonts w:ascii="微软雅黑" w:eastAsia="微软雅黑" w:hAnsi="微软雅黑" w:hint="eastAsia"/>
                                   <w:bCs/>
                                   <w:color w:val="5B5B5B"/>
                                   <w:sz w:val="18"/>
@@ -5290,7 +5828,7 @@
                                   <w:sz w:val="18"/>
                                   <w:szCs w:val="18"/>
                                 </w:rPr>
-                                <w:t>测试用例编写</w:t>
+                                <w:t>测试方案</w:t>
                               </w:r>
                               <w:r>
                                 <w:rPr>
@@ -5310,27 +5848,47 @@
                                   <w:sz w:val="18"/>
                                   <w:szCs w:val="18"/>
                                 </w:rPr>
-                                <w:t>实习期间，针对核心专项，编写有效测试用例3</w:t>
-                              </w:r>
-                              <w:r>
-                                <w:rPr>
-                                  <w:rFonts w:ascii="微软雅黑" w:eastAsia="微软雅黑" w:hAnsi="微软雅黑"/>
-                                  <w:bCs/>
-                                  <w:color w:val="5B5B5B"/>
-                                  <w:sz w:val="18"/>
-                                  <w:szCs w:val="18"/>
-                                </w:rPr>
-                                <w:t>00+条</w:t>
-                              </w:r>
-                              <w:r>
-                                <w:rPr>
-                                  <w:rFonts w:ascii="微软雅黑" w:eastAsia="微软雅黑" w:hAnsi="微软雅黑" w:hint="eastAsia"/>
-                                  <w:bCs/>
-                                  <w:color w:val="5B5B5B"/>
-                                  <w:sz w:val="18"/>
-                                  <w:szCs w:val="18"/>
-                                </w:rPr>
-                                <w:t>，覆盖场景面广。</w:t>
+                                <w:t>分析</w:t>
+                              </w:r>
+                              <w:r>
+                                <w:rPr>
+                                  <w:rFonts w:ascii="微软雅黑" w:eastAsia="微软雅黑" w:hAnsi="微软雅黑" w:hint="eastAsia"/>
+                                  <w:bCs/>
+                                  <w:color w:val="5B5B5B"/>
+                                  <w:sz w:val="18"/>
+                                  <w:szCs w:val="18"/>
+                                </w:rPr>
+                                <w:t>需求</w:t>
+                              </w:r>
+                              <w:r>
+                                <w:rPr>
+                                  <w:rFonts w:ascii="微软雅黑" w:eastAsia="微软雅黑" w:hAnsi="微软雅黑" w:hint="eastAsia"/>
+                                  <w:bCs/>
+                                  <w:color w:val="5B5B5B"/>
+                                  <w:sz w:val="18"/>
+                                  <w:szCs w:val="18"/>
+                                </w:rPr>
+                                <w:t>完成后，确认</w:t>
+                              </w:r>
+                              <w:r>
+                                <w:rPr>
+                                  <w:rFonts w:ascii="微软雅黑" w:eastAsia="微软雅黑" w:hAnsi="微软雅黑" w:hint="eastAsia"/>
+                                  <w:bCs/>
+                                  <w:color w:val="5B5B5B"/>
+                                  <w:sz w:val="18"/>
+                                  <w:szCs w:val="18"/>
+                                </w:rPr>
+                                <w:t>明确测试目标和测试范围</w:t>
+                              </w:r>
+                              <w:r>
+                                <w:rPr>
+                                  <w:rFonts w:ascii="微软雅黑" w:eastAsia="微软雅黑" w:hAnsi="微软雅黑" w:hint="eastAsia"/>
+                                  <w:bCs/>
+                                  <w:color w:val="5B5B5B"/>
+                                  <w:sz w:val="18"/>
+                                  <w:szCs w:val="18"/>
+                                </w:rPr>
+                                <w:t>。</w:t>
                               </w:r>
                             </w:p>
                             <w:p>
@@ -5344,13 +5902,132 @@
                                 <w:snapToGrid w:val="0"/>
                                 <w:ind w:firstLineChars="0"/>
                                 <w:rPr>
-                                  <w:rFonts w:ascii="微软雅黑" w:eastAsia="微软雅黑" w:hAnsi="微软雅黑" w:hint="eastAsia"/>
+                                  <w:rFonts w:ascii="微软雅黑" w:eastAsia="微软雅黑" w:hAnsi="微软雅黑"/>
                                   <w:bCs/>
                                   <w:color w:val="5B5B5B"/>
                                   <w:sz w:val="18"/>
                                   <w:szCs w:val="18"/>
                                 </w:rPr>
                               </w:pPr>
+                              <w:r>
+                                <w:rPr>
+                                  <w:rFonts w:ascii="微软雅黑" w:eastAsia="微软雅黑" w:hAnsi="微软雅黑" w:hint="eastAsia"/>
+                                  <w:b/>
+                                  <w:color w:val="5B5B5B"/>
+                                  <w:sz w:val="18"/>
+                                  <w:szCs w:val="18"/>
+                                </w:rPr>
+                                <w:t>测试用例编写</w:t>
+                              </w:r>
+                              <w:r>
+                                <w:rPr>
+                                  <w:rFonts w:ascii="微软雅黑" w:eastAsia="微软雅黑" w:hAnsi="微软雅黑" w:hint="eastAsia"/>
+                                  <w:bCs/>
+                                  <w:color w:val="5B5B5B"/>
+                                  <w:sz w:val="18"/>
+                                  <w:szCs w:val="18"/>
+                                </w:rPr>
+                                <w:t>：</w:t>
+                              </w:r>
+                              <w:r>
+                                <w:rPr>
+                                  <w:rFonts w:ascii="微软雅黑" w:eastAsia="微软雅黑" w:hAnsi="微软雅黑" w:hint="eastAsia"/>
+                                  <w:bCs/>
+                                  <w:color w:val="5B5B5B"/>
+                                  <w:sz w:val="18"/>
+                                  <w:szCs w:val="18"/>
+                                </w:rPr>
+                                <w:t>实习期间，针对核心专项，编写有效测试用例3</w:t>
+                              </w:r>
+                              <w:r>
+                                <w:rPr>
+                                  <w:rFonts w:ascii="微软雅黑" w:eastAsia="微软雅黑" w:hAnsi="微软雅黑"/>
+                                  <w:bCs/>
+                                  <w:color w:val="5B5B5B"/>
+                                  <w:sz w:val="18"/>
+                                  <w:szCs w:val="18"/>
+                                </w:rPr>
+                                <w:t>00+条</w:t>
+                              </w:r>
+                              <w:r>
+                                <w:rPr>
+                                  <w:rFonts w:ascii="微软雅黑" w:eastAsia="微软雅黑" w:hAnsi="微软雅黑" w:hint="eastAsia"/>
+                                  <w:bCs/>
+                                  <w:color w:val="5B5B5B"/>
+                                  <w:sz w:val="18"/>
+                                  <w:szCs w:val="18"/>
+                                </w:rPr>
+                                <w:t>，覆盖</w:t>
+                              </w:r>
+                              <w:r>
+                                <w:rPr>
+                                  <w:rFonts w:ascii="微软雅黑" w:eastAsia="微软雅黑" w:hAnsi="微软雅黑" w:hint="eastAsia"/>
+                                  <w:bCs/>
+                                  <w:color w:val="5B5B5B"/>
+                                  <w:sz w:val="18"/>
+                                  <w:szCs w:val="18"/>
+                                </w:rPr>
+                                <w:t>大部分测试</w:t>
+                              </w:r>
+                              <w:r>
+                                <w:rPr>
+                                  <w:rFonts w:ascii="微软雅黑" w:eastAsia="微软雅黑" w:hAnsi="微软雅黑" w:hint="eastAsia"/>
+                                  <w:bCs/>
+                                  <w:color w:val="5B5B5B"/>
+                                  <w:sz w:val="18"/>
+                                  <w:szCs w:val="18"/>
+                                </w:rPr>
+                                <w:t>场景。</w:t>
+                              </w:r>
+                            </w:p>
+                            <w:p>
+                              <w:pPr>
+                                <w:pStyle w:val="a9"/>
+                                <w:numPr>
+                                  <w:ilvl w:val="2"/>
+                                  <w:numId w:val="8"/>
+                                </w:numPr>
+                                <w:adjustRightInd w:val="0"/>
+                                <w:snapToGrid w:val="0"/>
+                                <w:ind w:firstLineChars="0"/>
+                                <w:rPr>
+                                  <w:rFonts w:ascii="微软雅黑" w:eastAsia="微软雅黑" w:hAnsi="微软雅黑"/>
+                                  <w:b/>
+                                  <w:color w:val="5B5B5B"/>
+                                  <w:sz w:val="18"/>
+                                  <w:szCs w:val="18"/>
+                                </w:rPr>
+                              </w:pPr>
+                              <w:r>
+                                <w:rPr>
+                                  <w:rFonts w:ascii="微软雅黑" w:eastAsia="微软雅黑" w:hAnsi="微软雅黑" w:hint="eastAsia"/>
+                                  <w:b/>
+                                  <w:color w:val="5B5B5B"/>
+                                  <w:sz w:val="18"/>
+                                  <w:szCs w:val="18"/>
+                                </w:rPr>
+                                <w:t>编写测试脚本</w:t>
+                              </w:r>
+                              <w:r>
+                                <w:rPr>
+                                  <w:rFonts w:ascii="微软雅黑" w:eastAsia="微软雅黑" w:hAnsi="微软雅黑" w:hint="eastAsia"/>
+                                  <w:b/>
+                                  <w:color w:val="5B5B5B"/>
+                                  <w:sz w:val="18"/>
+                                  <w:szCs w:val="18"/>
+                                </w:rPr>
+                                <w:t>：</w:t>
+                              </w:r>
+                              <w:r>
+                                <w:rPr>
+                                  <w:rFonts w:ascii="微软雅黑" w:eastAsia="微软雅黑" w:hAnsi="微软雅黑" w:hint="eastAsia"/>
+                                  <w:bCs/>
+                                  <w:color w:val="5B5B5B"/>
+                                  <w:sz w:val="18"/>
+                                  <w:szCs w:val="18"/>
+                                </w:rPr>
+                                <w:t>独立承接整个业务线，对接研发已经产品，根据测试需求编写测试用例。</w:t>
+                              </w:r>
                             </w:p>
                             <w:p>
                               <w:pPr>
@@ -5418,9 +6095,9 @@
           </mc:Choice>
           <mc:Fallback>
             <w:pict>
-              <v:group w14:anchorId="45C712F7" id="组合 17" o:spid="_x0000_s1038" style="position:absolute;left:0;text-align:left;margin-left:-54.75pt;margin-top:238.8pt;width:528.95pt;height:445.85pt;z-index:251662336;mso-position-horizontal-relative:margin;mso-width-relative:margin;mso-height-relative:margin" coordorigin="-83,975" coordsize="67176,39873" o:gfxdata="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">
-                <v:group id="组合 10" o:spid="_x0000_s1039" style="position:absolute;left:2041;top:975;width:64758;height:2403" coordorigin="1618,976" coordsize="64760,2405" o:gfxdata="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">
-                  <v:shape id="_x0000_s1040" type="#_x0000_t202" style="position:absolute;left:1618;top:976;width:26178;height:2406;visibility:visible;mso-wrap-style:square;v-text-anchor:top" o:gfxdata="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" filled="f" stroked="f">
+              <v:group w14:anchorId="45C712F7" id="组合 17" o:spid="_x0000_s1043" style="position:absolute;left:0;text-align:left;margin-left:-54.75pt;margin-top:238.8pt;width:528.95pt;height:445.85pt;z-index:251662336;mso-position-horizontal-relative:margin;mso-width-relative:margin;mso-height-relative:margin" coordorigin="-83,975" coordsize="67176,39873" o:gfxdata="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">
+                <v:group id="组合 10" o:spid="_x0000_s1044" style="position:absolute;left:2041;top:975;width:64758;height:2403" coordorigin="1618,976" coordsize="64760,2405" o:gfxdata="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">
+                  <v:shape id="_x0000_s1045" type="#_x0000_t202" style="position:absolute;left:1618;top:976;width:26178;height:2406;visibility:visible;mso-wrap-style:square;v-text-anchor:top" o:gfxdata="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" filled="f" stroked="f">
                     <v:textbox>
                       <w:txbxContent>
                         <w:p>
@@ -5499,11 +6176,11 @@
                       </w:txbxContent>
                     </v:textbox>
                   </v:shape>
-                  <v:line id="直接连接符 197" o:spid="_x0000_s1041" style="position:absolute;visibility:visible;mso-wrap-style:square" from="1906,3076" to="66379,3173" o:connectortype="straight" o:gfxdata="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" strokecolor="#254665" strokeweight=".5pt">
+                  <v:line id="直接连接符 197" o:spid="_x0000_s1046" style="position:absolute;visibility:visible;mso-wrap-style:square" from="1906,3076" to="66379,3173" o:connectortype="straight" o:gfxdata="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" strokecolor="#254665" strokeweight=".5pt">
                     <v:stroke joinstyle="miter"/>
                   </v:line>
                 </v:group>
-                <v:shape id="_x0000_s1042" type="#_x0000_t202" style="position:absolute;left:-83;top:2943;width:67176;height:37906;visibility:visible;mso-wrap-style:square;v-text-anchor:top" o:gfxdata="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" filled="f" stroked="f">
+                <v:shape id="_x0000_s1047" type="#_x0000_t202" style="position:absolute;left:-83;top:2943;width:67176;height:37906;visibility:visible;mso-wrap-style:square;v-text-anchor:top" o:gfxdata="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" filled="f" stroked="f">
                   <v:textbox>
                     <w:txbxContent>
                       <w:p>
@@ -7210,7 +7887,7 @@
                           <w:snapToGrid w:val="0"/>
                           <w:ind w:left="440" w:firstLineChars="0" w:firstLine="0"/>
                           <w:rPr>
-                            <w:rFonts w:ascii="微软雅黑" w:eastAsia="微软雅黑" w:hAnsi="微软雅黑" w:hint="eastAsia"/>
+                            <w:rFonts w:ascii="微软雅黑" w:eastAsia="微软雅黑" w:hAnsi="微软雅黑"/>
                             <w:bCs/>
                             <w:color w:val="5B5B5B"/>
                             <w:sz w:val="18"/>
@@ -7439,7 +8116,7 @@
                           <w:snapToGrid w:val="0"/>
                           <w:ind w:firstLineChars="0"/>
                           <w:rPr>
-                            <w:rFonts w:ascii="微软雅黑" w:eastAsia="微软雅黑" w:hAnsi="微软雅黑" w:hint="eastAsia"/>
+                            <w:rFonts w:ascii="微软雅黑" w:eastAsia="微软雅黑" w:hAnsi="微软雅黑"/>
                             <w:b/>
                             <w:color w:val="5B5B5B"/>
                             <w:sz w:val="18"/>
@@ -7985,7 +8662,7 @@
                           <w:snapToGrid w:val="0"/>
                           <w:ind w:firstLineChars="0"/>
                           <w:rPr>
-                            <w:rFonts w:ascii="微软雅黑" w:eastAsia="微软雅黑" w:hAnsi="微软雅黑"/>
+                            <w:rFonts w:ascii="微软雅黑" w:eastAsia="微软雅黑" w:hAnsi="微软雅黑" w:hint="eastAsia"/>
                             <w:bCs/>
                             <w:color w:val="5B5B5B"/>
                             <w:sz w:val="18"/>
@@ -8000,7 +8677,7 @@
                             <w:sz w:val="18"/>
                             <w:szCs w:val="18"/>
                           </w:rPr>
-                          <w:t>测试用例编写</w:t>
+                          <w:t>测试方案</w:t>
                         </w:r>
                         <w:r>
                           <w:rPr>
@@ -8020,27 +8697,47 @@
                             <w:sz w:val="18"/>
                             <w:szCs w:val="18"/>
                           </w:rPr>
-                          <w:t>实习期间，针对核心专项，编写有效测试用例3</w:t>
-                        </w:r>
-                        <w:r>
-                          <w:rPr>
-                            <w:rFonts w:ascii="微软雅黑" w:eastAsia="微软雅黑" w:hAnsi="微软雅黑"/>
-                            <w:bCs/>
-                            <w:color w:val="5B5B5B"/>
-                            <w:sz w:val="18"/>
-                            <w:szCs w:val="18"/>
-                          </w:rPr>
-                          <w:t>00+条</w:t>
-                        </w:r>
-                        <w:r>
-                          <w:rPr>
-                            <w:rFonts w:ascii="微软雅黑" w:eastAsia="微软雅黑" w:hAnsi="微软雅黑" w:hint="eastAsia"/>
-                            <w:bCs/>
-                            <w:color w:val="5B5B5B"/>
-                            <w:sz w:val="18"/>
-                            <w:szCs w:val="18"/>
-                          </w:rPr>
-                          <w:t>，覆盖场景面广。</w:t>
+                          <w:t>分析</w:t>
+                        </w:r>
+                        <w:r>
+                          <w:rPr>
+                            <w:rFonts w:ascii="微软雅黑" w:eastAsia="微软雅黑" w:hAnsi="微软雅黑" w:hint="eastAsia"/>
+                            <w:bCs/>
+                            <w:color w:val="5B5B5B"/>
+                            <w:sz w:val="18"/>
+                            <w:szCs w:val="18"/>
+                          </w:rPr>
+                          <w:t>需求</w:t>
+                        </w:r>
+                        <w:r>
+                          <w:rPr>
+                            <w:rFonts w:ascii="微软雅黑" w:eastAsia="微软雅黑" w:hAnsi="微软雅黑" w:hint="eastAsia"/>
+                            <w:bCs/>
+                            <w:color w:val="5B5B5B"/>
+                            <w:sz w:val="18"/>
+                            <w:szCs w:val="18"/>
+                          </w:rPr>
+                          <w:t>完成后，确认</w:t>
+                        </w:r>
+                        <w:r>
+                          <w:rPr>
+                            <w:rFonts w:ascii="微软雅黑" w:eastAsia="微软雅黑" w:hAnsi="微软雅黑" w:hint="eastAsia"/>
+                            <w:bCs/>
+                            <w:color w:val="5B5B5B"/>
+                            <w:sz w:val="18"/>
+                            <w:szCs w:val="18"/>
+                          </w:rPr>
+                          <w:t>明确测试目标和测试范围</w:t>
+                        </w:r>
+                        <w:r>
+                          <w:rPr>
+                            <w:rFonts w:ascii="微软雅黑" w:eastAsia="微软雅黑" w:hAnsi="微软雅黑" w:hint="eastAsia"/>
+                            <w:bCs/>
+                            <w:color w:val="5B5B5B"/>
+                            <w:sz w:val="18"/>
+                            <w:szCs w:val="18"/>
+                          </w:rPr>
+                          <w:t>。</w:t>
                         </w:r>
                       </w:p>
                       <w:p>
@@ -8054,13 +8751,132 @@
                           <w:snapToGrid w:val="0"/>
                           <w:ind w:firstLineChars="0"/>
                           <w:rPr>
-                            <w:rFonts w:ascii="微软雅黑" w:eastAsia="微软雅黑" w:hAnsi="微软雅黑" w:hint="eastAsia"/>
+                            <w:rFonts w:ascii="微软雅黑" w:eastAsia="微软雅黑" w:hAnsi="微软雅黑"/>
                             <w:bCs/>
                             <w:color w:val="5B5B5B"/>
                             <w:sz w:val="18"/>
                             <w:szCs w:val="18"/>
                           </w:rPr>
                         </w:pPr>
+                        <w:r>
+                          <w:rPr>
+                            <w:rFonts w:ascii="微软雅黑" w:eastAsia="微软雅黑" w:hAnsi="微软雅黑" w:hint="eastAsia"/>
+                            <w:b/>
+                            <w:color w:val="5B5B5B"/>
+                            <w:sz w:val="18"/>
+                            <w:szCs w:val="18"/>
+                          </w:rPr>
+                          <w:t>测试用例编写</w:t>
+                        </w:r>
+                        <w:r>
+                          <w:rPr>
+                            <w:rFonts w:ascii="微软雅黑" w:eastAsia="微软雅黑" w:hAnsi="微软雅黑" w:hint="eastAsia"/>
+                            <w:bCs/>
+                            <w:color w:val="5B5B5B"/>
+                            <w:sz w:val="18"/>
+                            <w:szCs w:val="18"/>
+                          </w:rPr>
+                          <w:t>：</w:t>
+                        </w:r>
+                        <w:r>
+                          <w:rPr>
+                            <w:rFonts w:ascii="微软雅黑" w:eastAsia="微软雅黑" w:hAnsi="微软雅黑" w:hint="eastAsia"/>
+                            <w:bCs/>
+                            <w:color w:val="5B5B5B"/>
+                            <w:sz w:val="18"/>
+                            <w:szCs w:val="18"/>
+                          </w:rPr>
+                          <w:t>实习期间，针对核心专项，编写有效测试用例3</w:t>
+                        </w:r>
+                        <w:r>
+                          <w:rPr>
+                            <w:rFonts w:ascii="微软雅黑" w:eastAsia="微软雅黑" w:hAnsi="微软雅黑"/>
+                            <w:bCs/>
+                            <w:color w:val="5B5B5B"/>
+                            <w:sz w:val="18"/>
+                            <w:szCs w:val="18"/>
+                          </w:rPr>
+                          <w:t>00+条</w:t>
+                        </w:r>
+                        <w:r>
+                          <w:rPr>
+                            <w:rFonts w:ascii="微软雅黑" w:eastAsia="微软雅黑" w:hAnsi="微软雅黑" w:hint="eastAsia"/>
+                            <w:bCs/>
+                            <w:color w:val="5B5B5B"/>
+                            <w:sz w:val="18"/>
+                            <w:szCs w:val="18"/>
+                          </w:rPr>
+                          <w:t>，覆盖</w:t>
+                        </w:r>
+                        <w:r>
+                          <w:rPr>
+                            <w:rFonts w:ascii="微软雅黑" w:eastAsia="微软雅黑" w:hAnsi="微软雅黑" w:hint="eastAsia"/>
+                            <w:bCs/>
+                            <w:color w:val="5B5B5B"/>
+                            <w:sz w:val="18"/>
+                            <w:szCs w:val="18"/>
+                          </w:rPr>
+                          <w:t>大部分测试</w:t>
+                        </w:r>
+                        <w:r>
+                          <w:rPr>
+                            <w:rFonts w:ascii="微软雅黑" w:eastAsia="微软雅黑" w:hAnsi="微软雅黑" w:hint="eastAsia"/>
+                            <w:bCs/>
+                            <w:color w:val="5B5B5B"/>
+                            <w:sz w:val="18"/>
+                            <w:szCs w:val="18"/>
+                          </w:rPr>
+                          <w:t>场景。</w:t>
+                        </w:r>
+                      </w:p>
+                      <w:p>
+                        <w:pPr>
+                          <w:pStyle w:val="a9"/>
+                          <w:numPr>
+                            <w:ilvl w:val="2"/>
+                            <w:numId w:val="8"/>
+                          </w:numPr>
+                          <w:adjustRightInd w:val="0"/>
+                          <w:snapToGrid w:val="0"/>
+                          <w:ind w:firstLineChars="0"/>
+                          <w:rPr>
+                            <w:rFonts w:ascii="微软雅黑" w:eastAsia="微软雅黑" w:hAnsi="微软雅黑"/>
+                            <w:b/>
+                            <w:color w:val="5B5B5B"/>
+                            <w:sz w:val="18"/>
+                            <w:szCs w:val="18"/>
+                          </w:rPr>
+                        </w:pPr>
+                        <w:r>
+                          <w:rPr>
+                            <w:rFonts w:ascii="微软雅黑" w:eastAsia="微软雅黑" w:hAnsi="微软雅黑" w:hint="eastAsia"/>
+                            <w:b/>
+                            <w:color w:val="5B5B5B"/>
+                            <w:sz w:val="18"/>
+                            <w:szCs w:val="18"/>
+                          </w:rPr>
+                          <w:t>编写测试脚本</w:t>
+                        </w:r>
+                        <w:r>
+                          <w:rPr>
+                            <w:rFonts w:ascii="微软雅黑" w:eastAsia="微软雅黑" w:hAnsi="微软雅黑" w:hint="eastAsia"/>
+                            <w:b/>
+                            <w:color w:val="5B5B5B"/>
+                            <w:sz w:val="18"/>
+                            <w:szCs w:val="18"/>
+                          </w:rPr>
+                          <w:t>：</w:t>
+                        </w:r>
+                        <w:r>
+                          <w:rPr>
+                            <w:rFonts w:ascii="微软雅黑" w:eastAsia="微软雅黑" w:hAnsi="微软雅黑" w:hint="eastAsia"/>
+                            <w:bCs/>
+                            <w:color w:val="5B5B5B"/>
+                            <w:sz w:val="18"/>
+                            <w:szCs w:val="18"/>
+                          </w:rPr>
+                          <w:t>独立承接整个业务线，对接研发已经产品，根据测试需求编写测试用例。</w:t>
+                        </w:r>
                       </w:p>
                       <w:p>
                         <w:pPr>
@@ -8111,544 +8927,6 @@
                     </w:txbxContent>
                   </v:textbox>
                 </v:shape>
-                <w10:wrap anchorx="margin"/>
-              </v:group>
-            </w:pict>
-          </mc:Fallback>
-        </mc:AlternateContent>
-      </w:r>
-      <w:r>
-        <w:rPr>
-          <w:noProof/>
-          <w:szCs w:val="21"/>
-        </w:rPr>
-        <mc:AlternateContent>
-          <mc:Choice Requires="wpg">
-            <w:drawing>
-              <wp:anchor distT="0" distB="0" distL="114300" distR="114300" simplePos="0" relativeHeight="251672576" behindDoc="0" locked="0" layoutInCell="1" allowOverlap="1" wp14:anchorId="2BB93409" wp14:editId="5A17246C">
-                <wp:simplePos x="0" y="0"/>
-                <wp:positionH relativeFrom="margin">
-                  <wp:align>center</wp:align>
-                </wp:positionH>
-                <wp:positionV relativeFrom="paragraph">
-                  <wp:posOffset>8519160</wp:posOffset>
-                </wp:positionV>
-                <wp:extent cx="5961185" cy="544536"/>
-                <wp:effectExtent l="0" t="0" r="1905" b="0"/>
-                <wp:wrapNone/>
-                <wp:docPr id="3" name="组合 3"/>
-                <wp:cNvGraphicFramePr/>
-                <a:graphic xmlns:a="http://schemas.openxmlformats.org/drawingml/2006/main">
-                  <a:graphicData uri="http://schemas.microsoft.com/office/word/2010/wordprocessingGroup">
-                    <wpg:wgp>
-                      <wpg:cNvGrpSpPr/>
-                      <wpg:grpSpPr>
-                        <a:xfrm>
-                          <a:off x="0" y="0"/>
-                          <a:ext cx="5961185" cy="544536"/>
-                          <a:chOff x="-68202" y="-53829"/>
-                          <a:chExt cx="6795939" cy="812358"/>
-                        </a:xfrm>
-                      </wpg:grpSpPr>
-                      <wps:wsp>
-                        <wps:cNvPr id="15" name="文本框 2"/>
-                        <wps:cNvSpPr txBox="1">
-                          <a:spLocks noChangeArrowheads="1"/>
-                        </wps:cNvSpPr>
-                        <wps:spPr bwMode="auto">
-                          <a:xfrm>
-                            <a:off x="-68202" y="307231"/>
-                            <a:ext cx="6795939" cy="451298"/>
-                          </a:xfrm>
-                          <a:prstGeom prst="rect">
-                            <a:avLst/>
-                          </a:prstGeom>
-                          <a:noFill/>
-                          <a:ln w="9525">
-                            <a:noFill/>
-                            <a:miter lim="800000"/>
-                          </a:ln>
-                        </wps:spPr>
-                        <wps:txbx>
-                          <w:txbxContent>
-                            <w:p>
-                              <w:pPr>
-                                <w:numPr>
-                                  <w:ilvl w:val="0"/>
-                                  <w:numId w:val="2"/>
-                                </w:numPr>
-                                <w:adjustRightInd w:val="0"/>
-                                <w:snapToGrid w:val="0"/>
-                                <w:rPr>
-                                  <w:rFonts w:ascii="微软雅黑" w:eastAsia="微软雅黑" w:hAnsi="微软雅黑"/>
-                                  <w:bCs/>
-                                  <w:color w:val="5B5B5B"/>
-                                  <w:sz w:val="18"/>
-                                  <w:szCs w:val="18"/>
-                                </w:rPr>
-                              </w:pPr>
-                              <w:r>
-                                <w:rPr>
-                                  <w:rFonts w:ascii="微软雅黑" w:eastAsia="微软雅黑" w:hAnsi="微软雅黑" w:hint="eastAsia"/>
-                                  <w:bCs/>
-                                  <w:color w:val="5B5B5B"/>
-                                  <w:sz w:val="18"/>
-                                  <w:szCs w:val="18"/>
-                                </w:rPr>
-                                <w:t>20</w:t>
-                              </w:r>
-                              <w:r>
-                                <w:rPr>
-                                  <w:rFonts w:ascii="微软雅黑" w:eastAsia="微软雅黑" w:hAnsi="微软雅黑"/>
-                                  <w:bCs/>
-                                  <w:color w:val="5B5B5B"/>
-                                  <w:sz w:val="18"/>
-                                  <w:szCs w:val="18"/>
-                                </w:rPr>
-                                <w:t>20</w:t>
-                              </w:r>
-                              <w:r>
-                                <w:rPr>
-                                  <w:rFonts w:ascii="微软雅黑" w:eastAsia="微软雅黑" w:hAnsi="微软雅黑" w:hint="eastAsia"/>
-                                  <w:bCs/>
-                                  <w:color w:val="5B5B5B"/>
-                                  <w:sz w:val="18"/>
-                                  <w:szCs w:val="18"/>
-                                </w:rPr>
-                                <w:t>.09-20</w:t>
-                              </w:r>
-                              <w:r>
-                                <w:rPr>
-                                  <w:rFonts w:ascii="微软雅黑" w:eastAsia="微软雅黑" w:hAnsi="微软雅黑"/>
-                                  <w:bCs/>
-                                  <w:color w:val="5B5B5B"/>
-                                  <w:sz w:val="18"/>
-                                  <w:szCs w:val="18"/>
-                                </w:rPr>
-                                <w:t>24</w:t>
-                              </w:r>
-                              <w:r>
-                                <w:rPr>
-                                  <w:rFonts w:ascii="微软雅黑" w:eastAsia="微软雅黑" w:hAnsi="微软雅黑" w:hint="eastAsia"/>
-                                  <w:bCs/>
-                                  <w:color w:val="5B5B5B"/>
-                                  <w:sz w:val="18"/>
-                                  <w:szCs w:val="18"/>
-                                </w:rPr>
-                                <w:t>.0</w:t>
-                              </w:r>
-                              <w:r>
-                                <w:rPr>
-                                  <w:rFonts w:ascii="微软雅黑" w:eastAsia="微软雅黑" w:hAnsi="微软雅黑"/>
-                                  <w:bCs/>
-                                  <w:color w:val="5B5B5B"/>
-                                  <w:sz w:val="18"/>
-                                  <w:szCs w:val="18"/>
-                                </w:rPr>
-                                <w:t xml:space="preserve">6        </w:t>
-                              </w:r>
-                              <w:r>
-                                <w:rPr>
-                                  <w:rFonts w:ascii="微软雅黑" w:eastAsia="微软雅黑" w:hAnsi="微软雅黑" w:hint="eastAsia"/>
-                                  <w:bCs/>
-                                  <w:color w:val="5B5B5B"/>
-                                  <w:sz w:val="18"/>
-                                  <w:szCs w:val="18"/>
-                                </w:rPr>
-                                <w:t>韶关学院</w:t>
-                              </w:r>
-                              <w:proofErr w:type="gramStart"/>
-                              <w:r>
-                                <w:rPr>
-                                  <w:rFonts w:ascii="微软雅黑" w:eastAsia="微软雅黑" w:hAnsi="微软雅黑" w:hint="eastAsia"/>
-                                  <w:bCs/>
-                                  <w:color w:val="5B5B5B"/>
-                                  <w:sz w:val="18"/>
-                                  <w:szCs w:val="18"/>
-                                </w:rPr>
-                                <w:t>丨</w:t>
-                              </w:r>
-                              <w:proofErr w:type="gramEnd"/>
-                              <w:r>
-                                <w:rPr>
-                                  <w:rFonts w:ascii="微软雅黑" w:eastAsia="微软雅黑" w:hAnsi="微软雅黑" w:hint="eastAsia"/>
-                                  <w:bCs/>
-                                  <w:color w:val="5B5B5B"/>
-                                  <w:sz w:val="18"/>
-                                  <w:szCs w:val="18"/>
-                                </w:rPr>
-                                <w:t>计算机科学与技术</w:t>
-                              </w:r>
-                              <w:proofErr w:type="gramStart"/>
-                              <w:r>
-                                <w:rPr>
-                                  <w:rFonts w:ascii="微软雅黑" w:eastAsia="微软雅黑" w:hAnsi="微软雅黑" w:hint="eastAsia"/>
-                                  <w:bCs/>
-                                  <w:color w:val="5B5B5B"/>
-                                  <w:sz w:val="18"/>
-                                  <w:szCs w:val="18"/>
-                                </w:rPr>
-                                <w:t>丨</w:t>
-                              </w:r>
-                              <w:proofErr w:type="gramEnd"/>
-                              <w:r>
-                                <w:rPr>
-                                  <w:rFonts w:ascii="微软雅黑" w:eastAsia="微软雅黑" w:hAnsi="微软雅黑" w:hint="eastAsia"/>
-                                  <w:bCs/>
-                                  <w:color w:val="5B5B5B"/>
-                                  <w:sz w:val="18"/>
-                                  <w:szCs w:val="18"/>
-                                </w:rPr>
-                                <w:t>本科</w:t>
-                              </w:r>
-                            </w:p>
-                          </w:txbxContent>
-                        </wps:txbx>
-                        <wps:bodyPr rot="0" vert="horz" wrap="square" lIns="91440" tIns="45720" rIns="91440" bIns="45720" anchor="t" anchorCtr="0">
-                          <a:noAutofit/>
-                        </wps:bodyPr>
-                      </wps:wsp>
-                      <wpg:grpSp>
-                        <wpg:cNvPr id="9" name="组合 9"/>
-                        <wpg:cNvGrpSpPr/>
-                        <wpg:grpSpPr>
-                          <a:xfrm>
-                            <a:off x="-46256" y="-53829"/>
-                            <a:ext cx="6667076" cy="432119"/>
-                            <a:chOff x="-88592" y="-53899"/>
-                            <a:chExt cx="6667276" cy="432682"/>
-                          </a:xfrm>
-                        </wpg:grpSpPr>
-                        <wps:wsp>
-                          <wps:cNvPr id="13" name="文本框 2"/>
-                          <wps:cNvSpPr txBox="1">
-                            <a:spLocks noChangeArrowheads="1"/>
-                          </wps:cNvSpPr>
-                          <wps:spPr bwMode="auto">
-                            <a:xfrm>
-                              <a:off x="-88592" y="-53899"/>
-                              <a:ext cx="2657860" cy="432682"/>
-                            </a:xfrm>
-                            <a:prstGeom prst="rect">
-                              <a:avLst/>
-                            </a:prstGeom>
-                            <a:noFill/>
-                            <a:ln w="9525">
-                              <a:noFill/>
-                              <a:miter lim="800000"/>
-                            </a:ln>
-                          </wps:spPr>
-                          <wps:txbx>
-                            <w:txbxContent>
-                              <w:p>
-                                <w:pPr>
-                                  <w:adjustRightInd w:val="0"/>
-                                  <w:snapToGrid w:val="0"/>
-                                  <w:rPr>
-                                    <w:rFonts w:ascii="微软雅黑" w:eastAsia="微软雅黑" w:hAnsi="微软雅黑"/>
-                                    <w:b/>
-                                    <w:color w:val="016C82"/>
-                                    <w:sz w:val="20"/>
-                                    <w:szCs w:val="20"/>
-                                  </w:rPr>
-                                </w:pPr>
-                                <w:r>
-                                  <w:rPr>
-                                    <w:rFonts w:ascii="微软雅黑" w:eastAsia="微软雅黑" w:hAnsi="微软雅黑"/>
-                                    <w:b/>
-                                    <w:color w:val="016C82"/>
-                                    <w:sz w:val="20"/>
-                                    <w:szCs w:val="20"/>
-                                  </w:rPr>
-                                  <w:t>教育背景</w:t>
-                                </w:r>
-                                <w:r>
-                                  <w:rPr>
-                                    <w:rFonts w:ascii="微软雅黑" w:eastAsia="微软雅黑" w:hAnsi="微软雅黑" w:hint="eastAsia"/>
-                                    <w:b/>
-                                    <w:color w:val="016C82"/>
-                                    <w:sz w:val="20"/>
-                                    <w:szCs w:val="20"/>
-                                  </w:rPr>
-                                  <w:t>（</w:t>
-                                </w:r>
-                                <w:r>
-                                  <w:rPr>
-                                    <w:rFonts w:ascii="微软雅黑" w:eastAsia="微软雅黑" w:hAnsi="微软雅黑"/>
-                                    <w:b/>
-                                    <w:color w:val="016C82"/>
-                                    <w:sz w:val="20"/>
-                                    <w:szCs w:val="20"/>
-                                  </w:rPr>
-                                  <w:t>Education</w:t>
-                                </w:r>
-                                <w:r>
-                                  <w:rPr>
-                                    <w:rFonts w:ascii="微软雅黑" w:eastAsia="微软雅黑" w:hAnsi="微软雅黑" w:hint="eastAsia"/>
-                                    <w:b/>
-                                    <w:color w:val="016C82"/>
-                                    <w:sz w:val="20"/>
-                                    <w:szCs w:val="20"/>
-                                  </w:rPr>
-                                  <w:t>）</w:t>
-                                </w:r>
-                              </w:p>
-                            </w:txbxContent>
-                          </wps:txbx>
-                          <wps:bodyPr rot="0" vert="horz" wrap="square" lIns="91440" tIns="45720" rIns="91440" bIns="45720" anchor="t" anchorCtr="0">
-                            <a:noAutofit/>
-                          </wps:bodyPr>
-                        </wps:wsp>
-                        <wps:wsp>
-                          <wps:cNvPr id="196" name="直接连接符 196"/>
-                          <wps:cNvCnPr/>
-                          <wps:spPr>
-                            <a:xfrm flipV="1">
-                              <a:off x="-18708" y="307404"/>
-                              <a:ext cx="6597392" cy="46428"/>
-                            </a:xfrm>
-                            <a:prstGeom prst="line">
-                              <a:avLst/>
-                            </a:prstGeom>
-                            <a:ln>
-                              <a:solidFill>
-                                <a:srgbClr val="254665"/>
-                              </a:solidFill>
-                            </a:ln>
-                          </wps:spPr>
-                          <wps:style>
-                            <a:lnRef idx="1">
-                              <a:schemeClr val="accent1"/>
-                            </a:lnRef>
-                            <a:fillRef idx="0">
-                              <a:schemeClr val="accent1"/>
-                            </a:fillRef>
-                            <a:effectRef idx="0">
-                              <a:schemeClr val="accent1"/>
-                            </a:effectRef>
-                            <a:fontRef idx="minor">
-                              <a:schemeClr val="tx1"/>
-                            </a:fontRef>
-                          </wps:style>
-                          <wps:bodyPr/>
-                        </wps:wsp>
-                      </wpg:grpSp>
-                    </wpg:wgp>
-                  </a:graphicData>
-                </a:graphic>
-                <wp14:sizeRelH relativeFrom="margin">
-                  <wp14:pctWidth>0</wp14:pctWidth>
-                </wp14:sizeRelH>
-                <wp14:sizeRelV relativeFrom="margin">
-                  <wp14:pctHeight>0</wp14:pctHeight>
-                </wp14:sizeRelV>
-              </wp:anchor>
-            </w:drawing>
-          </mc:Choice>
-          <mc:Fallback>
-            <w:pict>
-              <v:group w14:anchorId="2BB93409" id="组合 3" o:spid="_x0000_s1043" style="position:absolute;left:0;text-align:left;margin-left:0;margin-top:670.8pt;width:469.4pt;height:42.9pt;z-index:251672576;mso-position-horizontal:center;mso-position-horizontal-relative:margin;mso-width-relative:margin;mso-height-relative:margin" coordorigin="-682,-538" coordsize="67959,8123" o:gfxdata="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">
-                <v:shape id="_x0000_s1044" type="#_x0000_t202" style="position:absolute;left:-682;top:3072;width:67959;height:4513;visibility:visible;mso-wrap-style:square;v-text-anchor:top" o:gfxdata="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" filled="f" stroked="f">
-                  <v:textbox>
-                    <w:txbxContent>
-                      <w:p>
-                        <w:pPr>
-                          <w:numPr>
-                            <w:ilvl w:val="0"/>
-                            <w:numId w:val="2"/>
-                          </w:numPr>
-                          <w:adjustRightInd w:val="0"/>
-                          <w:snapToGrid w:val="0"/>
-                          <w:rPr>
-                            <w:rFonts w:ascii="微软雅黑" w:eastAsia="微软雅黑" w:hAnsi="微软雅黑"/>
-                            <w:bCs/>
-                            <w:color w:val="5B5B5B"/>
-                            <w:sz w:val="18"/>
-                            <w:szCs w:val="18"/>
-                          </w:rPr>
-                        </w:pPr>
-                        <w:r>
-                          <w:rPr>
-                            <w:rFonts w:ascii="微软雅黑" w:eastAsia="微软雅黑" w:hAnsi="微软雅黑" w:hint="eastAsia"/>
-                            <w:bCs/>
-                            <w:color w:val="5B5B5B"/>
-                            <w:sz w:val="18"/>
-                            <w:szCs w:val="18"/>
-                          </w:rPr>
-                          <w:t>20</w:t>
-                        </w:r>
-                        <w:r>
-                          <w:rPr>
-                            <w:rFonts w:ascii="微软雅黑" w:eastAsia="微软雅黑" w:hAnsi="微软雅黑"/>
-                            <w:bCs/>
-                            <w:color w:val="5B5B5B"/>
-                            <w:sz w:val="18"/>
-                            <w:szCs w:val="18"/>
-                          </w:rPr>
-                          <w:t>20</w:t>
-                        </w:r>
-                        <w:r>
-                          <w:rPr>
-                            <w:rFonts w:ascii="微软雅黑" w:eastAsia="微软雅黑" w:hAnsi="微软雅黑" w:hint="eastAsia"/>
-                            <w:bCs/>
-                            <w:color w:val="5B5B5B"/>
-                            <w:sz w:val="18"/>
-                            <w:szCs w:val="18"/>
-                          </w:rPr>
-                          <w:t>.09-20</w:t>
-                        </w:r>
-                        <w:r>
-                          <w:rPr>
-                            <w:rFonts w:ascii="微软雅黑" w:eastAsia="微软雅黑" w:hAnsi="微软雅黑"/>
-                            <w:bCs/>
-                            <w:color w:val="5B5B5B"/>
-                            <w:sz w:val="18"/>
-                            <w:szCs w:val="18"/>
-                          </w:rPr>
-                          <w:t>24</w:t>
-                        </w:r>
-                        <w:r>
-                          <w:rPr>
-                            <w:rFonts w:ascii="微软雅黑" w:eastAsia="微软雅黑" w:hAnsi="微软雅黑" w:hint="eastAsia"/>
-                            <w:bCs/>
-                            <w:color w:val="5B5B5B"/>
-                            <w:sz w:val="18"/>
-                            <w:szCs w:val="18"/>
-                          </w:rPr>
-                          <w:t>.0</w:t>
-                        </w:r>
-                        <w:r>
-                          <w:rPr>
-                            <w:rFonts w:ascii="微软雅黑" w:eastAsia="微软雅黑" w:hAnsi="微软雅黑"/>
-                            <w:bCs/>
-                            <w:color w:val="5B5B5B"/>
-                            <w:sz w:val="18"/>
-                            <w:szCs w:val="18"/>
-                          </w:rPr>
-                          <w:t xml:space="preserve">6        </w:t>
-                        </w:r>
-                        <w:r>
-                          <w:rPr>
-                            <w:rFonts w:ascii="微软雅黑" w:eastAsia="微软雅黑" w:hAnsi="微软雅黑" w:hint="eastAsia"/>
-                            <w:bCs/>
-                            <w:color w:val="5B5B5B"/>
-                            <w:sz w:val="18"/>
-                            <w:szCs w:val="18"/>
-                          </w:rPr>
-                          <w:t>韶关学院</w:t>
-                        </w:r>
-                        <w:proofErr w:type="gramStart"/>
-                        <w:r>
-                          <w:rPr>
-                            <w:rFonts w:ascii="微软雅黑" w:eastAsia="微软雅黑" w:hAnsi="微软雅黑" w:hint="eastAsia"/>
-                            <w:bCs/>
-                            <w:color w:val="5B5B5B"/>
-                            <w:sz w:val="18"/>
-                            <w:szCs w:val="18"/>
-                          </w:rPr>
-                          <w:t>丨</w:t>
-                        </w:r>
-                        <w:proofErr w:type="gramEnd"/>
-                        <w:r>
-                          <w:rPr>
-                            <w:rFonts w:ascii="微软雅黑" w:eastAsia="微软雅黑" w:hAnsi="微软雅黑" w:hint="eastAsia"/>
-                            <w:bCs/>
-                            <w:color w:val="5B5B5B"/>
-                            <w:sz w:val="18"/>
-                            <w:szCs w:val="18"/>
-                          </w:rPr>
-                          <w:t>计算机科学与技术</w:t>
-                        </w:r>
-                        <w:proofErr w:type="gramStart"/>
-                        <w:r>
-                          <w:rPr>
-                            <w:rFonts w:ascii="微软雅黑" w:eastAsia="微软雅黑" w:hAnsi="微软雅黑" w:hint="eastAsia"/>
-                            <w:bCs/>
-                            <w:color w:val="5B5B5B"/>
-                            <w:sz w:val="18"/>
-                            <w:szCs w:val="18"/>
-                          </w:rPr>
-                          <w:t>丨</w:t>
-                        </w:r>
-                        <w:proofErr w:type="gramEnd"/>
-                        <w:r>
-                          <w:rPr>
-                            <w:rFonts w:ascii="微软雅黑" w:eastAsia="微软雅黑" w:hAnsi="微软雅黑" w:hint="eastAsia"/>
-                            <w:bCs/>
-                            <w:color w:val="5B5B5B"/>
-                            <w:sz w:val="18"/>
-                            <w:szCs w:val="18"/>
-                          </w:rPr>
-                          <w:t>本科</w:t>
-                        </w:r>
-                      </w:p>
-                    </w:txbxContent>
-                  </v:textbox>
-                </v:shape>
-                <v:group id="组合 9" o:spid="_x0000_s1045" style="position:absolute;left:-462;top:-538;width:66670;height:4320" coordorigin="-885,-538" coordsize="66672,4326" o:gfxdata="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">
-                  <v:shape id="_x0000_s1046" type="#_x0000_t202" style="position:absolute;left:-885;top:-538;width:26577;height:4325;visibility:visible;mso-wrap-style:square;v-text-anchor:top" o:gfxdata="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" filled="f" stroked="f">
-                    <v:textbox>
-                      <w:txbxContent>
-                        <w:p>
-                          <w:pPr>
-                            <w:adjustRightInd w:val="0"/>
-                            <w:snapToGrid w:val="0"/>
-                            <w:rPr>
-                              <w:rFonts w:ascii="微软雅黑" w:eastAsia="微软雅黑" w:hAnsi="微软雅黑"/>
-                              <w:b/>
-                              <w:color w:val="016C82"/>
-                              <w:sz w:val="20"/>
-                              <w:szCs w:val="20"/>
-                            </w:rPr>
-                          </w:pPr>
-                          <w:r>
-                            <w:rPr>
-                              <w:rFonts w:ascii="微软雅黑" w:eastAsia="微软雅黑" w:hAnsi="微软雅黑"/>
-                              <w:b/>
-                              <w:color w:val="016C82"/>
-                              <w:sz w:val="20"/>
-                              <w:szCs w:val="20"/>
-                            </w:rPr>
-                            <w:t>教育背景</w:t>
-                          </w:r>
-                          <w:r>
-                            <w:rPr>
-                              <w:rFonts w:ascii="微软雅黑" w:eastAsia="微软雅黑" w:hAnsi="微软雅黑" w:hint="eastAsia"/>
-                              <w:b/>
-                              <w:color w:val="016C82"/>
-                              <w:sz w:val="20"/>
-                              <w:szCs w:val="20"/>
-                            </w:rPr>
-                            <w:t>（</w:t>
-                          </w:r>
-                          <w:r>
-                            <w:rPr>
-                              <w:rFonts w:ascii="微软雅黑" w:eastAsia="微软雅黑" w:hAnsi="微软雅黑"/>
-                              <w:b/>
-                              <w:color w:val="016C82"/>
-                              <w:sz w:val="20"/>
-                              <w:szCs w:val="20"/>
-                            </w:rPr>
-                            <w:t>Education</w:t>
-                          </w:r>
-                          <w:r>
-                            <w:rPr>
-                              <w:rFonts w:ascii="微软雅黑" w:eastAsia="微软雅黑" w:hAnsi="微软雅黑" w:hint="eastAsia"/>
-                              <w:b/>
-                              <w:color w:val="016C82"/>
-                              <w:sz w:val="20"/>
-                              <w:szCs w:val="20"/>
-                            </w:rPr>
-                            <w:t>）</w:t>
-                          </w:r>
-                        </w:p>
-                      </w:txbxContent>
-                    </v:textbox>
-                  </v:shape>
-                  <v:line id="直接连接符 196" o:spid="_x0000_s1047" style="position:absolute;flip:y;visibility:visible;mso-wrap-style:square" from="-187,3074" to="65786,3538" o:connectortype="straight" o:gfxdata="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" strokecolor="#254665" strokeweight=".5pt">
-                    <v:stroke joinstyle="miter"/>
-                  </v:line>
-                </v:group>
                 <w10:wrap anchorx="margin"/>
               </v:group>
             </w:pict>

--- a/张嘉明-测试开发.docx
+++ b/张嘉明-测试开发.docx
@@ -2601,557 +2601,19 @@
       <w:r>
         <w:rPr>
           <w:noProof/>
-          <w:szCs w:val="21"/>
         </w:rPr>
         <mc:AlternateContent>
           <mc:Choice Requires="wpg">
             <w:drawing>
-              <wp:anchor distT="0" distB="0" distL="114300" distR="114300" simplePos="0" relativeHeight="251672576" behindDoc="0" locked="0" layoutInCell="1" allowOverlap="1" wp14:anchorId="2BB93409" wp14:editId="6E92F235">
+              <wp:anchor distT="0" distB="0" distL="114300" distR="114300" simplePos="0" relativeHeight="251662336" behindDoc="0" locked="0" layoutInCell="1" allowOverlap="1" wp14:anchorId="45C712F7" wp14:editId="71C2B6FE">
                 <wp:simplePos x="0" y="0"/>
                 <wp:positionH relativeFrom="margin">
-                  <wp:align>center</wp:align>
-                </wp:positionH>
-                <wp:positionV relativeFrom="paragraph">
-                  <wp:posOffset>8728710</wp:posOffset>
-                </wp:positionV>
-                <wp:extent cx="5961185" cy="544536"/>
-                <wp:effectExtent l="0" t="0" r="1905" b="0"/>
-                <wp:wrapNone/>
-                <wp:docPr id="3" name="组合 3"/>
-                <wp:cNvGraphicFramePr/>
-                <a:graphic xmlns:a="http://schemas.openxmlformats.org/drawingml/2006/main">
-                  <a:graphicData uri="http://schemas.microsoft.com/office/word/2010/wordprocessingGroup">
-                    <wpg:wgp>
-                      <wpg:cNvGrpSpPr/>
-                      <wpg:grpSpPr>
-                        <a:xfrm>
-                          <a:off x="0" y="0"/>
-                          <a:ext cx="5961185" cy="544536"/>
-                          <a:chOff x="-68202" y="-53829"/>
-                          <a:chExt cx="6795939" cy="812358"/>
-                        </a:xfrm>
-                      </wpg:grpSpPr>
-                      <wps:wsp>
-                        <wps:cNvPr id="15" name="文本框 2"/>
-                        <wps:cNvSpPr txBox="1">
-                          <a:spLocks noChangeArrowheads="1"/>
-                        </wps:cNvSpPr>
-                        <wps:spPr bwMode="auto">
-                          <a:xfrm>
-                            <a:off x="-68202" y="307231"/>
-                            <a:ext cx="6795939" cy="451298"/>
-                          </a:xfrm>
-                          <a:prstGeom prst="rect">
-                            <a:avLst/>
-                          </a:prstGeom>
-                          <a:noFill/>
-                          <a:ln w="9525">
-                            <a:noFill/>
-                            <a:miter lim="800000"/>
-                          </a:ln>
-                        </wps:spPr>
-                        <wps:txbx>
-                          <w:txbxContent>
-                            <w:p>
-                              <w:pPr>
-                                <w:numPr>
-                                  <w:ilvl w:val="0"/>
-                                  <w:numId w:val="2"/>
-                                </w:numPr>
-                                <w:adjustRightInd w:val="0"/>
-                                <w:snapToGrid w:val="0"/>
-                                <w:rPr>
-                                  <w:rFonts w:ascii="微软雅黑" w:eastAsia="微软雅黑" w:hAnsi="微软雅黑"/>
-                                  <w:bCs/>
-                                  <w:color w:val="5B5B5B"/>
-                                  <w:sz w:val="18"/>
-                                  <w:szCs w:val="18"/>
-                                </w:rPr>
-                              </w:pPr>
-                              <w:r>
-                                <w:rPr>
-                                  <w:rFonts w:ascii="微软雅黑" w:eastAsia="微软雅黑" w:hAnsi="微软雅黑" w:hint="eastAsia"/>
-                                  <w:bCs/>
-                                  <w:color w:val="5B5B5B"/>
-                                  <w:sz w:val="18"/>
-                                  <w:szCs w:val="18"/>
-                                </w:rPr>
-                                <w:t>20</w:t>
-                              </w:r>
-                              <w:r>
-                                <w:rPr>
-                                  <w:rFonts w:ascii="微软雅黑" w:eastAsia="微软雅黑" w:hAnsi="微软雅黑"/>
-                                  <w:bCs/>
-                                  <w:color w:val="5B5B5B"/>
-                                  <w:sz w:val="18"/>
-                                  <w:szCs w:val="18"/>
-                                </w:rPr>
-                                <w:t>20</w:t>
-                              </w:r>
-                              <w:r>
-                                <w:rPr>
-                                  <w:rFonts w:ascii="微软雅黑" w:eastAsia="微软雅黑" w:hAnsi="微软雅黑" w:hint="eastAsia"/>
-                                  <w:bCs/>
-                                  <w:color w:val="5B5B5B"/>
-                                  <w:sz w:val="18"/>
-                                  <w:szCs w:val="18"/>
-                                </w:rPr>
-                                <w:t>.09-20</w:t>
-                              </w:r>
-                              <w:r>
-                                <w:rPr>
-                                  <w:rFonts w:ascii="微软雅黑" w:eastAsia="微软雅黑" w:hAnsi="微软雅黑"/>
-                                  <w:bCs/>
-                                  <w:color w:val="5B5B5B"/>
-                                  <w:sz w:val="18"/>
-                                  <w:szCs w:val="18"/>
-                                </w:rPr>
-                                <w:t>24</w:t>
-                              </w:r>
-                              <w:r>
-                                <w:rPr>
-                                  <w:rFonts w:ascii="微软雅黑" w:eastAsia="微软雅黑" w:hAnsi="微软雅黑" w:hint="eastAsia"/>
-                                  <w:bCs/>
-                                  <w:color w:val="5B5B5B"/>
-                                  <w:sz w:val="18"/>
-                                  <w:szCs w:val="18"/>
-                                </w:rPr>
-                                <w:t>.0</w:t>
-                              </w:r>
-                              <w:r>
-                                <w:rPr>
-                                  <w:rFonts w:ascii="微软雅黑" w:eastAsia="微软雅黑" w:hAnsi="微软雅黑"/>
-                                  <w:bCs/>
-                                  <w:color w:val="5B5B5B"/>
-                                  <w:sz w:val="18"/>
-                                  <w:szCs w:val="18"/>
-                                </w:rPr>
-                                <w:t xml:space="preserve">6        </w:t>
-                              </w:r>
-                              <w:r>
-                                <w:rPr>
-                                  <w:rFonts w:ascii="微软雅黑" w:eastAsia="微软雅黑" w:hAnsi="微软雅黑" w:hint="eastAsia"/>
-                                  <w:bCs/>
-                                  <w:color w:val="5B5B5B"/>
-                                  <w:sz w:val="18"/>
-                                  <w:szCs w:val="18"/>
-                                </w:rPr>
-                                <w:t>韶关学院</w:t>
-                              </w:r>
-                              <w:proofErr w:type="gramStart"/>
-                              <w:r>
-                                <w:rPr>
-                                  <w:rFonts w:ascii="微软雅黑" w:eastAsia="微软雅黑" w:hAnsi="微软雅黑" w:hint="eastAsia"/>
-                                  <w:bCs/>
-                                  <w:color w:val="5B5B5B"/>
-                                  <w:sz w:val="18"/>
-                                  <w:szCs w:val="18"/>
-                                </w:rPr>
-                                <w:t>丨</w:t>
-                              </w:r>
-                              <w:proofErr w:type="gramEnd"/>
-                              <w:r>
-                                <w:rPr>
-                                  <w:rFonts w:ascii="微软雅黑" w:eastAsia="微软雅黑" w:hAnsi="微软雅黑" w:hint="eastAsia"/>
-                                  <w:bCs/>
-                                  <w:color w:val="5B5B5B"/>
-                                  <w:sz w:val="18"/>
-                                  <w:szCs w:val="18"/>
-                                </w:rPr>
-                                <w:t>计算机科学与技术</w:t>
-                              </w:r>
-                              <w:proofErr w:type="gramStart"/>
-                              <w:r>
-                                <w:rPr>
-                                  <w:rFonts w:ascii="微软雅黑" w:eastAsia="微软雅黑" w:hAnsi="微软雅黑" w:hint="eastAsia"/>
-                                  <w:bCs/>
-                                  <w:color w:val="5B5B5B"/>
-                                  <w:sz w:val="18"/>
-                                  <w:szCs w:val="18"/>
-                                </w:rPr>
-                                <w:t>丨</w:t>
-                              </w:r>
-                              <w:proofErr w:type="gramEnd"/>
-                              <w:r>
-                                <w:rPr>
-                                  <w:rFonts w:ascii="微软雅黑" w:eastAsia="微软雅黑" w:hAnsi="微软雅黑" w:hint="eastAsia"/>
-                                  <w:bCs/>
-                                  <w:color w:val="5B5B5B"/>
-                                  <w:sz w:val="18"/>
-                                  <w:szCs w:val="18"/>
-                                </w:rPr>
-                                <w:t>本科</w:t>
-                              </w:r>
-                            </w:p>
-                          </w:txbxContent>
-                        </wps:txbx>
-                        <wps:bodyPr rot="0" vert="horz" wrap="square" lIns="91440" tIns="45720" rIns="91440" bIns="45720" anchor="t" anchorCtr="0">
-                          <a:noAutofit/>
-                        </wps:bodyPr>
-                      </wps:wsp>
-                      <wpg:grpSp>
-                        <wpg:cNvPr id="9" name="组合 9"/>
-                        <wpg:cNvGrpSpPr/>
-                        <wpg:grpSpPr>
-                          <a:xfrm>
-                            <a:off x="-46256" y="-53829"/>
-                            <a:ext cx="6667076" cy="432119"/>
-                            <a:chOff x="-88592" y="-53899"/>
-                            <a:chExt cx="6667276" cy="432682"/>
-                          </a:xfrm>
-                        </wpg:grpSpPr>
-                        <wps:wsp>
-                          <wps:cNvPr id="13" name="文本框 2"/>
-                          <wps:cNvSpPr txBox="1">
-                            <a:spLocks noChangeArrowheads="1"/>
-                          </wps:cNvSpPr>
-                          <wps:spPr bwMode="auto">
-                            <a:xfrm>
-                              <a:off x="-88592" y="-53899"/>
-                              <a:ext cx="2657860" cy="432682"/>
-                            </a:xfrm>
-                            <a:prstGeom prst="rect">
-                              <a:avLst/>
-                            </a:prstGeom>
-                            <a:noFill/>
-                            <a:ln w="9525">
-                              <a:noFill/>
-                              <a:miter lim="800000"/>
-                            </a:ln>
-                          </wps:spPr>
-                          <wps:txbx>
-                            <w:txbxContent>
-                              <w:p>
-                                <w:pPr>
-                                  <w:adjustRightInd w:val="0"/>
-                                  <w:snapToGrid w:val="0"/>
-                                  <w:rPr>
-                                    <w:rFonts w:ascii="微软雅黑" w:eastAsia="微软雅黑" w:hAnsi="微软雅黑"/>
-                                    <w:b/>
-                                    <w:color w:val="016C82"/>
-                                    <w:sz w:val="20"/>
-                                    <w:szCs w:val="20"/>
-                                  </w:rPr>
-                                </w:pPr>
-                                <w:r>
-                                  <w:rPr>
-                                    <w:rFonts w:ascii="微软雅黑" w:eastAsia="微软雅黑" w:hAnsi="微软雅黑"/>
-                                    <w:b/>
-                                    <w:color w:val="016C82"/>
-                                    <w:sz w:val="20"/>
-                                    <w:szCs w:val="20"/>
-                                  </w:rPr>
-                                  <w:t>教育背景</w:t>
-                                </w:r>
-                                <w:r>
-                                  <w:rPr>
-                                    <w:rFonts w:ascii="微软雅黑" w:eastAsia="微软雅黑" w:hAnsi="微软雅黑" w:hint="eastAsia"/>
-                                    <w:b/>
-                                    <w:color w:val="016C82"/>
-                                    <w:sz w:val="20"/>
-                                    <w:szCs w:val="20"/>
-                                  </w:rPr>
-                                  <w:t>（</w:t>
-                                </w:r>
-                                <w:r>
-                                  <w:rPr>
-                                    <w:rFonts w:ascii="微软雅黑" w:eastAsia="微软雅黑" w:hAnsi="微软雅黑"/>
-                                    <w:b/>
-                                    <w:color w:val="016C82"/>
-                                    <w:sz w:val="20"/>
-                                    <w:szCs w:val="20"/>
-                                  </w:rPr>
-                                  <w:t>Education</w:t>
-                                </w:r>
-                                <w:r>
-                                  <w:rPr>
-                                    <w:rFonts w:ascii="微软雅黑" w:eastAsia="微软雅黑" w:hAnsi="微软雅黑" w:hint="eastAsia"/>
-                                    <w:b/>
-                                    <w:color w:val="016C82"/>
-                                    <w:sz w:val="20"/>
-                                    <w:szCs w:val="20"/>
-                                  </w:rPr>
-                                  <w:t>）</w:t>
-                                </w:r>
-                              </w:p>
-                            </w:txbxContent>
-                          </wps:txbx>
-                          <wps:bodyPr rot="0" vert="horz" wrap="square" lIns="91440" tIns="45720" rIns="91440" bIns="45720" anchor="t" anchorCtr="0">
-                            <a:noAutofit/>
-                          </wps:bodyPr>
-                        </wps:wsp>
-                        <wps:wsp>
-                          <wps:cNvPr id="196" name="直接连接符 196"/>
-                          <wps:cNvCnPr/>
-                          <wps:spPr>
-                            <a:xfrm flipV="1">
-                              <a:off x="-18708" y="307404"/>
-                              <a:ext cx="6597392" cy="46428"/>
-                            </a:xfrm>
-                            <a:prstGeom prst="line">
-                              <a:avLst/>
-                            </a:prstGeom>
-                            <a:ln>
-                              <a:solidFill>
-                                <a:srgbClr val="254665"/>
-                              </a:solidFill>
-                            </a:ln>
-                          </wps:spPr>
-                          <wps:style>
-                            <a:lnRef idx="1">
-                              <a:schemeClr val="accent1"/>
-                            </a:lnRef>
-                            <a:fillRef idx="0">
-                              <a:schemeClr val="accent1"/>
-                            </a:fillRef>
-                            <a:effectRef idx="0">
-                              <a:schemeClr val="accent1"/>
-                            </a:effectRef>
-                            <a:fontRef idx="minor">
-                              <a:schemeClr val="tx1"/>
-                            </a:fontRef>
-                          </wps:style>
-                          <wps:bodyPr/>
-                        </wps:wsp>
-                      </wpg:grpSp>
-                    </wpg:wgp>
-                  </a:graphicData>
-                </a:graphic>
-                <wp14:sizeRelH relativeFrom="margin">
-                  <wp14:pctWidth>0</wp14:pctWidth>
-                </wp14:sizeRelH>
-                <wp14:sizeRelV relativeFrom="margin">
-                  <wp14:pctHeight>0</wp14:pctHeight>
-                </wp14:sizeRelV>
-              </wp:anchor>
-            </w:drawing>
-          </mc:Choice>
-          <mc:Fallback>
-            <w:pict>
-              <v:group w14:anchorId="2BB93409" id="组合 3" o:spid="_x0000_s1038" style="position:absolute;left:0;text-align:left;margin-left:0;margin-top:687.3pt;width:469.4pt;height:42.9pt;z-index:251672576;mso-position-horizontal:center;mso-position-horizontal-relative:margin;mso-width-relative:margin;mso-height-relative:margin" coordorigin="-682,-538" coordsize="67959,8123" o:gfxdata="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">
-                <v:shape id="_x0000_s1039" type="#_x0000_t202" style="position:absolute;left:-682;top:3072;width:67959;height:4513;visibility:visible;mso-wrap-style:square;v-text-anchor:top" o:gfxdata="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" filled="f" stroked="f">
-                  <v:textbox>
-                    <w:txbxContent>
-                      <w:p>
-                        <w:pPr>
-                          <w:numPr>
-                            <w:ilvl w:val="0"/>
-                            <w:numId w:val="2"/>
-                          </w:numPr>
-                          <w:adjustRightInd w:val="0"/>
-                          <w:snapToGrid w:val="0"/>
-                          <w:rPr>
-                            <w:rFonts w:ascii="微软雅黑" w:eastAsia="微软雅黑" w:hAnsi="微软雅黑"/>
-                            <w:bCs/>
-                            <w:color w:val="5B5B5B"/>
-                            <w:sz w:val="18"/>
-                            <w:szCs w:val="18"/>
-                          </w:rPr>
-                        </w:pPr>
-                        <w:r>
-                          <w:rPr>
-                            <w:rFonts w:ascii="微软雅黑" w:eastAsia="微软雅黑" w:hAnsi="微软雅黑" w:hint="eastAsia"/>
-                            <w:bCs/>
-                            <w:color w:val="5B5B5B"/>
-                            <w:sz w:val="18"/>
-                            <w:szCs w:val="18"/>
-                          </w:rPr>
-                          <w:t>20</w:t>
-                        </w:r>
-                        <w:r>
-                          <w:rPr>
-                            <w:rFonts w:ascii="微软雅黑" w:eastAsia="微软雅黑" w:hAnsi="微软雅黑"/>
-                            <w:bCs/>
-                            <w:color w:val="5B5B5B"/>
-                            <w:sz w:val="18"/>
-                            <w:szCs w:val="18"/>
-                          </w:rPr>
-                          <w:t>20</w:t>
-                        </w:r>
-                        <w:r>
-                          <w:rPr>
-                            <w:rFonts w:ascii="微软雅黑" w:eastAsia="微软雅黑" w:hAnsi="微软雅黑" w:hint="eastAsia"/>
-                            <w:bCs/>
-                            <w:color w:val="5B5B5B"/>
-                            <w:sz w:val="18"/>
-                            <w:szCs w:val="18"/>
-                          </w:rPr>
-                          <w:t>.09-20</w:t>
-                        </w:r>
-                        <w:r>
-                          <w:rPr>
-                            <w:rFonts w:ascii="微软雅黑" w:eastAsia="微软雅黑" w:hAnsi="微软雅黑"/>
-                            <w:bCs/>
-                            <w:color w:val="5B5B5B"/>
-                            <w:sz w:val="18"/>
-                            <w:szCs w:val="18"/>
-                          </w:rPr>
-                          <w:t>24</w:t>
-                        </w:r>
-                        <w:r>
-                          <w:rPr>
-                            <w:rFonts w:ascii="微软雅黑" w:eastAsia="微软雅黑" w:hAnsi="微软雅黑" w:hint="eastAsia"/>
-                            <w:bCs/>
-                            <w:color w:val="5B5B5B"/>
-                            <w:sz w:val="18"/>
-                            <w:szCs w:val="18"/>
-                          </w:rPr>
-                          <w:t>.0</w:t>
-                        </w:r>
-                        <w:r>
-                          <w:rPr>
-                            <w:rFonts w:ascii="微软雅黑" w:eastAsia="微软雅黑" w:hAnsi="微软雅黑"/>
-                            <w:bCs/>
-                            <w:color w:val="5B5B5B"/>
-                            <w:sz w:val="18"/>
-                            <w:szCs w:val="18"/>
-                          </w:rPr>
-                          <w:t xml:space="preserve">6        </w:t>
-                        </w:r>
-                        <w:r>
-                          <w:rPr>
-                            <w:rFonts w:ascii="微软雅黑" w:eastAsia="微软雅黑" w:hAnsi="微软雅黑" w:hint="eastAsia"/>
-                            <w:bCs/>
-                            <w:color w:val="5B5B5B"/>
-                            <w:sz w:val="18"/>
-                            <w:szCs w:val="18"/>
-                          </w:rPr>
-                          <w:t>韶关学院</w:t>
-                        </w:r>
-                        <w:proofErr w:type="gramStart"/>
-                        <w:r>
-                          <w:rPr>
-                            <w:rFonts w:ascii="微软雅黑" w:eastAsia="微软雅黑" w:hAnsi="微软雅黑" w:hint="eastAsia"/>
-                            <w:bCs/>
-                            <w:color w:val="5B5B5B"/>
-                            <w:sz w:val="18"/>
-                            <w:szCs w:val="18"/>
-                          </w:rPr>
-                          <w:t>丨</w:t>
-                        </w:r>
-                        <w:proofErr w:type="gramEnd"/>
-                        <w:r>
-                          <w:rPr>
-                            <w:rFonts w:ascii="微软雅黑" w:eastAsia="微软雅黑" w:hAnsi="微软雅黑" w:hint="eastAsia"/>
-                            <w:bCs/>
-                            <w:color w:val="5B5B5B"/>
-                            <w:sz w:val="18"/>
-                            <w:szCs w:val="18"/>
-                          </w:rPr>
-                          <w:t>计算机科学与技术</w:t>
-                        </w:r>
-                        <w:proofErr w:type="gramStart"/>
-                        <w:r>
-                          <w:rPr>
-                            <w:rFonts w:ascii="微软雅黑" w:eastAsia="微软雅黑" w:hAnsi="微软雅黑" w:hint="eastAsia"/>
-                            <w:bCs/>
-                            <w:color w:val="5B5B5B"/>
-                            <w:sz w:val="18"/>
-                            <w:szCs w:val="18"/>
-                          </w:rPr>
-                          <w:t>丨</w:t>
-                        </w:r>
-                        <w:proofErr w:type="gramEnd"/>
-                        <w:r>
-                          <w:rPr>
-                            <w:rFonts w:ascii="微软雅黑" w:eastAsia="微软雅黑" w:hAnsi="微软雅黑" w:hint="eastAsia"/>
-                            <w:bCs/>
-                            <w:color w:val="5B5B5B"/>
-                            <w:sz w:val="18"/>
-                            <w:szCs w:val="18"/>
-                          </w:rPr>
-                          <w:t>本科</w:t>
-                        </w:r>
-                      </w:p>
-                    </w:txbxContent>
-                  </v:textbox>
-                </v:shape>
-                <v:group id="组合 9" o:spid="_x0000_s1040" style="position:absolute;left:-462;top:-538;width:66670;height:4320" coordorigin="-885,-538" coordsize="66672,4326" o:gfxdata="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">
-                  <v:shape id="_x0000_s1041" type="#_x0000_t202" style="position:absolute;left:-885;top:-538;width:26577;height:4325;visibility:visible;mso-wrap-style:square;v-text-anchor:top" o:gfxdata="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" filled="f" stroked="f">
-                    <v:textbox>
-                      <w:txbxContent>
-                        <w:p>
-                          <w:pPr>
-                            <w:adjustRightInd w:val="0"/>
-                            <w:snapToGrid w:val="0"/>
-                            <w:rPr>
-                              <w:rFonts w:ascii="微软雅黑" w:eastAsia="微软雅黑" w:hAnsi="微软雅黑"/>
-                              <w:b/>
-                              <w:color w:val="016C82"/>
-                              <w:sz w:val="20"/>
-                              <w:szCs w:val="20"/>
-                            </w:rPr>
-                          </w:pPr>
-                          <w:r>
-                            <w:rPr>
-                              <w:rFonts w:ascii="微软雅黑" w:eastAsia="微软雅黑" w:hAnsi="微软雅黑"/>
-                              <w:b/>
-                              <w:color w:val="016C82"/>
-                              <w:sz w:val="20"/>
-                              <w:szCs w:val="20"/>
-                            </w:rPr>
-                            <w:t>教育背景</w:t>
-                          </w:r>
-                          <w:r>
-                            <w:rPr>
-                              <w:rFonts w:ascii="微软雅黑" w:eastAsia="微软雅黑" w:hAnsi="微软雅黑" w:hint="eastAsia"/>
-                              <w:b/>
-                              <w:color w:val="016C82"/>
-                              <w:sz w:val="20"/>
-                              <w:szCs w:val="20"/>
-                            </w:rPr>
-                            <w:t>（</w:t>
-                          </w:r>
-                          <w:r>
-                            <w:rPr>
-                              <w:rFonts w:ascii="微软雅黑" w:eastAsia="微软雅黑" w:hAnsi="微软雅黑"/>
-                              <w:b/>
-                              <w:color w:val="016C82"/>
-                              <w:sz w:val="20"/>
-                              <w:szCs w:val="20"/>
-                            </w:rPr>
-                            <w:t>Education</w:t>
-                          </w:r>
-                          <w:r>
-                            <w:rPr>
-                              <w:rFonts w:ascii="微软雅黑" w:eastAsia="微软雅黑" w:hAnsi="微软雅黑" w:hint="eastAsia"/>
-                              <w:b/>
-                              <w:color w:val="016C82"/>
-                              <w:sz w:val="20"/>
-                              <w:szCs w:val="20"/>
-                            </w:rPr>
-                            <w:t>）</w:t>
-                          </w:r>
-                        </w:p>
-                      </w:txbxContent>
-                    </v:textbox>
-                  </v:shape>
-                  <v:line id="直接连接符 196" o:spid="_x0000_s1042" style="position:absolute;flip:y;visibility:visible;mso-wrap-style:square" from="-187,3074" to="65786,3538" o:connectortype="straight" o:gfxdata="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" strokecolor="#254665" strokeweight=".5pt">
-                    <v:stroke joinstyle="miter"/>
-                  </v:line>
-                </v:group>
-                <w10:wrap anchorx="margin"/>
-              </v:group>
-            </w:pict>
-          </mc:Fallback>
-        </mc:AlternateContent>
-      </w:r>
-      <w:r>
-        <w:rPr>
-          <w:noProof/>
-        </w:rPr>
-        <mc:AlternateContent>
-          <mc:Choice Requires="wpg">
-            <w:drawing>
-              <wp:anchor distT="0" distB="0" distL="114300" distR="114300" simplePos="0" relativeHeight="251662336" behindDoc="0" locked="0" layoutInCell="1" allowOverlap="1" wp14:anchorId="45C712F7" wp14:editId="2674A08F">
-                <wp:simplePos x="0" y="0"/>
-                <wp:positionH relativeFrom="margin">
-                  <wp:posOffset>-695325</wp:posOffset>
+                  <wp:posOffset>-693420</wp:posOffset>
                 </wp:positionH>
                 <wp:positionV relativeFrom="paragraph">
                   <wp:posOffset>3032760</wp:posOffset>
                 </wp:positionV>
-                <wp:extent cx="6717665" cy="5662295"/>
+                <wp:extent cx="6717665" cy="5951220"/>
                 <wp:effectExtent l="0" t="0" r="6985" b="0"/>
                 <wp:wrapNone/>
                 <wp:docPr id="17" name="组合 17"/>
@@ -3163,7 +2625,7 @@
                       <wpg:grpSpPr>
                         <a:xfrm>
                           <a:off x="0" y="0"/>
-                          <a:ext cx="6717665" cy="5662295"/>
+                          <a:ext cx="6717665" cy="5951220"/>
                           <a:chOff x="-8303" y="97578"/>
                           <a:chExt cx="6717665" cy="3987329"/>
                         </a:xfrm>
@@ -4834,7 +4296,7 @@
                                 <w:adjustRightInd w:val="0"/>
                                 <w:snapToGrid w:val="0"/>
                                 <w:rPr>
-                                  <w:rFonts w:ascii="微软雅黑" w:eastAsia="微软雅黑" w:hAnsi="微软雅黑"/>
+                                  <w:rFonts w:ascii="微软雅黑" w:eastAsia="微软雅黑" w:hAnsi="微软雅黑" w:hint="eastAsia"/>
                                   <w:bCs/>
                                   <w:color w:val="5B5B5B"/>
                                   <w:sz w:val="18"/>
@@ -4888,17 +4350,37 @@
                                   <w:sz w:val="18"/>
                                   <w:szCs w:val="18"/>
                                 </w:rPr>
-                                <w:t>相机</w:t>
-                              </w:r>
-                              <w:r>
-                                <w:rPr>
-                                  <w:rFonts w:ascii="微软雅黑" w:eastAsia="微软雅黑" w:hAnsi="微软雅黑" w:hint="eastAsia"/>
-                                  <w:b/>
-                                  <w:color w:val="5B5B5B"/>
-                                  <w:sz w:val="18"/>
-                                  <w:szCs w:val="18"/>
-                                </w:rPr>
-                                <w:t>自动化测试脚本（公司项目）</w:t>
+                                <w:t>云台业务</w:t>
+                              </w:r>
+                              <w:r>
+                                <w:rPr>
+                                  <w:rFonts w:ascii="微软雅黑" w:eastAsia="微软雅黑" w:hAnsi="微软雅黑" w:hint="eastAsia"/>
+                                  <w:b/>
+                                  <w:color w:val="5B5B5B"/>
+                                  <w:sz w:val="18"/>
+                                  <w:szCs w:val="18"/>
+                                </w:rPr>
+                                <w:t>测试</w:t>
+                              </w:r>
+                              <w:r>
+                                <w:rPr>
+                                  <w:rFonts w:ascii="微软雅黑" w:eastAsia="微软雅黑" w:hAnsi="微软雅黑" w:hint="eastAsia"/>
+                                  <w:b/>
+                                  <w:color w:val="5B5B5B"/>
+                                  <w:sz w:val="18"/>
+                                  <w:szCs w:val="18"/>
+                                </w:rPr>
+                                <w:t>开发</w:t>
+                              </w:r>
+                              <w:r>
+                                <w:rPr>
+                                  <w:rFonts w:ascii="微软雅黑" w:eastAsia="微软雅黑" w:hAnsi="微软雅黑" w:hint="eastAsia"/>
+                                  <w:b/>
+                                  <w:color w:val="5B5B5B"/>
+                                  <w:sz w:val="18"/>
+                                  <w:szCs w:val="18"/>
+                                </w:rPr>
+                                <w:t>（公司项目）</w:t>
                               </w:r>
                               <w:r>
                                 <w:rPr>
@@ -5813,7 +5295,7 @@
                                 <w:snapToGrid w:val="0"/>
                                 <w:ind w:firstLineChars="0"/>
                                 <w:rPr>
-                                  <w:rFonts w:ascii="微软雅黑" w:eastAsia="微软雅黑" w:hAnsi="微软雅黑" w:hint="eastAsia"/>
+                                  <w:rFonts w:ascii="微软雅黑" w:eastAsia="微软雅黑" w:hAnsi="微软雅黑"/>
                                   <w:bCs/>
                                   <w:color w:val="5B5B5B"/>
                                   <w:sz w:val="18"/>
@@ -5848,27 +5330,7 @@
                                   <w:sz w:val="18"/>
                                   <w:szCs w:val="18"/>
                                 </w:rPr>
-                                <w:t>分析</w:t>
-                              </w:r>
-                              <w:r>
-                                <w:rPr>
-                                  <w:rFonts w:ascii="微软雅黑" w:eastAsia="微软雅黑" w:hAnsi="微软雅黑" w:hint="eastAsia"/>
-                                  <w:bCs/>
-                                  <w:color w:val="5B5B5B"/>
-                                  <w:sz w:val="18"/>
-                                  <w:szCs w:val="18"/>
-                                </w:rPr>
-                                <w:t>需求</w:t>
-                              </w:r>
-                              <w:r>
-                                <w:rPr>
-                                  <w:rFonts w:ascii="微软雅黑" w:eastAsia="微软雅黑" w:hAnsi="微软雅黑" w:hint="eastAsia"/>
-                                  <w:bCs/>
-                                  <w:color w:val="5B5B5B"/>
-                                  <w:sz w:val="18"/>
-                                  <w:szCs w:val="18"/>
-                                </w:rPr>
-                                <w:t>完成后，确认</w:t>
+                                <w:t>分析需求完成后，确认</w:t>
                               </w:r>
                               <w:r>
                                 <w:rPr>
@@ -6027,6 +5489,75 @@
                                   <w:szCs w:val="18"/>
                                 </w:rPr>
                                 <w:t>独立承接整个业务线，对接研发已经产品，根据测试需求编写测试用例。</w:t>
+                              </w:r>
+                            </w:p>
+                            <w:p>
+                              <w:pPr>
+                                <w:pStyle w:val="a9"/>
+                                <w:numPr>
+                                  <w:ilvl w:val="2"/>
+                                  <w:numId w:val="8"/>
+                                </w:numPr>
+                                <w:adjustRightInd w:val="0"/>
+                                <w:snapToGrid w:val="0"/>
+                                <w:ind w:firstLineChars="0"/>
+                                <w:rPr>
+                                  <w:rFonts w:ascii="微软雅黑" w:eastAsia="微软雅黑" w:hAnsi="微软雅黑"/>
+                                  <w:b/>
+                                  <w:color w:val="5B5B5B"/>
+                                  <w:sz w:val="18"/>
+                                  <w:szCs w:val="18"/>
+                                </w:rPr>
+                              </w:pPr>
+                              <w:r>
+                                <w:rPr>
+                                  <w:rFonts w:ascii="微软雅黑" w:eastAsia="微软雅黑" w:hAnsi="微软雅黑" w:hint="eastAsia"/>
+                                  <w:b/>
+                                  <w:color w:val="5B5B5B"/>
+                                  <w:sz w:val="18"/>
+                                  <w:szCs w:val="18"/>
+                                </w:rPr>
+                                <w:t>自动化测试：</w:t>
+                              </w:r>
+                              <w:r>
+                                <w:rPr>
+                                  <w:rFonts w:ascii="微软雅黑" w:eastAsia="微软雅黑" w:hAnsi="微软雅黑" w:hint="eastAsia"/>
+                                  <w:bCs/>
+                                  <w:color w:val="5B5B5B"/>
+                                  <w:sz w:val="18"/>
+                                  <w:szCs w:val="18"/>
+                                </w:rPr>
+                                <w:t>执行测试用例进行自动化测试，累计发现2</w:t>
+                              </w:r>
+                              <w:r>
+                                <w:rPr>
+                                  <w:rFonts w:ascii="微软雅黑" w:eastAsia="微软雅黑" w:hAnsi="微软雅黑"/>
+                                  <w:bCs/>
+                                  <w:color w:val="5B5B5B"/>
+                                  <w:sz w:val="18"/>
+                                  <w:szCs w:val="18"/>
+                                </w:rPr>
+                                <w:t>89个</w:t>
+                              </w:r>
+                              <w:r>
+                                <w:rPr>
+                                  <w:rFonts w:ascii="微软雅黑" w:eastAsia="微软雅黑" w:hAnsi="微软雅黑" w:hint="eastAsia"/>
+                                  <w:bCs/>
+                                  <w:color w:val="5B5B5B"/>
+                                  <w:sz w:val="18"/>
+                                  <w:szCs w:val="18"/>
+                                </w:rPr>
+                                <w:t>Bug</w:t>
+                              </w:r>
+                              <w:r>
+                                <w:rPr>
+                                  <w:rFonts w:ascii="微软雅黑" w:eastAsia="微软雅黑" w:hAnsi="微软雅黑" w:hint="eastAsia"/>
+                                  <w:bCs/>
+                                  <w:color w:val="5B5B5B"/>
+                                  <w:sz w:val="18"/>
+                                  <w:szCs w:val="18"/>
+                                </w:rPr>
+                                <w:t>。</w:t>
                               </w:r>
                             </w:p>
                             <w:p>
@@ -6095,9 +5626,9 @@
           </mc:Choice>
           <mc:Fallback>
             <w:pict>
-              <v:group w14:anchorId="45C712F7" id="组合 17" o:spid="_x0000_s1043" style="position:absolute;left:0;text-align:left;margin-left:-54.75pt;margin-top:238.8pt;width:528.95pt;height:445.85pt;z-index:251662336;mso-position-horizontal-relative:margin;mso-width-relative:margin;mso-height-relative:margin" coordorigin="-83,975" coordsize="67176,39873" o:gfxdata="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">
-                <v:group id="组合 10" o:spid="_x0000_s1044" style="position:absolute;left:2041;top:975;width:64758;height:2403" coordorigin="1618,976" coordsize="64760,2405" o:gfxdata="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">
-                  <v:shape id="_x0000_s1045" type="#_x0000_t202" style="position:absolute;left:1618;top:976;width:26178;height:2406;visibility:visible;mso-wrap-style:square;v-text-anchor:top" o:gfxdata="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" filled="f" stroked="f">
+              <v:group w14:anchorId="45C712F7" id="组合 17" o:spid="_x0000_s1038" style="position:absolute;left:0;text-align:left;margin-left:-54.6pt;margin-top:238.8pt;width:528.95pt;height:468.6pt;z-index:251662336;mso-position-horizontal-relative:margin;mso-width-relative:margin;mso-height-relative:margin" coordorigin="-83,975" coordsize="67176,39873" o:gfxdata="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">
+                <v:group id="组合 10" o:spid="_x0000_s1039" style="position:absolute;left:2041;top:975;width:64758;height:2403" coordorigin="1618,976" coordsize="64760,2405" o:gfxdata="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">
+                  <v:shape id="_x0000_s1040" type="#_x0000_t202" style="position:absolute;left:1618;top:976;width:26178;height:2406;visibility:visible;mso-wrap-style:square;v-text-anchor:top" o:gfxdata="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" filled="f" stroked="f">
                     <v:textbox>
                       <w:txbxContent>
                         <w:p>
@@ -6176,11 +5707,11 @@
                       </w:txbxContent>
                     </v:textbox>
                   </v:shape>
-                  <v:line id="直接连接符 197" o:spid="_x0000_s1046" style="position:absolute;visibility:visible;mso-wrap-style:square" from="1906,3076" to="66379,3173" o:connectortype="straight" o:gfxdata="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" strokecolor="#254665" strokeweight=".5pt">
+                  <v:line id="直接连接符 197" o:spid="_x0000_s1041" style="position:absolute;visibility:visible;mso-wrap-style:square" from="1906,3076" to="66379,3173" o:connectortype="straight" o:gfxdata="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" strokecolor="#254665" strokeweight=".5pt">
                     <v:stroke joinstyle="miter"/>
                   </v:line>
                 </v:group>
-                <v:shape id="_x0000_s1047" type="#_x0000_t202" style="position:absolute;left:-83;top:2943;width:67176;height:37906;visibility:visible;mso-wrap-style:square;v-text-anchor:top" o:gfxdata="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" filled="f" stroked="f">
+                <v:shape id="_x0000_s1042" type="#_x0000_t202" style="position:absolute;left:-83;top:2943;width:67176;height:37906;visibility:visible;mso-wrap-style:square;v-text-anchor:top" o:gfxdata="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" filled="f" stroked="f">
                   <v:textbox>
                     <w:txbxContent>
                       <w:p>
@@ -7683,7 +7214,7 @@
                           <w:adjustRightInd w:val="0"/>
                           <w:snapToGrid w:val="0"/>
                           <w:rPr>
-                            <w:rFonts w:ascii="微软雅黑" w:eastAsia="微软雅黑" w:hAnsi="微软雅黑"/>
+                            <w:rFonts w:ascii="微软雅黑" w:eastAsia="微软雅黑" w:hAnsi="微软雅黑" w:hint="eastAsia"/>
                             <w:bCs/>
                             <w:color w:val="5B5B5B"/>
                             <w:sz w:val="18"/>
@@ -7737,17 +7268,37 @@
                             <w:sz w:val="18"/>
                             <w:szCs w:val="18"/>
                           </w:rPr>
-                          <w:t>相机</w:t>
-                        </w:r>
-                        <w:r>
-                          <w:rPr>
-                            <w:rFonts w:ascii="微软雅黑" w:eastAsia="微软雅黑" w:hAnsi="微软雅黑" w:hint="eastAsia"/>
-                            <w:b/>
-                            <w:color w:val="5B5B5B"/>
-                            <w:sz w:val="18"/>
-                            <w:szCs w:val="18"/>
-                          </w:rPr>
-                          <w:t>自动化测试脚本（公司项目）</w:t>
+                          <w:t>云台业务</w:t>
+                        </w:r>
+                        <w:r>
+                          <w:rPr>
+                            <w:rFonts w:ascii="微软雅黑" w:eastAsia="微软雅黑" w:hAnsi="微软雅黑" w:hint="eastAsia"/>
+                            <w:b/>
+                            <w:color w:val="5B5B5B"/>
+                            <w:sz w:val="18"/>
+                            <w:szCs w:val="18"/>
+                          </w:rPr>
+                          <w:t>测试</w:t>
+                        </w:r>
+                        <w:r>
+                          <w:rPr>
+                            <w:rFonts w:ascii="微软雅黑" w:eastAsia="微软雅黑" w:hAnsi="微软雅黑" w:hint="eastAsia"/>
+                            <w:b/>
+                            <w:color w:val="5B5B5B"/>
+                            <w:sz w:val="18"/>
+                            <w:szCs w:val="18"/>
+                          </w:rPr>
+                          <w:t>开发</w:t>
+                        </w:r>
+                        <w:r>
+                          <w:rPr>
+                            <w:rFonts w:ascii="微软雅黑" w:eastAsia="微软雅黑" w:hAnsi="微软雅黑" w:hint="eastAsia"/>
+                            <w:b/>
+                            <w:color w:val="5B5B5B"/>
+                            <w:sz w:val="18"/>
+                            <w:szCs w:val="18"/>
+                          </w:rPr>
+                          <w:t>（公司项目）</w:t>
                         </w:r>
                         <w:r>
                           <w:rPr>
@@ -8662,7 +8213,7 @@
                           <w:snapToGrid w:val="0"/>
                           <w:ind w:firstLineChars="0"/>
                           <w:rPr>
-                            <w:rFonts w:ascii="微软雅黑" w:eastAsia="微软雅黑" w:hAnsi="微软雅黑" w:hint="eastAsia"/>
+                            <w:rFonts w:ascii="微软雅黑" w:eastAsia="微软雅黑" w:hAnsi="微软雅黑"/>
                             <w:bCs/>
                             <w:color w:val="5B5B5B"/>
                             <w:sz w:val="18"/>
@@ -8697,27 +8248,7 @@
                             <w:sz w:val="18"/>
                             <w:szCs w:val="18"/>
                           </w:rPr>
-                          <w:t>分析</w:t>
-                        </w:r>
-                        <w:r>
-                          <w:rPr>
-                            <w:rFonts w:ascii="微软雅黑" w:eastAsia="微软雅黑" w:hAnsi="微软雅黑" w:hint="eastAsia"/>
-                            <w:bCs/>
-                            <w:color w:val="5B5B5B"/>
-                            <w:sz w:val="18"/>
-                            <w:szCs w:val="18"/>
-                          </w:rPr>
-                          <w:t>需求</w:t>
-                        </w:r>
-                        <w:r>
-                          <w:rPr>
-                            <w:rFonts w:ascii="微软雅黑" w:eastAsia="微软雅黑" w:hAnsi="微软雅黑" w:hint="eastAsia"/>
-                            <w:bCs/>
-                            <w:color w:val="5B5B5B"/>
-                            <w:sz w:val="18"/>
-                            <w:szCs w:val="18"/>
-                          </w:rPr>
-                          <w:t>完成后，确认</w:t>
+                          <w:t>分析需求完成后，确认</w:t>
                         </w:r>
                         <w:r>
                           <w:rPr>
@@ -8880,11 +8411,17 @@
                       </w:p>
                       <w:p>
                         <w:pPr>
+                          <w:pStyle w:val="a9"/>
+                          <w:numPr>
+                            <w:ilvl w:val="2"/>
+                            <w:numId w:val="8"/>
+                          </w:numPr>
                           <w:adjustRightInd w:val="0"/>
                           <w:snapToGrid w:val="0"/>
-                          <w:rPr>
-                            <w:rFonts w:ascii="微软雅黑" w:eastAsia="微软雅黑" w:hAnsi="微软雅黑"/>
-                            <w:bCs/>
+                          <w:ind w:firstLineChars="0"/>
+                          <w:rPr>
+                            <w:rFonts w:ascii="微软雅黑" w:eastAsia="微软雅黑" w:hAnsi="微软雅黑"/>
+                            <w:b/>
                             <w:color w:val="5B5B5B"/>
                             <w:sz w:val="18"/>
                             <w:szCs w:val="18"/>
@@ -8892,23 +8429,53 @@
                         </w:pPr>
                         <w:r>
                           <w:rPr>
-                            <w:rFonts w:ascii="微软雅黑" w:eastAsia="微软雅黑" w:hAnsi="微软雅黑"/>
-                            <w:bCs/>
-                            <w:color w:val="5B5B5B"/>
-                            <w:sz w:val="18"/>
-                            <w:szCs w:val="18"/>
-                          </w:rPr>
-                          <w:tab/>
-                        </w:r>
-                        <w:r>
-                          <w:rPr>
-                            <w:rFonts w:ascii="微软雅黑" w:eastAsia="微软雅黑" w:hAnsi="微软雅黑"/>
-                            <w:bCs/>
-                            <w:color w:val="5B5B5B"/>
-                            <w:sz w:val="18"/>
-                            <w:szCs w:val="18"/>
-                          </w:rPr>
-                          <w:tab/>
+                            <w:rFonts w:ascii="微软雅黑" w:eastAsia="微软雅黑" w:hAnsi="微软雅黑" w:hint="eastAsia"/>
+                            <w:b/>
+                            <w:color w:val="5B5B5B"/>
+                            <w:sz w:val="18"/>
+                            <w:szCs w:val="18"/>
+                          </w:rPr>
+                          <w:t>自动化测试：</w:t>
+                        </w:r>
+                        <w:r>
+                          <w:rPr>
+                            <w:rFonts w:ascii="微软雅黑" w:eastAsia="微软雅黑" w:hAnsi="微软雅黑" w:hint="eastAsia"/>
+                            <w:bCs/>
+                            <w:color w:val="5B5B5B"/>
+                            <w:sz w:val="18"/>
+                            <w:szCs w:val="18"/>
+                          </w:rPr>
+                          <w:t>执行测试用例进行自动化测试，累计发现2</w:t>
+                        </w:r>
+                        <w:r>
+                          <w:rPr>
+                            <w:rFonts w:ascii="微软雅黑" w:eastAsia="微软雅黑" w:hAnsi="微软雅黑"/>
+                            <w:bCs/>
+                            <w:color w:val="5B5B5B"/>
+                            <w:sz w:val="18"/>
+                            <w:szCs w:val="18"/>
+                          </w:rPr>
+                          <w:t>89个</w:t>
+                        </w:r>
+                        <w:r>
+                          <w:rPr>
+                            <w:rFonts w:ascii="微软雅黑" w:eastAsia="微软雅黑" w:hAnsi="微软雅黑" w:hint="eastAsia"/>
+                            <w:bCs/>
+                            <w:color w:val="5B5B5B"/>
+                            <w:sz w:val="18"/>
+                            <w:szCs w:val="18"/>
+                          </w:rPr>
+                          <w:t>Bug</w:t>
+                        </w:r>
+                        <w:r>
+                          <w:rPr>
+                            <w:rFonts w:ascii="微软雅黑" w:eastAsia="微软雅黑" w:hAnsi="微软雅黑" w:hint="eastAsia"/>
+                            <w:bCs/>
+                            <w:color w:val="5B5B5B"/>
+                            <w:sz w:val="18"/>
+                            <w:szCs w:val="18"/>
+                          </w:rPr>
+                          <w:t>。</w:t>
                         </w:r>
                       </w:p>
                       <w:p>
@@ -8923,10 +8490,581 @@
                             <w:szCs w:val="18"/>
                           </w:rPr>
                         </w:pPr>
+                        <w:r>
+                          <w:rPr>
+                            <w:rFonts w:ascii="微软雅黑" w:eastAsia="微软雅黑" w:hAnsi="微软雅黑"/>
+                            <w:bCs/>
+                            <w:color w:val="5B5B5B"/>
+                            <w:sz w:val="18"/>
+                            <w:szCs w:val="18"/>
+                          </w:rPr>
+                          <w:tab/>
+                        </w:r>
+                        <w:r>
+                          <w:rPr>
+                            <w:rFonts w:ascii="微软雅黑" w:eastAsia="微软雅黑" w:hAnsi="微软雅黑"/>
+                            <w:bCs/>
+                            <w:color w:val="5B5B5B"/>
+                            <w:sz w:val="18"/>
+                            <w:szCs w:val="18"/>
+                          </w:rPr>
+                          <w:tab/>
+                        </w:r>
+                      </w:p>
+                      <w:p>
+                        <w:pPr>
+                          <w:adjustRightInd w:val="0"/>
+                          <w:snapToGrid w:val="0"/>
+                          <w:rPr>
+                            <w:rFonts w:ascii="微软雅黑" w:eastAsia="微软雅黑" w:hAnsi="微软雅黑"/>
+                            <w:bCs/>
+                            <w:color w:val="5B5B5B"/>
+                            <w:sz w:val="18"/>
+                            <w:szCs w:val="18"/>
+                          </w:rPr>
+                        </w:pPr>
                       </w:p>
                     </w:txbxContent>
                   </v:textbox>
                 </v:shape>
+                <w10:wrap anchorx="margin"/>
+              </v:group>
+            </w:pict>
+          </mc:Fallback>
+        </mc:AlternateContent>
+      </w:r>
+      <w:r>
+        <w:rPr>
+          <w:noProof/>
+          <w:szCs w:val="21"/>
+        </w:rPr>
+        <mc:AlternateContent>
+          <mc:Choice Requires="wpg">
+            <w:drawing>
+              <wp:anchor distT="0" distB="0" distL="114300" distR="114300" simplePos="0" relativeHeight="251672576" behindDoc="0" locked="0" layoutInCell="1" allowOverlap="1" wp14:anchorId="2BB93409" wp14:editId="07B10561">
+                <wp:simplePos x="0" y="0"/>
+                <wp:positionH relativeFrom="margin">
+                  <wp:align>center</wp:align>
+                </wp:positionH>
+                <wp:positionV relativeFrom="paragraph">
+                  <wp:posOffset>8835390</wp:posOffset>
+                </wp:positionV>
+                <wp:extent cx="5961185" cy="544536"/>
+                <wp:effectExtent l="0" t="0" r="1905" b="0"/>
+                <wp:wrapNone/>
+                <wp:docPr id="3" name="组合 3"/>
+                <wp:cNvGraphicFramePr/>
+                <a:graphic xmlns:a="http://schemas.openxmlformats.org/drawingml/2006/main">
+                  <a:graphicData uri="http://schemas.microsoft.com/office/word/2010/wordprocessingGroup">
+                    <wpg:wgp>
+                      <wpg:cNvGrpSpPr/>
+                      <wpg:grpSpPr>
+                        <a:xfrm>
+                          <a:off x="0" y="0"/>
+                          <a:ext cx="5961185" cy="544536"/>
+                          <a:chOff x="-68202" y="-53829"/>
+                          <a:chExt cx="6795939" cy="812358"/>
+                        </a:xfrm>
+                      </wpg:grpSpPr>
+                      <wps:wsp>
+                        <wps:cNvPr id="15" name="文本框 2"/>
+                        <wps:cNvSpPr txBox="1">
+                          <a:spLocks noChangeArrowheads="1"/>
+                        </wps:cNvSpPr>
+                        <wps:spPr bwMode="auto">
+                          <a:xfrm>
+                            <a:off x="-68202" y="307231"/>
+                            <a:ext cx="6795939" cy="451298"/>
+                          </a:xfrm>
+                          <a:prstGeom prst="rect">
+                            <a:avLst/>
+                          </a:prstGeom>
+                          <a:noFill/>
+                          <a:ln w="9525">
+                            <a:noFill/>
+                            <a:miter lim="800000"/>
+                          </a:ln>
+                        </wps:spPr>
+                        <wps:txbx>
+                          <w:txbxContent>
+                            <w:p>
+                              <w:pPr>
+                                <w:numPr>
+                                  <w:ilvl w:val="0"/>
+                                  <w:numId w:val="2"/>
+                                </w:numPr>
+                                <w:adjustRightInd w:val="0"/>
+                                <w:snapToGrid w:val="0"/>
+                                <w:rPr>
+                                  <w:rFonts w:ascii="微软雅黑" w:eastAsia="微软雅黑" w:hAnsi="微软雅黑"/>
+                                  <w:bCs/>
+                                  <w:color w:val="5B5B5B"/>
+                                  <w:sz w:val="18"/>
+                                  <w:szCs w:val="18"/>
+                                </w:rPr>
+                              </w:pPr>
+                              <w:r>
+                                <w:rPr>
+                                  <w:rFonts w:ascii="微软雅黑" w:eastAsia="微软雅黑" w:hAnsi="微软雅黑" w:hint="eastAsia"/>
+                                  <w:bCs/>
+                                  <w:color w:val="5B5B5B"/>
+                                  <w:sz w:val="18"/>
+                                  <w:szCs w:val="18"/>
+                                </w:rPr>
+                                <w:t>20</w:t>
+                              </w:r>
+                              <w:r>
+                                <w:rPr>
+                                  <w:rFonts w:ascii="微软雅黑" w:eastAsia="微软雅黑" w:hAnsi="微软雅黑"/>
+                                  <w:bCs/>
+                                  <w:color w:val="5B5B5B"/>
+                                  <w:sz w:val="18"/>
+                                  <w:szCs w:val="18"/>
+                                </w:rPr>
+                                <w:t>20</w:t>
+                              </w:r>
+                              <w:r>
+                                <w:rPr>
+                                  <w:rFonts w:ascii="微软雅黑" w:eastAsia="微软雅黑" w:hAnsi="微软雅黑" w:hint="eastAsia"/>
+                                  <w:bCs/>
+                                  <w:color w:val="5B5B5B"/>
+                                  <w:sz w:val="18"/>
+                                  <w:szCs w:val="18"/>
+                                </w:rPr>
+                                <w:t>.09-20</w:t>
+                              </w:r>
+                              <w:r>
+                                <w:rPr>
+                                  <w:rFonts w:ascii="微软雅黑" w:eastAsia="微软雅黑" w:hAnsi="微软雅黑"/>
+                                  <w:bCs/>
+                                  <w:color w:val="5B5B5B"/>
+                                  <w:sz w:val="18"/>
+                                  <w:szCs w:val="18"/>
+                                </w:rPr>
+                                <w:t>24</w:t>
+                              </w:r>
+                              <w:r>
+                                <w:rPr>
+                                  <w:rFonts w:ascii="微软雅黑" w:eastAsia="微软雅黑" w:hAnsi="微软雅黑" w:hint="eastAsia"/>
+                                  <w:bCs/>
+                                  <w:color w:val="5B5B5B"/>
+                                  <w:sz w:val="18"/>
+                                  <w:szCs w:val="18"/>
+                                </w:rPr>
+                                <w:t>.0</w:t>
+                              </w:r>
+                              <w:r>
+                                <w:rPr>
+                                  <w:rFonts w:ascii="微软雅黑" w:eastAsia="微软雅黑" w:hAnsi="微软雅黑"/>
+                                  <w:bCs/>
+                                  <w:color w:val="5B5B5B"/>
+                                  <w:sz w:val="18"/>
+                                  <w:szCs w:val="18"/>
+                                </w:rPr>
+                                <w:t xml:space="preserve">6        </w:t>
+                              </w:r>
+                              <w:r>
+                                <w:rPr>
+                                  <w:rFonts w:ascii="微软雅黑" w:eastAsia="微软雅黑" w:hAnsi="微软雅黑" w:hint="eastAsia"/>
+                                  <w:bCs/>
+                                  <w:color w:val="5B5B5B"/>
+                                  <w:sz w:val="18"/>
+                                  <w:szCs w:val="18"/>
+                                </w:rPr>
+                                <w:t>韶关学院</w:t>
+                              </w:r>
+                              <w:proofErr w:type="gramStart"/>
+                              <w:r>
+                                <w:rPr>
+                                  <w:rFonts w:ascii="微软雅黑" w:eastAsia="微软雅黑" w:hAnsi="微软雅黑" w:hint="eastAsia"/>
+                                  <w:bCs/>
+                                  <w:color w:val="5B5B5B"/>
+                                  <w:sz w:val="18"/>
+                                  <w:szCs w:val="18"/>
+                                </w:rPr>
+                                <w:t>丨</w:t>
+                              </w:r>
+                              <w:proofErr w:type="gramEnd"/>
+                              <w:r>
+                                <w:rPr>
+                                  <w:rFonts w:ascii="微软雅黑" w:eastAsia="微软雅黑" w:hAnsi="微软雅黑" w:hint="eastAsia"/>
+                                  <w:bCs/>
+                                  <w:color w:val="5B5B5B"/>
+                                  <w:sz w:val="18"/>
+                                  <w:szCs w:val="18"/>
+                                </w:rPr>
+                                <w:t>计算机科学与技术</w:t>
+                              </w:r>
+                              <w:proofErr w:type="gramStart"/>
+                              <w:r>
+                                <w:rPr>
+                                  <w:rFonts w:ascii="微软雅黑" w:eastAsia="微软雅黑" w:hAnsi="微软雅黑" w:hint="eastAsia"/>
+                                  <w:bCs/>
+                                  <w:color w:val="5B5B5B"/>
+                                  <w:sz w:val="18"/>
+                                  <w:szCs w:val="18"/>
+                                </w:rPr>
+                                <w:t>丨</w:t>
+                              </w:r>
+                              <w:proofErr w:type="gramEnd"/>
+                              <w:r>
+                                <w:rPr>
+                                  <w:rFonts w:ascii="微软雅黑" w:eastAsia="微软雅黑" w:hAnsi="微软雅黑" w:hint="eastAsia"/>
+                                  <w:bCs/>
+                                  <w:color w:val="5B5B5B"/>
+                                  <w:sz w:val="18"/>
+                                  <w:szCs w:val="18"/>
+                                </w:rPr>
+                                <w:t>本科</w:t>
+                              </w:r>
+                            </w:p>
+                          </w:txbxContent>
+                        </wps:txbx>
+                        <wps:bodyPr rot="0" vert="horz" wrap="square" lIns="91440" tIns="45720" rIns="91440" bIns="45720" anchor="t" anchorCtr="0">
+                          <a:noAutofit/>
+                        </wps:bodyPr>
+                      </wps:wsp>
+                      <wpg:grpSp>
+                        <wpg:cNvPr id="9" name="组合 9"/>
+                        <wpg:cNvGrpSpPr/>
+                        <wpg:grpSpPr>
+                          <a:xfrm>
+                            <a:off x="-46256" y="-53829"/>
+                            <a:ext cx="6667076" cy="432119"/>
+                            <a:chOff x="-88592" y="-53899"/>
+                            <a:chExt cx="6667276" cy="432682"/>
+                          </a:xfrm>
+                        </wpg:grpSpPr>
+                        <wps:wsp>
+                          <wps:cNvPr id="13" name="文本框 2"/>
+                          <wps:cNvSpPr txBox="1">
+                            <a:spLocks noChangeArrowheads="1"/>
+                          </wps:cNvSpPr>
+                          <wps:spPr bwMode="auto">
+                            <a:xfrm>
+                              <a:off x="-88592" y="-53899"/>
+                              <a:ext cx="2657860" cy="432682"/>
+                            </a:xfrm>
+                            <a:prstGeom prst="rect">
+                              <a:avLst/>
+                            </a:prstGeom>
+                            <a:noFill/>
+                            <a:ln w="9525">
+                              <a:noFill/>
+                              <a:miter lim="800000"/>
+                            </a:ln>
+                          </wps:spPr>
+                          <wps:txbx>
+                            <w:txbxContent>
+                              <w:p>
+                                <w:pPr>
+                                  <w:adjustRightInd w:val="0"/>
+                                  <w:snapToGrid w:val="0"/>
+                                  <w:rPr>
+                                    <w:rFonts w:ascii="微软雅黑" w:eastAsia="微软雅黑" w:hAnsi="微软雅黑"/>
+                                    <w:b/>
+                                    <w:color w:val="016C82"/>
+                                    <w:sz w:val="20"/>
+                                    <w:szCs w:val="20"/>
+                                  </w:rPr>
+                                </w:pPr>
+                                <w:r>
+                                  <w:rPr>
+                                    <w:rFonts w:ascii="微软雅黑" w:eastAsia="微软雅黑" w:hAnsi="微软雅黑"/>
+                                    <w:b/>
+                                    <w:color w:val="016C82"/>
+                                    <w:sz w:val="20"/>
+                                    <w:szCs w:val="20"/>
+                                  </w:rPr>
+                                  <w:t>教育背景</w:t>
+                                </w:r>
+                                <w:r>
+                                  <w:rPr>
+                                    <w:rFonts w:ascii="微软雅黑" w:eastAsia="微软雅黑" w:hAnsi="微软雅黑" w:hint="eastAsia"/>
+                                    <w:b/>
+                                    <w:color w:val="016C82"/>
+                                    <w:sz w:val="20"/>
+                                    <w:szCs w:val="20"/>
+                                  </w:rPr>
+                                  <w:t>（</w:t>
+                                </w:r>
+                                <w:r>
+                                  <w:rPr>
+                                    <w:rFonts w:ascii="微软雅黑" w:eastAsia="微软雅黑" w:hAnsi="微软雅黑"/>
+                                    <w:b/>
+                                    <w:color w:val="016C82"/>
+                                    <w:sz w:val="20"/>
+                                    <w:szCs w:val="20"/>
+                                  </w:rPr>
+                                  <w:t>Education</w:t>
+                                </w:r>
+                                <w:r>
+                                  <w:rPr>
+                                    <w:rFonts w:ascii="微软雅黑" w:eastAsia="微软雅黑" w:hAnsi="微软雅黑" w:hint="eastAsia"/>
+                                    <w:b/>
+                                    <w:color w:val="016C82"/>
+                                    <w:sz w:val="20"/>
+                                    <w:szCs w:val="20"/>
+                                  </w:rPr>
+                                  <w:t>）</w:t>
+                                </w:r>
+                              </w:p>
+                            </w:txbxContent>
+                          </wps:txbx>
+                          <wps:bodyPr rot="0" vert="horz" wrap="square" lIns="91440" tIns="45720" rIns="91440" bIns="45720" anchor="t" anchorCtr="0">
+                            <a:noAutofit/>
+                          </wps:bodyPr>
+                        </wps:wsp>
+                        <wps:wsp>
+                          <wps:cNvPr id="196" name="直接连接符 196"/>
+                          <wps:cNvCnPr/>
+                          <wps:spPr>
+                            <a:xfrm flipV="1">
+                              <a:off x="-18708" y="307404"/>
+                              <a:ext cx="6597392" cy="46428"/>
+                            </a:xfrm>
+                            <a:prstGeom prst="line">
+                              <a:avLst/>
+                            </a:prstGeom>
+                            <a:ln>
+                              <a:solidFill>
+                                <a:srgbClr val="254665"/>
+                              </a:solidFill>
+                            </a:ln>
+                          </wps:spPr>
+                          <wps:style>
+                            <a:lnRef idx="1">
+                              <a:schemeClr val="accent1"/>
+                            </a:lnRef>
+                            <a:fillRef idx="0">
+                              <a:schemeClr val="accent1"/>
+                            </a:fillRef>
+                            <a:effectRef idx="0">
+                              <a:schemeClr val="accent1"/>
+                            </a:effectRef>
+                            <a:fontRef idx="minor">
+                              <a:schemeClr val="tx1"/>
+                            </a:fontRef>
+                          </wps:style>
+                          <wps:bodyPr/>
+                        </wps:wsp>
+                      </wpg:grpSp>
+                    </wpg:wgp>
+                  </a:graphicData>
+                </a:graphic>
+                <wp14:sizeRelH relativeFrom="margin">
+                  <wp14:pctWidth>0</wp14:pctWidth>
+                </wp14:sizeRelH>
+                <wp14:sizeRelV relativeFrom="margin">
+                  <wp14:pctHeight>0</wp14:pctHeight>
+                </wp14:sizeRelV>
+              </wp:anchor>
+            </w:drawing>
+          </mc:Choice>
+          <mc:Fallback>
+            <w:pict>
+              <v:group w14:anchorId="2BB93409" id="组合 3" o:spid="_x0000_s1043" style="position:absolute;left:0;text-align:left;margin-left:0;margin-top:695.7pt;width:469.4pt;height:42.9pt;z-index:251672576;mso-position-horizontal:center;mso-position-horizontal-relative:margin;mso-width-relative:margin;mso-height-relative:margin" coordorigin="-682,-538" coordsize="67959,8123" o:gfxdata="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">
+                <v:shape id="_x0000_s1044" type="#_x0000_t202" style="position:absolute;left:-682;top:3072;width:67959;height:4513;visibility:visible;mso-wrap-style:square;v-text-anchor:top" o:gfxdata="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" filled="f" stroked="f">
+                  <v:textbox>
+                    <w:txbxContent>
+                      <w:p>
+                        <w:pPr>
+                          <w:numPr>
+                            <w:ilvl w:val="0"/>
+                            <w:numId w:val="2"/>
+                          </w:numPr>
+                          <w:adjustRightInd w:val="0"/>
+                          <w:snapToGrid w:val="0"/>
+                          <w:rPr>
+                            <w:rFonts w:ascii="微软雅黑" w:eastAsia="微软雅黑" w:hAnsi="微软雅黑"/>
+                            <w:bCs/>
+                            <w:color w:val="5B5B5B"/>
+                            <w:sz w:val="18"/>
+                            <w:szCs w:val="18"/>
+                          </w:rPr>
+                        </w:pPr>
+                        <w:r>
+                          <w:rPr>
+                            <w:rFonts w:ascii="微软雅黑" w:eastAsia="微软雅黑" w:hAnsi="微软雅黑" w:hint="eastAsia"/>
+                            <w:bCs/>
+                            <w:color w:val="5B5B5B"/>
+                            <w:sz w:val="18"/>
+                            <w:szCs w:val="18"/>
+                          </w:rPr>
+                          <w:t>20</w:t>
+                        </w:r>
+                        <w:r>
+                          <w:rPr>
+                            <w:rFonts w:ascii="微软雅黑" w:eastAsia="微软雅黑" w:hAnsi="微软雅黑"/>
+                            <w:bCs/>
+                            <w:color w:val="5B5B5B"/>
+                            <w:sz w:val="18"/>
+                            <w:szCs w:val="18"/>
+                          </w:rPr>
+                          <w:t>20</w:t>
+                        </w:r>
+                        <w:r>
+                          <w:rPr>
+                            <w:rFonts w:ascii="微软雅黑" w:eastAsia="微软雅黑" w:hAnsi="微软雅黑" w:hint="eastAsia"/>
+                            <w:bCs/>
+                            <w:color w:val="5B5B5B"/>
+                            <w:sz w:val="18"/>
+                            <w:szCs w:val="18"/>
+                          </w:rPr>
+                          <w:t>.09-20</w:t>
+                        </w:r>
+                        <w:r>
+                          <w:rPr>
+                            <w:rFonts w:ascii="微软雅黑" w:eastAsia="微软雅黑" w:hAnsi="微软雅黑"/>
+                            <w:bCs/>
+                            <w:color w:val="5B5B5B"/>
+                            <w:sz w:val="18"/>
+                            <w:szCs w:val="18"/>
+                          </w:rPr>
+                          <w:t>24</w:t>
+                        </w:r>
+                        <w:r>
+                          <w:rPr>
+                            <w:rFonts w:ascii="微软雅黑" w:eastAsia="微软雅黑" w:hAnsi="微软雅黑" w:hint="eastAsia"/>
+                            <w:bCs/>
+                            <w:color w:val="5B5B5B"/>
+                            <w:sz w:val="18"/>
+                            <w:szCs w:val="18"/>
+                          </w:rPr>
+                          <w:t>.0</w:t>
+                        </w:r>
+                        <w:r>
+                          <w:rPr>
+                            <w:rFonts w:ascii="微软雅黑" w:eastAsia="微软雅黑" w:hAnsi="微软雅黑"/>
+                            <w:bCs/>
+                            <w:color w:val="5B5B5B"/>
+                            <w:sz w:val="18"/>
+                            <w:szCs w:val="18"/>
+                          </w:rPr>
+                          <w:t xml:space="preserve">6        </w:t>
+                        </w:r>
+                        <w:r>
+                          <w:rPr>
+                            <w:rFonts w:ascii="微软雅黑" w:eastAsia="微软雅黑" w:hAnsi="微软雅黑" w:hint="eastAsia"/>
+                            <w:bCs/>
+                            <w:color w:val="5B5B5B"/>
+                            <w:sz w:val="18"/>
+                            <w:szCs w:val="18"/>
+                          </w:rPr>
+                          <w:t>韶关学院</w:t>
+                        </w:r>
+                        <w:proofErr w:type="gramStart"/>
+                        <w:r>
+                          <w:rPr>
+                            <w:rFonts w:ascii="微软雅黑" w:eastAsia="微软雅黑" w:hAnsi="微软雅黑" w:hint="eastAsia"/>
+                            <w:bCs/>
+                            <w:color w:val="5B5B5B"/>
+                            <w:sz w:val="18"/>
+                            <w:szCs w:val="18"/>
+                          </w:rPr>
+                          <w:t>丨</w:t>
+                        </w:r>
+                        <w:proofErr w:type="gramEnd"/>
+                        <w:r>
+                          <w:rPr>
+                            <w:rFonts w:ascii="微软雅黑" w:eastAsia="微软雅黑" w:hAnsi="微软雅黑" w:hint="eastAsia"/>
+                            <w:bCs/>
+                            <w:color w:val="5B5B5B"/>
+                            <w:sz w:val="18"/>
+                            <w:szCs w:val="18"/>
+                          </w:rPr>
+                          <w:t>计算机科学与技术</w:t>
+                        </w:r>
+                        <w:proofErr w:type="gramStart"/>
+                        <w:r>
+                          <w:rPr>
+                            <w:rFonts w:ascii="微软雅黑" w:eastAsia="微软雅黑" w:hAnsi="微软雅黑" w:hint="eastAsia"/>
+                            <w:bCs/>
+                            <w:color w:val="5B5B5B"/>
+                            <w:sz w:val="18"/>
+                            <w:szCs w:val="18"/>
+                          </w:rPr>
+                          <w:t>丨</w:t>
+                        </w:r>
+                        <w:proofErr w:type="gramEnd"/>
+                        <w:r>
+                          <w:rPr>
+                            <w:rFonts w:ascii="微软雅黑" w:eastAsia="微软雅黑" w:hAnsi="微软雅黑" w:hint="eastAsia"/>
+                            <w:bCs/>
+                            <w:color w:val="5B5B5B"/>
+                            <w:sz w:val="18"/>
+                            <w:szCs w:val="18"/>
+                          </w:rPr>
+                          <w:t>本科</w:t>
+                        </w:r>
+                      </w:p>
+                    </w:txbxContent>
+                  </v:textbox>
+                </v:shape>
+                <v:group id="组合 9" o:spid="_x0000_s1045" style="position:absolute;left:-462;top:-538;width:66670;height:4320" coordorigin="-885,-538" coordsize="66672,4326" o:gfxdata="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">
+                  <v:shape id="_x0000_s1046" type="#_x0000_t202" style="position:absolute;left:-885;top:-538;width:26577;height:4325;visibility:visible;mso-wrap-style:square;v-text-anchor:top" o:gfxdata="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" filled="f" stroked="f">
+                    <v:textbox>
+                      <w:txbxContent>
+                        <w:p>
+                          <w:pPr>
+                            <w:adjustRightInd w:val="0"/>
+                            <w:snapToGrid w:val="0"/>
+                            <w:rPr>
+                              <w:rFonts w:ascii="微软雅黑" w:eastAsia="微软雅黑" w:hAnsi="微软雅黑"/>
+                              <w:b/>
+                              <w:color w:val="016C82"/>
+                              <w:sz w:val="20"/>
+                              <w:szCs w:val="20"/>
+                            </w:rPr>
+                          </w:pPr>
+                          <w:r>
+                            <w:rPr>
+                              <w:rFonts w:ascii="微软雅黑" w:eastAsia="微软雅黑" w:hAnsi="微软雅黑"/>
+                              <w:b/>
+                              <w:color w:val="016C82"/>
+                              <w:sz w:val="20"/>
+                              <w:szCs w:val="20"/>
+                            </w:rPr>
+                            <w:t>教育背景</w:t>
+                          </w:r>
+                          <w:r>
+                            <w:rPr>
+                              <w:rFonts w:ascii="微软雅黑" w:eastAsia="微软雅黑" w:hAnsi="微软雅黑" w:hint="eastAsia"/>
+                              <w:b/>
+                              <w:color w:val="016C82"/>
+                              <w:sz w:val="20"/>
+                              <w:szCs w:val="20"/>
+                            </w:rPr>
+                            <w:t>（</w:t>
+                          </w:r>
+                          <w:r>
+                            <w:rPr>
+                              <w:rFonts w:ascii="微软雅黑" w:eastAsia="微软雅黑" w:hAnsi="微软雅黑"/>
+                              <w:b/>
+                              <w:color w:val="016C82"/>
+                              <w:sz w:val="20"/>
+                              <w:szCs w:val="20"/>
+                            </w:rPr>
+                            <w:t>Education</w:t>
+                          </w:r>
+                          <w:r>
+                            <w:rPr>
+                              <w:rFonts w:ascii="微软雅黑" w:eastAsia="微软雅黑" w:hAnsi="微软雅黑" w:hint="eastAsia"/>
+                              <w:b/>
+                              <w:color w:val="016C82"/>
+                              <w:sz w:val="20"/>
+                              <w:szCs w:val="20"/>
+                            </w:rPr>
+                            <w:t>）</w:t>
+                          </w:r>
+                        </w:p>
+                      </w:txbxContent>
+                    </v:textbox>
+                  </v:shape>
+                  <v:line id="直接连接符 196" o:spid="_x0000_s1047" style="position:absolute;flip:y;visibility:visible;mso-wrap-style:square" from="-187,3074" to="65786,3538" o:connectortype="straight" o:gfxdata="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" strokecolor="#254665" strokeweight=".5pt">
+                    <v:stroke joinstyle="miter"/>
+                  </v:line>
+                </v:group>
                 <w10:wrap anchorx="margin"/>
               </v:group>
             </w:pict>
